--- a/R&D/Documents/Percona Xtrabackup.docx
+++ b/R&D/Documents/Percona Xtrabackup.docx
@@ -5,8 +5,159 @@
     <w:bookmarkStart w:id="0" w:name="Xef59db0c1ea0085be39147b510d9ba18f6882f6" w:displacedByCustomXml="next"/>
     <w:sdt>
       <w:sdtPr>
-        <w:rPr>
-          <w:rFonts w:cstheme="majorHAnsi"/>
+        <w:id w:val="-2009437867"/>
+        <w:docPartObj>
+          <w:docPartGallery w:val="Cover Pages"/>
+          <w:docPartUnique/>
+        </w:docPartObj>
+      </w:sdtPr>
+      <w:sdtEndPr>
+        <w:rPr>
+          <w:color w:val="4F81BD" w:themeColor="accent1"/>
+        </w:rPr>
+      </w:sdtEndPr>
+      <w:sdtContent>
+        <w:p>
+          <w:r>
+            <w:rPr>
+              <w:noProof/>
+            </w:rPr>
+            <w:pict w14:anchorId="64FBBD27">
+              <v:group id="Group 198" o:spid="_x0000_s1099" style="position:absolute;margin-left:0;margin-top:0;width:540.55pt;height:718.4pt;z-index:-251657216;mso-width-percent:882;mso-height-percent:909;mso-position-horizontal:center;mso-position-horizontal-relative:page;mso-position-vertical:center;mso-position-vertical-relative:page;mso-width-percent:882;mso-height-percent:909" coordsize="68648,91235" o:gfxdata="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">
+                <v:rect id="Rectangle 194" o:spid="_x0000_s1100" style="position:absolute;width:68580;height:13716;visibility:visible;mso-wrap-style:square;v-text-anchor:middle" o:gfxdata="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" fillcolor="#4f81bd [3204]" stroked="f" strokeweight="2pt"/>
+                <v:rect id="Rectangle 195" o:spid="_x0000_s1101" style="position:absolute;top:40943;width:68580;height:50292;visibility:visible;mso-wrap-style:square;v-text-anchor:bottom" o:gfxdata="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" fillcolor="#4f81bd [3204]" stroked="f" strokeweight="2pt">
+                  <v:textbox inset="36pt,57.6pt,36pt,36pt">
+                    <w:txbxContent>
+                      <w:sdt>
+                        <w:sdtPr>
+                          <w:rPr>
+                            <w:color w:val="FFFFFF" w:themeColor="background1"/>
+                          </w:rPr>
+                          <w:alias w:val="Author"/>
+                          <w:tag w:val=""/>
+                          <w:id w:val="945428907"/>
+                          <w:dataBinding w:prefixMappings="xmlns:ns0='http://purl.org/dc/elements/1.1/' xmlns:ns1='http://schemas.openxmlformats.org/package/2006/metadata/core-properties' " w:xpath="/ns1:coreProperties[1]/ns0:creator[1]" w:storeItemID="{6C3C8BC8-F283-45AE-878A-BAB7291924A1}"/>
+                          <w:text/>
+                        </w:sdtPr>
+                        <w:sdtContent>
+                          <w:p>
+                            <w:pPr>
+                              <w:pStyle w:val="NoSpacing"/>
+                              <w:spacing w:before="120"/>
+                              <w:jc w:val="center"/>
+                              <w:rPr>
+                                <w:color w:val="FFFFFF" w:themeColor="background1"/>
+                              </w:rPr>
+                            </w:pPr>
+                            <w:r>
+                              <w:rPr>
+                                <w:color w:val="FFFFFF" w:themeColor="background1"/>
+                              </w:rPr>
+                              <w:t>Yash Khokhar</w:t>
+                            </w:r>
+                          </w:p>
+                        </w:sdtContent>
+                      </w:sdt>
+                      <w:p>
+                        <w:pPr>
+                          <w:pStyle w:val="NoSpacing"/>
+                          <w:spacing w:before="120"/>
+                          <w:jc w:val="center"/>
+                          <w:rPr>
+                            <w:color w:val="FFFFFF" w:themeColor="background1"/>
+                          </w:rPr>
+                        </w:pPr>
+                        <w:r>
+                          <w:rPr>
+                            <w:color w:val="FFFFFF" w:themeColor="background1"/>
+                          </w:rPr>
+                          <w:t>  </w:t>
+                        </w:r>
+                      </w:p>
+                    </w:txbxContent>
+                  </v:textbox>
+                </v:rect>
+                <v:shapetype id="_x0000_t202" coordsize="21600,21600" o:spt="202" path="m,l,21600r21600,l21600,xe">
+                  <v:stroke joinstyle="miter"/>
+                  <v:path gradientshapeok="t" o:connecttype="rect"/>
+                </v:shapetype>
+                <v:shape id="Text Box 196" o:spid="_x0000_s1102" type="#_x0000_t202" style="position:absolute;left:68;top:13716;width:68580;height:27227;visibility:visible;mso-wrap-style:square;v-text-anchor:middle" o:gfxdata="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" fillcolor="white [3212]" stroked="f" strokeweight=".5pt">
+                  <v:textbox inset="36pt,7.2pt,36pt,7.2pt">
+                    <w:txbxContent>
+                      <w:sdt>
+                        <w:sdtPr>
+                          <w:rPr>
+                            <w:rFonts w:asciiTheme="majorHAnsi" w:eastAsiaTheme="majorEastAsia" w:hAnsiTheme="majorHAnsi" w:cstheme="majorBidi"/>
+                            <w:caps/>
+                            <w:color w:val="4F81BD" w:themeColor="accent1"/>
+                            <w:sz w:val="72"/>
+                            <w:szCs w:val="72"/>
+                          </w:rPr>
+                          <w:alias w:val="Title"/>
+                          <w:tag w:val=""/>
+                          <w:id w:val="-9991715"/>
+                          <w:dataBinding w:prefixMappings="xmlns:ns0='http://purl.org/dc/elements/1.1/' xmlns:ns1='http://schemas.openxmlformats.org/package/2006/metadata/core-properties' " w:xpath="/ns1:coreProperties[1]/ns0:title[1]" w:storeItemID="{6C3C8BC8-F283-45AE-878A-BAB7291924A1}"/>
+                          <w:text/>
+                        </w:sdtPr>
+                        <w:sdtContent>
+                          <w:p>
+                            <w:pPr>
+                              <w:pStyle w:val="NoSpacing"/>
+                              <w:jc w:val="center"/>
+                              <w:rPr>
+                                <w:rFonts w:asciiTheme="majorHAnsi" w:eastAsiaTheme="majorEastAsia" w:hAnsiTheme="majorHAnsi" w:cstheme="majorBidi"/>
+                                <w:caps/>
+                                <w:color w:val="4F81BD" w:themeColor="accent1"/>
+                                <w:sz w:val="72"/>
+                                <w:szCs w:val="72"/>
+                              </w:rPr>
+                            </w:pPr>
+                            <w:r>
+                              <w:rPr>
+                                <w:rFonts w:asciiTheme="majorHAnsi" w:eastAsiaTheme="majorEastAsia" w:hAnsiTheme="majorHAnsi" w:cstheme="majorBidi"/>
+                                <w:caps/>
+                                <w:color w:val="4F81BD" w:themeColor="accent1"/>
+                                <w:sz w:val="72"/>
+                                <w:szCs w:val="72"/>
+                              </w:rPr>
+                              <w:t>Percona Xtrabackup</w:t>
+                            </w:r>
+                          </w:p>
+                        </w:sdtContent>
+                      </w:sdt>
+                    </w:txbxContent>
+                  </v:textbox>
+                </v:shape>
+                <w10:wrap anchorx="page" anchory="page"/>
+              </v:group>
+            </w:pict>
+          </w:r>
+        </w:p>
+        <w:p>
+          <w:pPr>
+            <w:rPr>
+              <w:caps/>
+              <w:color w:val="4F81BD" w:themeColor="accent1"/>
+            </w:rPr>
+          </w:pPr>
+          <w:r>
+            <w:rPr>
+              <w:color w:val="4F81BD" w:themeColor="accent1"/>
+            </w:rPr>
+            <w:br w:type="page"/>
+          </w:r>
+        </w:p>
+      </w:sdtContent>
+    </w:sdt>
+    <w:sdt>
+      <w:sdtPr>
+        <w:rPr>
+          <w:rFonts w:asciiTheme="majorHAnsi" w:eastAsiaTheme="minorHAnsi" w:hAnsiTheme="majorHAnsi" w:cstheme="majorHAnsi"/>
+          <w:caps w:val="0"/>
+          <w:color w:val="auto"/>
+          <w:spacing w:val="0"/>
+          <w:sz w:val="24"/>
+          <w:szCs w:val="24"/>
         </w:rPr>
         <w:id w:val="1045331284"/>
         <w:docPartObj>
@@ -16,13 +167,12 @@
       </w:sdtPr>
       <w:sdtEndPr>
         <w:rPr>
-          <w:rFonts w:eastAsiaTheme="minorHAnsi"/>
+          <w:rFonts w:eastAsiaTheme="minorEastAsia"/>
           <w:b/>
           <w:bCs/>
           <w:noProof/>
-          <w:color w:val="auto"/>
-          <w:sz w:val="24"/>
-          <w:szCs w:val="24"/>
+          <w:sz w:val="20"/>
+          <w:szCs w:val="20"/>
         </w:rPr>
       </w:sdtEndPr>
       <w:sdtContent>
@@ -30,12 +180,12 @@
           <w:pPr>
             <w:pStyle w:val="TOCHeading"/>
             <w:rPr>
-              <w:rFonts w:cstheme="majorHAnsi"/>
+              <w:rFonts w:asciiTheme="majorHAnsi" w:hAnsiTheme="majorHAnsi" w:cstheme="majorHAnsi"/>
             </w:rPr>
           </w:pPr>
           <w:r>
             <w:rPr>
-              <w:rFonts w:cstheme="majorHAnsi"/>
+              <w:rFonts w:asciiTheme="majorHAnsi" w:hAnsiTheme="majorHAnsi" w:cstheme="majorHAnsi"/>
             </w:rPr>
             <w:t>Contents</w:t>
           </w:r>
@@ -47,10 +197,13 @@
               <w:tab w:val="right" w:leader="dot" w:pos="9350"/>
             </w:tabs>
             <w:rPr>
-              <w:rFonts w:asciiTheme="majorHAnsi" w:eastAsiaTheme="minorEastAsia" w:hAnsiTheme="majorHAnsi" w:cstheme="majorHAnsi"/>
+              <w:rFonts w:asciiTheme="majorHAnsi" w:hAnsiTheme="majorHAnsi" w:cstheme="majorHAnsi"/>
               <w:noProof/>
               <w:kern w:val="2"/>
+              <w:sz w:val="24"/>
+              <w:szCs w:val="24"/>
               <w:lang w:val="en-IN" w:eastAsia="en-IN"/>
+              <w14:ligatures w14:val="standardContextual"/>
             </w:rPr>
           </w:pPr>
           <w:r>
@@ -71,7 +224,7 @@
             </w:rPr>
             <w:fldChar w:fldCharType="separate"/>
           </w:r>
-          <w:hyperlink w:anchor="_Toc190870043" w:history="1">
+          <w:hyperlink w:anchor="_Toc191372423" w:history="1">
             <w:r>
               <w:rPr>
                 <w:rStyle w:val="Hyperlink"/>
@@ -102,7 +255,7 @@
                 <w:noProof/>
                 <w:webHidden/>
               </w:rPr>
-              <w:instrText xml:space="preserve"> PAGEREF _Toc190870043 \h </w:instrText>
+              <w:instrText xml:space="preserve"> PAGEREF _Toc191372423 \h </w:instrText>
             </w:r>
             <w:r>
               <w:rPr>
@@ -125,7 +278,7 @@
                 <w:noProof/>
                 <w:webHidden/>
               </w:rPr>
-              <w:t>2</w:t>
+              <w:t>3</w:t>
             </w:r>
             <w:r>
               <w:rPr>
@@ -144,13 +297,16 @@
               <w:tab w:val="right" w:leader="dot" w:pos="9350"/>
             </w:tabs>
             <w:rPr>
-              <w:rFonts w:asciiTheme="majorHAnsi" w:eastAsiaTheme="minorEastAsia" w:hAnsiTheme="majorHAnsi" w:cstheme="majorHAnsi"/>
+              <w:rFonts w:asciiTheme="majorHAnsi" w:hAnsiTheme="majorHAnsi" w:cstheme="majorHAnsi"/>
               <w:noProof/>
               <w:kern w:val="2"/>
+              <w:sz w:val="24"/>
+              <w:szCs w:val="24"/>
               <w:lang w:val="en-IN" w:eastAsia="en-IN"/>
+              <w14:ligatures w14:val="standardContextual"/>
             </w:rPr>
           </w:pPr>
-          <w:hyperlink w:anchor="_Toc190870044" w:history="1">
+          <w:hyperlink w:anchor="_Toc191372424" w:history="1">
             <w:r>
               <w:rPr>
                 <w:rStyle w:val="Hyperlink"/>
@@ -181,7 +337,7 @@
                 <w:noProof/>
                 <w:webHidden/>
               </w:rPr>
-              <w:instrText xml:space="preserve"> PAGEREF _Toc190870044 \h </w:instrText>
+              <w:instrText xml:space="preserve"> PAGEREF _Toc191372424 \h </w:instrText>
             </w:r>
             <w:r>
               <w:rPr>
@@ -204,7 +360,7 @@
                 <w:noProof/>
                 <w:webHidden/>
               </w:rPr>
-              <w:t>2</w:t>
+              <w:t>3</w:t>
             </w:r>
             <w:r>
               <w:rPr>
@@ -223,36 +379,23 @@
               <w:tab w:val="right" w:leader="dot" w:pos="9350"/>
             </w:tabs>
             <w:rPr>
-              <w:rFonts w:asciiTheme="majorHAnsi" w:eastAsiaTheme="minorEastAsia" w:hAnsiTheme="majorHAnsi" w:cstheme="majorHAnsi"/>
+              <w:rFonts w:asciiTheme="majorHAnsi" w:hAnsiTheme="majorHAnsi" w:cstheme="majorHAnsi"/>
               <w:noProof/>
               <w:kern w:val="2"/>
+              <w:sz w:val="24"/>
+              <w:szCs w:val="24"/>
               <w:lang w:val="en-IN" w:eastAsia="en-IN"/>
+              <w14:ligatures w14:val="standardContextual"/>
             </w:rPr>
           </w:pPr>
-          <w:hyperlink w:anchor="_Toc190870045" w:history="1">
+          <w:hyperlink w:anchor="_Toc191372425" w:history="1">
             <w:r>
               <w:rPr>
                 <w:rStyle w:val="Hyperlink"/>
                 <w:rFonts w:asciiTheme="majorHAnsi" w:hAnsiTheme="majorHAnsi" w:cstheme="majorHAnsi"/>
                 <w:noProof/>
               </w:rPr>
-              <w:t>System C</w:t>
-            </w:r>
-            <w:r>
-              <w:rPr>
-                <w:rStyle w:val="Hyperlink"/>
-                <w:rFonts w:asciiTheme="majorHAnsi" w:hAnsiTheme="majorHAnsi" w:cstheme="majorHAnsi"/>
-                <w:noProof/>
-              </w:rPr>
-              <w:t>o</w:t>
-            </w:r>
-            <w:r>
-              <w:rPr>
-                <w:rStyle w:val="Hyperlink"/>
-                <w:rFonts w:asciiTheme="majorHAnsi" w:hAnsiTheme="majorHAnsi" w:cstheme="majorHAnsi"/>
-                <w:noProof/>
-              </w:rPr>
-              <w:t>nfiguration</w:t>
+              <w:t>System Configuration</w:t>
             </w:r>
             <w:r>
               <w:rPr>
@@ -276,7 +419,7 @@
                 <w:noProof/>
                 <w:webHidden/>
               </w:rPr>
-              <w:instrText xml:space="preserve"> PAGEREF _Toc190870045 \h </w:instrText>
+              <w:instrText xml:space="preserve"> PAGEREF _Toc191372425 \h </w:instrText>
             </w:r>
             <w:r>
               <w:rPr>
@@ -299,7 +442,7 @@
                 <w:noProof/>
                 <w:webHidden/>
               </w:rPr>
-              <w:t>2</w:t>
+              <w:t>3</w:t>
             </w:r>
             <w:r>
               <w:rPr>
@@ -318,13 +461,16 @@
               <w:tab w:val="right" w:leader="dot" w:pos="9350"/>
             </w:tabs>
             <w:rPr>
-              <w:rFonts w:asciiTheme="majorHAnsi" w:eastAsiaTheme="minorEastAsia" w:hAnsiTheme="majorHAnsi" w:cstheme="majorHAnsi"/>
+              <w:rFonts w:asciiTheme="majorHAnsi" w:hAnsiTheme="majorHAnsi" w:cstheme="majorHAnsi"/>
               <w:noProof/>
               <w:kern w:val="2"/>
+              <w:sz w:val="24"/>
+              <w:szCs w:val="24"/>
               <w:lang w:val="en-IN" w:eastAsia="en-IN"/>
+              <w14:ligatures w14:val="standardContextual"/>
             </w:rPr>
           </w:pPr>
-          <w:hyperlink w:anchor="_Toc190870046" w:history="1">
+          <w:hyperlink w:anchor="_Toc191372426" w:history="1">
             <w:r>
               <w:rPr>
                 <w:rStyle w:val="Hyperlink"/>
@@ -355,7 +501,7 @@
                 <w:noProof/>
                 <w:webHidden/>
               </w:rPr>
-              <w:instrText xml:space="preserve"> PAGEREF _Toc190870046 \h </w:instrText>
+              <w:instrText xml:space="preserve"> PAGEREF _Toc191372426 \h </w:instrText>
             </w:r>
             <w:r>
               <w:rPr>
@@ -378,7 +524,7 @@
                 <w:noProof/>
                 <w:webHidden/>
               </w:rPr>
-              <w:t>3</w:t>
+              <w:t>4</w:t>
             </w:r>
             <w:r>
               <w:rPr>
@@ -397,13 +543,16 @@
               <w:tab w:val="right" w:leader="dot" w:pos="9350"/>
             </w:tabs>
             <w:rPr>
-              <w:rFonts w:asciiTheme="majorHAnsi" w:eastAsiaTheme="minorEastAsia" w:hAnsiTheme="majorHAnsi" w:cstheme="majorHAnsi"/>
+              <w:rFonts w:asciiTheme="majorHAnsi" w:hAnsiTheme="majorHAnsi" w:cstheme="majorHAnsi"/>
               <w:noProof/>
               <w:kern w:val="2"/>
+              <w:sz w:val="24"/>
+              <w:szCs w:val="24"/>
               <w:lang w:val="en-IN" w:eastAsia="en-IN"/>
+              <w14:ligatures w14:val="standardContextual"/>
             </w:rPr>
           </w:pPr>
-          <w:hyperlink w:anchor="_Toc190870047" w:history="1">
+          <w:hyperlink w:anchor="_Toc191372427" w:history="1">
             <w:r>
               <w:rPr>
                 <w:rStyle w:val="Hyperlink"/>
@@ -434,7 +583,7 @@
                 <w:noProof/>
                 <w:webHidden/>
               </w:rPr>
-              <w:instrText xml:space="preserve"> PAGEREF _Toc190870047 \h </w:instrText>
+              <w:instrText xml:space="preserve"> PAGEREF _Toc191372427 \h </w:instrText>
             </w:r>
             <w:r>
               <w:rPr>
@@ -457,7 +606,7 @@
                 <w:noProof/>
                 <w:webHidden/>
               </w:rPr>
-              <w:t>3</w:t>
+              <w:t>4</w:t>
             </w:r>
             <w:r>
               <w:rPr>
@@ -476,13 +625,16 @@
               <w:tab w:val="right" w:leader="dot" w:pos="9350"/>
             </w:tabs>
             <w:rPr>
-              <w:rFonts w:asciiTheme="majorHAnsi" w:eastAsiaTheme="minorEastAsia" w:hAnsiTheme="majorHAnsi" w:cstheme="majorHAnsi"/>
+              <w:rFonts w:asciiTheme="majorHAnsi" w:hAnsiTheme="majorHAnsi" w:cstheme="majorHAnsi"/>
               <w:noProof/>
               <w:kern w:val="2"/>
+              <w:sz w:val="24"/>
+              <w:szCs w:val="24"/>
               <w:lang w:val="en-IN" w:eastAsia="en-IN"/>
+              <w14:ligatures w14:val="standardContextual"/>
             </w:rPr>
           </w:pPr>
-          <w:hyperlink w:anchor="_Toc190870048" w:history="1">
+          <w:hyperlink w:anchor="_Toc191372428" w:history="1">
             <w:r>
               <w:rPr>
                 <w:rStyle w:val="Hyperlink"/>
@@ -513,7 +665,7 @@
                 <w:noProof/>
                 <w:webHidden/>
               </w:rPr>
-              <w:instrText xml:space="preserve"> PAGEREF _Toc190870048 \h </w:instrText>
+              <w:instrText xml:space="preserve"> PAGEREF _Toc191372428 \h </w:instrText>
             </w:r>
             <w:r>
               <w:rPr>
@@ -536,7 +688,7 @@
                 <w:noProof/>
                 <w:webHidden/>
               </w:rPr>
-              <w:t>3</w:t>
+              <w:t>4</w:t>
             </w:r>
             <w:r>
               <w:rPr>
@@ -555,13 +707,16 @@
               <w:tab w:val="right" w:leader="dot" w:pos="9350"/>
             </w:tabs>
             <w:rPr>
-              <w:rFonts w:asciiTheme="majorHAnsi" w:eastAsiaTheme="minorEastAsia" w:hAnsiTheme="majorHAnsi" w:cstheme="majorHAnsi"/>
+              <w:rFonts w:asciiTheme="majorHAnsi" w:hAnsiTheme="majorHAnsi" w:cstheme="majorHAnsi"/>
               <w:noProof/>
               <w:kern w:val="2"/>
+              <w:sz w:val="24"/>
+              <w:szCs w:val="24"/>
               <w:lang w:val="en-IN" w:eastAsia="en-IN"/>
+              <w14:ligatures w14:val="standardContextual"/>
             </w:rPr>
           </w:pPr>
-          <w:hyperlink w:anchor="_Toc190870049" w:history="1">
+          <w:hyperlink w:anchor="_Toc191372429" w:history="1">
             <w:r>
               <w:rPr>
                 <w:rStyle w:val="Hyperlink"/>
@@ -592,7 +747,7 @@
                 <w:noProof/>
                 <w:webHidden/>
               </w:rPr>
-              <w:instrText xml:space="preserve"> PAGEREF _Toc190870049 \h </w:instrText>
+              <w:instrText xml:space="preserve"> PAGEREF _Toc191372429 \h </w:instrText>
             </w:r>
             <w:r>
               <w:rPr>
@@ -615,7 +770,7 @@
                 <w:noProof/>
                 <w:webHidden/>
               </w:rPr>
-              <w:t>3</w:t>
+              <w:t>4</w:t>
             </w:r>
             <w:r>
               <w:rPr>
@@ -634,13 +789,16 @@
               <w:tab w:val="right" w:leader="dot" w:pos="9350"/>
             </w:tabs>
             <w:rPr>
-              <w:rFonts w:asciiTheme="majorHAnsi" w:eastAsiaTheme="minorEastAsia" w:hAnsiTheme="majorHAnsi" w:cstheme="majorHAnsi"/>
+              <w:rFonts w:asciiTheme="majorHAnsi" w:hAnsiTheme="majorHAnsi" w:cstheme="majorHAnsi"/>
               <w:noProof/>
               <w:kern w:val="2"/>
+              <w:sz w:val="24"/>
+              <w:szCs w:val="24"/>
               <w:lang w:val="en-IN" w:eastAsia="en-IN"/>
+              <w14:ligatures w14:val="standardContextual"/>
             </w:rPr>
           </w:pPr>
-          <w:hyperlink w:anchor="_Toc190870050" w:history="1">
+          <w:hyperlink w:anchor="_Toc191372430" w:history="1">
             <w:r>
               <w:rPr>
                 <w:rStyle w:val="Hyperlink"/>
@@ -671,7 +829,7 @@
                 <w:noProof/>
                 <w:webHidden/>
               </w:rPr>
-              <w:instrText xml:space="preserve"> PAGEREF _Toc190870050 \h </w:instrText>
+              <w:instrText xml:space="preserve"> PAGEREF _Toc191372430 \h </w:instrText>
             </w:r>
             <w:r>
               <w:rPr>
@@ -694,7 +852,7 @@
                 <w:noProof/>
                 <w:webHidden/>
               </w:rPr>
-              <w:t>3</w:t>
+              <w:t>4</w:t>
             </w:r>
             <w:r>
               <w:rPr>
@@ -713,13 +871,16 @@
               <w:tab w:val="right" w:leader="dot" w:pos="9350"/>
             </w:tabs>
             <w:rPr>
-              <w:rFonts w:asciiTheme="majorHAnsi" w:eastAsiaTheme="minorEastAsia" w:hAnsiTheme="majorHAnsi" w:cstheme="majorHAnsi"/>
+              <w:rFonts w:asciiTheme="majorHAnsi" w:hAnsiTheme="majorHAnsi" w:cstheme="majorHAnsi"/>
               <w:noProof/>
               <w:kern w:val="2"/>
+              <w:sz w:val="24"/>
+              <w:szCs w:val="24"/>
               <w:lang w:val="en-IN" w:eastAsia="en-IN"/>
+              <w14:ligatures w14:val="standardContextual"/>
             </w:rPr>
           </w:pPr>
-          <w:hyperlink w:anchor="_Toc190870051" w:history="1">
+          <w:hyperlink w:anchor="_Toc191372431" w:history="1">
             <w:r>
               <w:rPr>
                 <w:rStyle w:val="Hyperlink"/>
@@ -750,7 +911,7 @@
                 <w:noProof/>
                 <w:webHidden/>
               </w:rPr>
-              <w:instrText xml:space="preserve"> PAGEREF _Toc190870051 \h </w:instrText>
+              <w:instrText xml:space="preserve"> PAGEREF _Toc191372431 \h </w:instrText>
             </w:r>
             <w:r>
               <w:rPr>
@@ -773,7 +934,7 @@
                 <w:noProof/>
                 <w:webHidden/>
               </w:rPr>
-              <w:t>4</w:t>
+              <w:t>5</w:t>
             </w:r>
             <w:r>
               <w:rPr>
@@ -792,13 +953,16 @@
               <w:tab w:val="right" w:leader="dot" w:pos="9350"/>
             </w:tabs>
             <w:rPr>
-              <w:rFonts w:asciiTheme="majorHAnsi" w:eastAsiaTheme="minorEastAsia" w:hAnsiTheme="majorHAnsi" w:cstheme="majorHAnsi"/>
+              <w:rFonts w:asciiTheme="majorHAnsi" w:hAnsiTheme="majorHAnsi" w:cstheme="majorHAnsi"/>
               <w:noProof/>
               <w:kern w:val="2"/>
+              <w:sz w:val="24"/>
+              <w:szCs w:val="24"/>
               <w:lang w:val="en-IN" w:eastAsia="en-IN"/>
+              <w14:ligatures w14:val="standardContextual"/>
             </w:rPr>
           </w:pPr>
-          <w:hyperlink w:anchor="_Toc190870052" w:history="1">
+          <w:hyperlink w:anchor="_Toc191372432" w:history="1">
             <w:r>
               <w:rPr>
                 <w:rStyle w:val="Hyperlink"/>
@@ -829,7 +993,7 @@
                 <w:noProof/>
                 <w:webHidden/>
               </w:rPr>
-              <w:instrText xml:space="preserve"> PAGEREF _Toc190870052 \h </w:instrText>
+              <w:instrText xml:space="preserve"> PAGEREF _Toc191372432 \h </w:instrText>
             </w:r>
             <w:r>
               <w:rPr>
@@ -852,7 +1016,7 @@
                 <w:noProof/>
                 <w:webHidden/>
               </w:rPr>
-              <w:t>5</w:t>
+              <w:t>6</w:t>
             </w:r>
             <w:r>
               <w:rPr>
@@ -871,13 +1035,16 @@
               <w:tab w:val="right" w:leader="dot" w:pos="9350"/>
             </w:tabs>
             <w:rPr>
-              <w:rFonts w:asciiTheme="majorHAnsi" w:eastAsiaTheme="minorEastAsia" w:hAnsiTheme="majorHAnsi" w:cstheme="majorHAnsi"/>
+              <w:rFonts w:asciiTheme="majorHAnsi" w:hAnsiTheme="majorHAnsi" w:cstheme="majorHAnsi"/>
               <w:noProof/>
               <w:kern w:val="2"/>
+              <w:sz w:val="24"/>
+              <w:szCs w:val="24"/>
               <w:lang w:val="en-IN" w:eastAsia="en-IN"/>
+              <w14:ligatures w14:val="standardContextual"/>
             </w:rPr>
           </w:pPr>
-          <w:hyperlink w:anchor="_Toc190870053" w:history="1">
+          <w:hyperlink w:anchor="_Toc191372433" w:history="1">
             <w:r>
               <w:rPr>
                 <w:rStyle w:val="Hyperlink"/>
@@ -908,7 +1075,7 @@
                 <w:noProof/>
                 <w:webHidden/>
               </w:rPr>
-              <w:instrText xml:space="preserve"> PAGEREF _Toc190870053 \h </w:instrText>
+              <w:instrText xml:space="preserve"> PAGEREF _Toc191372433 \h </w:instrText>
             </w:r>
             <w:r>
               <w:rPr>
@@ -931,7 +1098,7 @@
                 <w:noProof/>
                 <w:webHidden/>
               </w:rPr>
-              <w:t>6</w:t>
+              <w:t>7</w:t>
             </w:r>
             <w:r>
               <w:rPr>
@@ -950,13 +1117,16 @@
               <w:tab w:val="right" w:leader="dot" w:pos="9350"/>
             </w:tabs>
             <w:rPr>
-              <w:rFonts w:asciiTheme="majorHAnsi" w:eastAsiaTheme="minorEastAsia" w:hAnsiTheme="majorHAnsi" w:cstheme="majorHAnsi"/>
+              <w:rFonts w:asciiTheme="majorHAnsi" w:hAnsiTheme="majorHAnsi" w:cstheme="majorHAnsi"/>
               <w:noProof/>
               <w:kern w:val="2"/>
+              <w:sz w:val="24"/>
+              <w:szCs w:val="24"/>
               <w:lang w:val="en-IN" w:eastAsia="en-IN"/>
+              <w14:ligatures w14:val="standardContextual"/>
             </w:rPr>
           </w:pPr>
-          <w:hyperlink w:anchor="_Toc190870054" w:history="1">
+          <w:hyperlink w:anchor="_Toc191372434" w:history="1">
             <w:r>
               <w:rPr>
                 <w:rStyle w:val="Hyperlink"/>
@@ -987,7 +1157,7 @@
                 <w:noProof/>
                 <w:webHidden/>
               </w:rPr>
-              <w:instrText xml:space="preserve"> PAGEREF _Toc190870054 \h </w:instrText>
+              <w:instrText xml:space="preserve"> PAGEREF _Toc191372434 \h </w:instrText>
             </w:r>
             <w:r>
               <w:rPr>
@@ -1010,7 +1180,7 @@
                 <w:noProof/>
                 <w:webHidden/>
               </w:rPr>
-              <w:t>6</w:t>
+              <w:t>7</w:t>
             </w:r>
             <w:r>
               <w:rPr>
@@ -1029,13 +1199,16 @@
               <w:tab w:val="right" w:leader="dot" w:pos="9350"/>
             </w:tabs>
             <w:rPr>
-              <w:rFonts w:asciiTheme="majorHAnsi" w:eastAsiaTheme="minorEastAsia" w:hAnsiTheme="majorHAnsi" w:cstheme="majorHAnsi"/>
+              <w:rFonts w:asciiTheme="majorHAnsi" w:hAnsiTheme="majorHAnsi" w:cstheme="majorHAnsi"/>
               <w:noProof/>
               <w:kern w:val="2"/>
+              <w:sz w:val="24"/>
+              <w:szCs w:val="24"/>
               <w:lang w:val="en-IN" w:eastAsia="en-IN"/>
+              <w14:ligatures w14:val="standardContextual"/>
             </w:rPr>
           </w:pPr>
-          <w:hyperlink w:anchor="_Toc190870055" w:history="1">
+          <w:hyperlink w:anchor="_Toc191372435" w:history="1">
             <w:r>
               <w:rPr>
                 <w:rStyle w:val="Hyperlink"/>
@@ -1066,7 +1239,7 @@
                 <w:noProof/>
                 <w:webHidden/>
               </w:rPr>
-              <w:instrText xml:space="preserve"> PAGEREF _Toc190870055 \h </w:instrText>
+              <w:instrText xml:space="preserve"> PAGEREF _Toc191372435 \h </w:instrText>
             </w:r>
             <w:r>
               <w:rPr>
@@ -1089,7 +1262,7 @@
                 <w:noProof/>
                 <w:webHidden/>
               </w:rPr>
-              <w:t>6</w:t>
+              <w:t>7</w:t>
             </w:r>
             <w:r>
               <w:rPr>
@@ -1108,13 +1281,16 @@
               <w:tab w:val="right" w:leader="dot" w:pos="9350"/>
             </w:tabs>
             <w:rPr>
-              <w:rFonts w:asciiTheme="majorHAnsi" w:eastAsiaTheme="minorEastAsia" w:hAnsiTheme="majorHAnsi" w:cstheme="majorHAnsi"/>
+              <w:rFonts w:asciiTheme="majorHAnsi" w:hAnsiTheme="majorHAnsi" w:cstheme="majorHAnsi"/>
               <w:noProof/>
               <w:kern w:val="2"/>
+              <w:sz w:val="24"/>
+              <w:szCs w:val="24"/>
               <w:lang w:val="en-IN" w:eastAsia="en-IN"/>
+              <w14:ligatures w14:val="standardContextual"/>
             </w:rPr>
           </w:pPr>
-          <w:hyperlink w:anchor="_Toc190870056" w:history="1">
+          <w:hyperlink w:anchor="_Toc191372436" w:history="1">
             <w:r>
               <w:rPr>
                 <w:rStyle w:val="Hyperlink"/>
@@ -1145,7 +1321,7 @@
                 <w:noProof/>
                 <w:webHidden/>
               </w:rPr>
-              <w:instrText xml:space="preserve"> PAGEREF _Toc190870056 \h </w:instrText>
+              <w:instrText xml:space="preserve"> PAGEREF _Toc191372436 \h </w:instrText>
             </w:r>
             <w:r>
               <w:rPr>
@@ -1168,7 +1344,7 @@
                 <w:noProof/>
                 <w:webHidden/>
               </w:rPr>
-              <w:t>7</w:t>
+              <w:t>8</w:t>
             </w:r>
             <w:r>
               <w:rPr>
@@ -1187,13 +1363,16 @@
               <w:tab w:val="right" w:leader="dot" w:pos="9350"/>
             </w:tabs>
             <w:rPr>
-              <w:rFonts w:asciiTheme="majorHAnsi" w:eastAsiaTheme="minorEastAsia" w:hAnsiTheme="majorHAnsi" w:cstheme="majorHAnsi"/>
+              <w:rFonts w:asciiTheme="majorHAnsi" w:hAnsiTheme="majorHAnsi" w:cstheme="majorHAnsi"/>
               <w:noProof/>
               <w:kern w:val="2"/>
+              <w:sz w:val="24"/>
+              <w:szCs w:val="24"/>
               <w:lang w:val="en-IN" w:eastAsia="en-IN"/>
+              <w14:ligatures w14:val="standardContextual"/>
             </w:rPr>
           </w:pPr>
-          <w:hyperlink w:anchor="_Toc190870057" w:history="1">
+          <w:hyperlink w:anchor="_Toc191372437" w:history="1">
             <w:r>
               <w:rPr>
                 <w:rStyle w:val="Hyperlink"/>
@@ -1224,7 +1403,7 @@
                 <w:noProof/>
                 <w:webHidden/>
               </w:rPr>
-              <w:instrText xml:space="preserve"> PAGEREF _Toc190870057 \h </w:instrText>
+              <w:instrText xml:space="preserve"> PAGEREF _Toc191372437 \h </w:instrText>
             </w:r>
             <w:r>
               <w:rPr>
@@ -1247,7 +1426,7 @@
                 <w:noProof/>
                 <w:webHidden/>
               </w:rPr>
-              <w:t>8</w:t>
+              <w:t>9</w:t>
             </w:r>
             <w:r>
               <w:rPr>
@@ -1266,13 +1445,16 @@
               <w:tab w:val="right" w:leader="dot" w:pos="9350"/>
             </w:tabs>
             <w:rPr>
-              <w:rFonts w:asciiTheme="majorHAnsi" w:eastAsiaTheme="minorEastAsia" w:hAnsiTheme="majorHAnsi" w:cstheme="majorHAnsi"/>
+              <w:rFonts w:asciiTheme="majorHAnsi" w:hAnsiTheme="majorHAnsi" w:cstheme="majorHAnsi"/>
               <w:noProof/>
               <w:kern w:val="2"/>
+              <w:sz w:val="24"/>
+              <w:szCs w:val="24"/>
               <w:lang w:val="en-IN" w:eastAsia="en-IN"/>
+              <w14:ligatures w14:val="standardContextual"/>
             </w:rPr>
           </w:pPr>
-          <w:hyperlink w:anchor="_Toc190870058" w:history="1">
+          <w:hyperlink w:anchor="_Toc191372438" w:history="1">
             <w:r>
               <w:rPr>
                 <w:rStyle w:val="Hyperlink"/>
@@ -1303,7 +1485,7 @@
                 <w:noProof/>
                 <w:webHidden/>
               </w:rPr>
-              <w:instrText xml:space="preserve"> PAGEREF _Toc190870058 \h </w:instrText>
+              <w:instrText xml:space="preserve"> PAGEREF _Toc191372438 \h </w:instrText>
             </w:r>
             <w:r>
               <w:rPr>
@@ -1326,7 +1508,7 @@
                 <w:noProof/>
                 <w:webHidden/>
               </w:rPr>
-              <w:t>8</w:t>
+              <w:t>9</w:t>
             </w:r>
             <w:r>
               <w:rPr>
@@ -1345,13 +1527,16 @@
               <w:tab w:val="right" w:leader="dot" w:pos="9350"/>
             </w:tabs>
             <w:rPr>
-              <w:rFonts w:asciiTheme="majorHAnsi" w:eastAsiaTheme="minorEastAsia" w:hAnsiTheme="majorHAnsi" w:cstheme="majorHAnsi"/>
+              <w:rFonts w:asciiTheme="majorHAnsi" w:hAnsiTheme="majorHAnsi" w:cstheme="majorHAnsi"/>
               <w:noProof/>
               <w:kern w:val="2"/>
+              <w:sz w:val="24"/>
+              <w:szCs w:val="24"/>
               <w:lang w:val="en-IN" w:eastAsia="en-IN"/>
+              <w14:ligatures w14:val="standardContextual"/>
             </w:rPr>
           </w:pPr>
-          <w:hyperlink w:anchor="_Toc190870059" w:history="1">
+          <w:hyperlink w:anchor="_Toc191372439" w:history="1">
             <w:r>
               <w:rPr>
                 <w:rStyle w:val="Hyperlink"/>
@@ -1382,7 +1567,7 @@
                 <w:noProof/>
                 <w:webHidden/>
               </w:rPr>
-              <w:instrText xml:space="preserve"> PAGEREF _Toc190870059 \h </w:instrText>
+              <w:instrText xml:space="preserve"> PAGEREF _Toc191372439 \h </w:instrText>
             </w:r>
             <w:r>
               <w:rPr>
@@ -1405,7 +1590,7 @@
                 <w:noProof/>
                 <w:webHidden/>
               </w:rPr>
-              <w:t>9</w:t>
+              <w:t>10</w:t>
             </w:r>
             <w:r>
               <w:rPr>
@@ -1424,13 +1609,16 @@
               <w:tab w:val="right" w:leader="dot" w:pos="9350"/>
             </w:tabs>
             <w:rPr>
-              <w:rFonts w:asciiTheme="majorHAnsi" w:eastAsiaTheme="minorEastAsia" w:hAnsiTheme="majorHAnsi" w:cstheme="majorHAnsi"/>
+              <w:rFonts w:asciiTheme="majorHAnsi" w:hAnsiTheme="majorHAnsi" w:cstheme="majorHAnsi"/>
               <w:noProof/>
               <w:kern w:val="2"/>
+              <w:sz w:val="24"/>
+              <w:szCs w:val="24"/>
               <w:lang w:val="en-IN" w:eastAsia="en-IN"/>
+              <w14:ligatures w14:val="standardContextual"/>
             </w:rPr>
           </w:pPr>
-          <w:hyperlink w:anchor="_Toc190870060" w:history="1">
+          <w:hyperlink w:anchor="_Toc191372440" w:history="1">
             <w:r>
               <w:rPr>
                 <w:rStyle w:val="Hyperlink"/>
@@ -1461,7 +1649,7 @@
                 <w:noProof/>
                 <w:webHidden/>
               </w:rPr>
-              <w:instrText xml:space="preserve"> PAGEREF _Toc190870060 \h </w:instrText>
+              <w:instrText xml:space="preserve"> PAGEREF _Toc191372440 \h </w:instrText>
             </w:r>
             <w:r>
               <w:rPr>
@@ -1484,7 +1672,7 @@
                 <w:noProof/>
                 <w:webHidden/>
               </w:rPr>
-              <w:t>10</w:t>
+              <w:t>11</w:t>
             </w:r>
             <w:r>
               <w:rPr>
@@ -1503,13 +1691,16 @@
               <w:tab w:val="right" w:leader="dot" w:pos="9350"/>
             </w:tabs>
             <w:rPr>
-              <w:rFonts w:asciiTheme="majorHAnsi" w:eastAsiaTheme="minorEastAsia" w:hAnsiTheme="majorHAnsi" w:cstheme="majorHAnsi"/>
+              <w:rFonts w:asciiTheme="majorHAnsi" w:hAnsiTheme="majorHAnsi" w:cstheme="majorHAnsi"/>
               <w:noProof/>
               <w:kern w:val="2"/>
+              <w:sz w:val="24"/>
+              <w:szCs w:val="24"/>
               <w:lang w:val="en-IN" w:eastAsia="en-IN"/>
+              <w14:ligatures w14:val="standardContextual"/>
             </w:rPr>
           </w:pPr>
-          <w:hyperlink w:anchor="_Toc190870061" w:history="1">
+          <w:hyperlink w:anchor="_Toc191372441" w:history="1">
             <w:r>
               <w:rPr>
                 <w:rStyle w:val="Hyperlink"/>
@@ -1540,7 +1731,7 @@
                 <w:noProof/>
                 <w:webHidden/>
               </w:rPr>
-              <w:instrText xml:space="preserve"> PAGEREF _Toc190870061 \h </w:instrText>
+              <w:instrText xml:space="preserve"> PAGEREF _Toc191372441 \h </w:instrText>
             </w:r>
             <w:r>
               <w:rPr>
@@ -1563,7 +1754,7 @@
                 <w:noProof/>
                 <w:webHidden/>
               </w:rPr>
-              <w:t>10</w:t>
+              <w:t>11</w:t>
             </w:r>
             <w:r>
               <w:rPr>
@@ -1582,13 +1773,16 @@
               <w:tab w:val="right" w:leader="dot" w:pos="9350"/>
             </w:tabs>
             <w:rPr>
-              <w:rFonts w:asciiTheme="majorHAnsi" w:eastAsiaTheme="minorEastAsia" w:hAnsiTheme="majorHAnsi" w:cstheme="majorHAnsi"/>
+              <w:rFonts w:asciiTheme="majorHAnsi" w:hAnsiTheme="majorHAnsi" w:cstheme="majorHAnsi"/>
               <w:noProof/>
               <w:kern w:val="2"/>
+              <w:sz w:val="24"/>
+              <w:szCs w:val="24"/>
               <w:lang w:val="en-IN" w:eastAsia="en-IN"/>
+              <w14:ligatures w14:val="standardContextual"/>
             </w:rPr>
           </w:pPr>
-          <w:hyperlink w:anchor="_Toc190870062" w:history="1">
+          <w:hyperlink w:anchor="_Toc191372442" w:history="1">
             <w:r>
               <w:rPr>
                 <w:rStyle w:val="Hyperlink"/>
@@ -1619,7 +1813,7 @@
                 <w:noProof/>
                 <w:webHidden/>
               </w:rPr>
-              <w:instrText xml:space="preserve"> PAGEREF _Toc190870062 \h </w:instrText>
+              <w:instrText xml:space="preserve"> PAGEREF _Toc191372442 \h </w:instrText>
             </w:r>
             <w:r>
               <w:rPr>
@@ -1642,7 +1836,7 @@
                 <w:noProof/>
                 <w:webHidden/>
               </w:rPr>
-              <w:t>10</w:t>
+              <w:t>11</w:t>
             </w:r>
             <w:r>
               <w:rPr>
@@ -1661,13 +1855,16 @@
               <w:tab w:val="right" w:leader="dot" w:pos="9350"/>
             </w:tabs>
             <w:rPr>
-              <w:rFonts w:asciiTheme="majorHAnsi" w:eastAsiaTheme="minorEastAsia" w:hAnsiTheme="majorHAnsi" w:cstheme="majorHAnsi"/>
+              <w:rFonts w:asciiTheme="majorHAnsi" w:hAnsiTheme="majorHAnsi" w:cstheme="majorHAnsi"/>
               <w:noProof/>
               <w:kern w:val="2"/>
+              <w:sz w:val="24"/>
+              <w:szCs w:val="24"/>
               <w:lang w:val="en-IN" w:eastAsia="en-IN"/>
+              <w14:ligatures w14:val="standardContextual"/>
             </w:rPr>
           </w:pPr>
-          <w:hyperlink w:anchor="_Toc190870063" w:history="1">
+          <w:hyperlink w:anchor="_Toc191372443" w:history="1">
             <w:r>
               <w:rPr>
                 <w:rStyle w:val="Hyperlink"/>
@@ -1698,7 +1895,7 @@
                 <w:noProof/>
                 <w:webHidden/>
               </w:rPr>
-              <w:instrText xml:space="preserve"> PAGEREF _Toc190870063 \h </w:instrText>
+              <w:instrText xml:space="preserve"> PAGEREF _Toc191372443 \h </w:instrText>
             </w:r>
             <w:r>
               <w:rPr>
@@ -1721,7 +1918,7 @@
                 <w:noProof/>
                 <w:webHidden/>
               </w:rPr>
-              <w:t>10</w:t>
+              <w:t>11</w:t>
             </w:r>
             <w:r>
               <w:rPr>
@@ -1740,13 +1937,16 @@
               <w:tab w:val="right" w:leader="dot" w:pos="9350"/>
             </w:tabs>
             <w:rPr>
-              <w:rFonts w:asciiTheme="majorHAnsi" w:eastAsiaTheme="minorEastAsia" w:hAnsiTheme="majorHAnsi" w:cstheme="majorHAnsi"/>
+              <w:rFonts w:asciiTheme="majorHAnsi" w:hAnsiTheme="majorHAnsi" w:cstheme="majorHAnsi"/>
               <w:noProof/>
               <w:kern w:val="2"/>
+              <w:sz w:val="24"/>
+              <w:szCs w:val="24"/>
               <w:lang w:val="en-IN" w:eastAsia="en-IN"/>
+              <w14:ligatures w14:val="standardContextual"/>
             </w:rPr>
           </w:pPr>
-          <w:hyperlink w:anchor="_Toc190870064" w:history="1">
+          <w:hyperlink w:anchor="_Toc191372444" w:history="1">
             <w:r>
               <w:rPr>
                 <w:rStyle w:val="Hyperlink"/>
@@ -1777,7 +1977,7 @@
                 <w:noProof/>
                 <w:webHidden/>
               </w:rPr>
-              <w:instrText xml:space="preserve"> PAGEREF _Toc190870064 \h </w:instrText>
+              <w:instrText xml:space="preserve"> PAGEREF _Toc191372444 \h </w:instrText>
             </w:r>
             <w:r>
               <w:rPr>
@@ -1800,7 +2000,7 @@
                 <w:noProof/>
                 <w:webHidden/>
               </w:rPr>
-              <w:t>10</w:t>
+              <w:t>11</w:t>
             </w:r>
             <w:r>
               <w:rPr>
@@ -1819,13 +2019,16 @@
               <w:tab w:val="right" w:leader="dot" w:pos="9350"/>
             </w:tabs>
             <w:rPr>
-              <w:rFonts w:asciiTheme="majorHAnsi" w:eastAsiaTheme="minorEastAsia" w:hAnsiTheme="majorHAnsi" w:cstheme="majorHAnsi"/>
+              <w:rFonts w:asciiTheme="majorHAnsi" w:hAnsiTheme="majorHAnsi" w:cstheme="majorHAnsi"/>
               <w:noProof/>
               <w:kern w:val="2"/>
+              <w:sz w:val="24"/>
+              <w:szCs w:val="24"/>
               <w:lang w:val="en-IN" w:eastAsia="en-IN"/>
+              <w14:ligatures w14:val="standardContextual"/>
             </w:rPr>
           </w:pPr>
-          <w:hyperlink w:anchor="_Toc190870065" w:history="1">
+          <w:hyperlink w:anchor="_Toc191372445" w:history="1">
             <w:r>
               <w:rPr>
                 <w:rStyle w:val="Hyperlink"/>
@@ -1856,7 +2059,7 @@
                 <w:noProof/>
                 <w:webHidden/>
               </w:rPr>
-              <w:instrText xml:space="preserve"> PAGEREF _Toc190870065 \h </w:instrText>
+              <w:instrText xml:space="preserve"> PAGEREF _Toc191372445 \h </w:instrText>
             </w:r>
             <w:r>
               <w:rPr>
@@ -1879,7 +2082,7 @@
                 <w:noProof/>
                 <w:webHidden/>
               </w:rPr>
-              <w:t>10</w:t>
+              <w:t>11</w:t>
             </w:r>
             <w:r>
               <w:rPr>
@@ -1898,13 +2101,16 @@
               <w:tab w:val="right" w:leader="dot" w:pos="9350"/>
             </w:tabs>
             <w:rPr>
-              <w:rFonts w:asciiTheme="majorHAnsi" w:eastAsiaTheme="minorEastAsia" w:hAnsiTheme="majorHAnsi" w:cstheme="majorHAnsi"/>
+              <w:rFonts w:asciiTheme="majorHAnsi" w:hAnsiTheme="majorHAnsi" w:cstheme="majorHAnsi"/>
               <w:noProof/>
               <w:kern w:val="2"/>
+              <w:sz w:val="24"/>
+              <w:szCs w:val="24"/>
               <w:lang w:val="en-IN" w:eastAsia="en-IN"/>
+              <w14:ligatures w14:val="standardContextual"/>
             </w:rPr>
           </w:pPr>
-          <w:hyperlink w:anchor="_Toc190870066" w:history="1">
+          <w:hyperlink w:anchor="_Toc191372446" w:history="1">
             <w:r>
               <w:rPr>
                 <w:rStyle w:val="Hyperlink"/>
@@ -1935,7 +2141,7 @@
                 <w:noProof/>
                 <w:webHidden/>
               </w:rPr>
-              <w:instrText xml:space="preserve"> PAGEREF _Toc190870066 \h </w:instrText>
+              <w:instrText xml:space="preserve"> PAGEREF _Toc191372446 \h </w:instrText>
             </w:r>
             <w:r>
               <w:rPr>
@@ -1958,7 +2164,7 @@
                 <w:noProof/>
                 <w:webHidden/>
               </w:rPr>
-              <w:t>10</w:t>
+              <w:t>11</w:t>
             </w:r>
             <w:r>
               <w:rPr>
@@ -1977,13 +2183,16 @@
               <w:tab w:val="right" w:leader="dot" w:pos="9350"/>
             </w:tabs>
             <w:rPr>
-              <w:rFonts w:asciiTheme="majorHAnsi" w:eastAsiaTheme="minorEastAsia" w:hAnsiTheme="majorHAnsi" w:cstheme="majorHAnsi"/>
+              <w:rFonts w:asciiTheme="majorHAnsi" w:hAnsiTheme="majorHAnsi" w:cstheme="majorHAnsi"/>
               <w:noProof/>
               <w:kern w:val="2"/>
+              <w:sz w:val="24"/>
+              <w:szCs w:val="24"/>
               <w:lang w:val="en-IN" w:eastAsia="en-IN"/>
+              <w14:ligatures w14:val="standardContextual"/>
             </w:rPr>
           </w:pPr>
-          <w:hyperlink w:anchor="_Toc190870067" w:history="1">
+          <w:hyperlink w:anchor="_Toc191372447" w:history="1">
             <w:r>
               <w:rPr>
                 <w:rStyle w:val="Hyperlink"/>
@@ -2014,7 +2223,7 @@
                 <w:noProof/>
                 <w:webHidden/>
               </w:rPr>
-              <w:instrText xml:space="preserve"> PAGEREF _Toc190870067 \h </w:instrText>
+              <w:instrText xml:space="preserve"> PAGEREF _Toc191372447 \h </w:instrText>
             </w:r>
             <w:r>
               <w:rPr>
@@ -2037,7 +2246,7 @@
                 <w:noProof/>
                 <w:webHidden/>
               </w:rPr>
-              <w:t>11</w:t>
+              <w:t>12</w:t>
             </w:r>
             <w:r>
               <w:rPr>
@@ -2056,13 +2265,16 @@
               <w:tab w:val="right" w:leader="dot" w:pos="9350"/>
             </w:tabs>
             <w:rPr>
-              <w:rFonts w:asciiTheme="majorHAnsi" w:eastAsiaTheme="minorEastAsia" w:hAnsiTheme="majorHAnsi" w:cstheme="majorHAnsi"/>
+              <w:rFonts w:asciiTheme="majorHAnsi" w:hAnsiTheme="majorHAnsi" w:cstheme="majorHAnsi"/>
               <w:noProof/>
               <w:kern w:val="2"/>
+              <w:sz w:val="24"/>
+              <w:szCs w:val="24"/>
               <w:lang w:val="en-IN" w:eastAsia="en-IN"/>
+              <w14:ligatures w14:val="standardContextual"/>
             </w:rPr>
           </w:pPr>
-          <w:hyperlink w:anchor="_Toc190870068" w:history="1">
+          <w:hyperlink w:anchor="_Toc191372448" w:history="1">
             <w:r>
               <w:rPr>
                 <w:rStyle w:val="Hyperlink"/>
@@ -2093,7 +2305,7 @@
                 <w:noProof/>
                 <w:webHidden/>
               </w:rPr>
-              <w:instrText xml:space="preserve"> PAGEREF _Toc190870068 \h </w:instrText>
+              <w:instrText xml:space="preserve"> PAGEREF _Toc191372448 \h </w:instrText>
             </w:r>
             <w:r>
               <w:rPr>
@@ -2116,7 +2328,7 @@
                 <w:noProof/>
                 <w:webHidden/>
               </w:rPr>
-              <w:t>11</w:t>
+              <w:t>12</w:t>
             </w:r>
             <w:r>
               <w:rPr>
@@ -2135,13 +2347,16 @@
               <w:tab w:val="right" w:leader="dot" w:pos="9350"/>
             </w:tabs>
             <w:rPr>
-              <w:rFonts w:asciiTheme="majorHAnsi" w:eastAsiaTheme="minorEastAsia" w:hAnsiTheme="majorHAnsi" w:cstheme="majorHAnsi"/>
+              <w:rFonts w:asciiTheme="majorHAnsi" w:hAnsiTheme="majorHAnsi" w:cstheme="majorHAnsi"/>
               <w:noProof/>
               <w:kern w:val="2"/>
+              <w:sz w:val="24"/>
+              <w:szCs w:val="24"/>
               <w:lang w:val="en-IN" w:eastAsia="en-IN"/>
+              <w14:ligatures w14:val="standardContextual"/>
             </w:rPr>
           </w:pPr>
-          <w:hyperlink w:anchor="_Toc190870069" w:history="1">
+          <w:hyperlink w:anchor="_Toc191372449" w:history="1">
             <w:r>
               <w:rPr>
                 <w:rStyle w:val="Hyperlink"/>
@@ -2172,7 +2387,7 @@
                 <w:noProof/>
                 <w:webHidden/>
               </w:rPr>
-              <w:instrText xml:space="preserve"> PAGEREF _Toc190870069 \h </w:instrText>
+              <w:instrText xml:space="preserve"> PAGEREF _Toc191372449 \h </w:instrText>
             </w:r>
             <w:r>
               <w:rPr>
@@ -2195,7 +2410,7 @@
                 <w:noProof/>
                 <w:webHidden/>
               </w:rPr>
-              <w:t>11</w:t>
+              <w:t>12</w:t>
             </w:r>
             <w:r>
               <w:rPr>
@@ -2214,13 +2429,16 @@
               <w:tab w:val="right" w:leader="dot" w:pos="9350"/>
             </w:tabs>
             <w:rPr>
-              <w:rFonts w:asciiTheme="majorHAnsi" w:eastAsiaTheme="minorEastAsia" w:hAnsiTheme="majorHAnsi" w:cstheme="majorHAnsi"/>
+              <w:rFonts w:asciiTheme="majorHAnsi" w:hAnsiTheme="majorHAnsi" w:cstheme="majorHAnsi"/>
               <w:noProof/>
               <w:kern w:val="2"/>
+              <w:sz w:val="24"/>
+              <w:szCs w:val="24"/>
               <w:lang w:val="en-IN" w:eastAsia="en-IN"/>
+              <w14:ligatures w14:val="standardContextual"/>
             </w:rPr>
           </w:pPr>
-          <w:hyperlink w:anchor="_Toc190870070" w:history="1">
+          <w:hyperlink w:anchor="_Toc191372450" w:history="1">
             <w:r>
               <w:rPr>
                 <w:rStyle w:val="Hyperlink"/>
@@ -2251,7 +2469,7 @@
                 <w:noProof/>
                 <w:webHidden/>
               </w:rPr>
-              <w:instrText xml:space="preserve"> PAGEREF _Toc190870070 \h </w:instrText>
+              <w:instrText xml:space="preserve"> PAGEREF _Toc191372450 \h </w:instrText>
             </w:r>
             <w:r>
               <w:rPr>
@@ -2274,7 +2492,7 @@
                 <w:noProof/>
                 <w:webHidden/>
               </w:rPr>
-              <w:t>11</w:t>
+              <w:t>12</w:t>
             </w:r>
             <w:r>
               <w:rPr>
@@ -2293,13 +2511,16 @@
               <w:tab w:val="right" w:leader="dot" w:pos="9350"/>
             </w:tabs>
             <w:rPr>
-              <w:rFonts w:asciiTheme="majorHAnsi" w:eastAsiaTheme="minorEastAsia" w:hAnsiTheme="majorHAnsi" w:cstheme="majorHAnsi"/>
+              <w:rFonts w:asciiTheme="majorHAnsi" w:hAnsiTheme="majorHAnsi" w:cstheme="majorHAnsi"/>
               <w:noProof/>
               <w:kern w:val="2"/>
+              <w:sz w:val="24"/>
+              <w:szCs w:val="24"/>
               <w:lang w:val="en-IN" w:eastAsia="en-IN"/>
+              <w14:ligatures w14:val="standardContextual"/>
             </w:rPr>
           </w:pPr>
-          <w:hyperlink w:anchor="_Toc190870071" w:history="1">
+          <w:hyperlink w:anchor="_Toc191372451" w:history="1">
             <w:r>
               <w:rPr>
                 <w:rStyle w:val="Hyperlink"/>
@@ -2330,7 +2551,7 @@
                 <w:noProof/>
                 <w:webHidden/>
               </w:rPr>
-              <w:instrText xml:space="preserve"> PAGEREF _Toc190870071 \h </w:instrText>
+              <w:instrText xml:space="preserve"> PAGEREF _Toc191372451 \h </w:instrText>
             </w:r>
             <w:r>
               <w:rPr>
@@ -2353,7 +2574,7 @@
                 <w:noProof/>
                 <w:webHidden/>
               </w:rPr>
-              <w:t>11</w:t>
+              <w:t>12</w:t>
             </w:r>
             <w:r>
               <w:rPr>
@@ -2372,13 +2593,16 @@
               <w:tab w:val="right" w:leader="dot" w:pos="9350"/>
             </w:tabs>
             <w:rPr>
-              <w:rFonts w:asciiTheme="majorHAnsi" w:eastAsiaTheme="minorEastAsia" w:hAnsiTheme="majorHAnsi" w:cstheme="majorHAnsi"/>
+              <w:rFonts w:asciiTheme="majorHAnsi" w:hAnsiTheme="majorHAnsi" w:cstheme="majorHAnsi"/>
               <w:noProof/>
               <w:kern w:val="2"/>
+              <w:sz w:val="24"/>
+              <w:szCs w:val="24"/>
               <w:lang w:val="en-IN" w:eastAsia="en-IN"/>
+              <w14:ligatures w14:val="standardContextual"/>
             </w:rPr>
           </w:pPr>
-          <w:hyperlink w:anchor="_Toc190870072" w:history="1">
+          <w:hyperlink w:anchor="_Toc191372452" w:history="1">
             <w:r>
               <w:rPr>
                 <w:rStyle w:val="Hyperlink"/>
@@ -2409,7 +2633,7 @@
                 <w:noProof/>
                 <w:webHidden/>
               </w:rPr>
-              <w:instrText xml:space="preserve"> PAGEREF _Toc190870072 \h </w:instrText>
+              <w:instrText xml:space="preserve"> PAGEREF _Toc191372452 \h </w:instrText>
             </w:r>
             <w:r>
               <w:rPr>
@@ -2432,7 +2656,7 @@
                 <w:noProof/>
                 <w:webHidden/>
               </w:rPr>
-              <w:t>12</w:t>
+              <w:t>13</w:t>
             </w:r>
             <w:r>
               <w:rPr>
@@ -2451,13 +2675,16 @@
               <w:tab w:val="right" w:leader="dot" w:pos="9350"/>
             </w:tabs>
             <w:rPr>
-              <w:rFonts w:asciiTheme="majorHAnsi" w:eastAsiaTheme="minorEastAsia" w:hAnsiTheme="majorHAnsi" w:cstheme="majorHAnsi"/>
+              <w:rFonts w:asciiTheme="majorHAnsi" w:hAnsiTheme="majorHAnsi" w:cstheme="majorHAnsi"/>
               <w:noProof/>
               <w:kern w:val="2"/>
+              <w:sz w:val="24"/>
+              <w:szCs w:val="24"/>
               <w:lang w:val="en-IN" w:eastAsia="en-IN"/>
+              <w14:ligatures w14:val="standardContextual"/>
             </w:rPr>
           </w:pPr>
-          <w:hyperlink w:anchor="_Toc190870073" w:history="1">
+          <w:hyperlink w:anchor="_Toc191372453" w:history="1">
             <w:r>
               <w:rPr>
                 <w:rStyle w:val="Hyperlink"/>
@@ -2488,7 +2715,7 @@
                 <w:noProof/>
                 <w:webHidden/>
               </w:rPr>
-              <w:instrText xml:space="preserve"> PAGEREF _Toc190870073 \h </w:instrText>
+              <w:instrText xml:space="preserve"> PAGEREF _Toc191372453 \h </w:instrText>
             </w:r>
             <w:r>
               <w:rPr>
@@ -2511,7 +2738,7 @@
                 <w:noProof/>
                 <w:webHidden/>
               </w:rPr>
-              <w:t>12</w:t>
+              <w:t>13</w:t>
             </w:r>
             <w:r>
               <w:rPr>
@@ -2530,13 +2757,16 @@
               <w:tab w:val="right" w:leader="dot" w:pos="9350"/>
             </w:tabs>
             <w:rPr>
-              <w:rFonts w:asciiTheme="majorHAnsi" w:eastAsiaTheme="minorEastAsia" w:hAnsiTheme="majorHAnsi" w:cstheme="majorHAnsi"/>
+              <w:rFonts w:asciiTheme="majorHAnsi" w:hAnsiTheme="majorHAnsi" w:cstheme="majorHAnsi"/>
               <w:noProof/>
               <w:kern w:val="2"/>
+              <w:sz w:val="24"/>
+              <w:szCs w:val="24"/>
               <w:lang w:val="en-IN" w:eastAsia="en-IN"/>
+              <w14:ligatures w14:val="standardContextual"/>
             </w:rPr>
           </w:pPr>
-          <w:hyperlink w:anchor="_Toc190870074" w:history="1">
+          <w:hyperlink w:anchor="_Toc191372454" w:history="1">
             <w:r>
               <w:rPr>
                 <w:rStyle w:val="Hyperlink"/>
@@ -2567,7 +2797,7 @@
                 <w:noProof/>
                 <w:webHidden/>
               </w:rPr>
-              <w:instrText xml:space="preserve"> PAGEREF _Toc190870074 \h </w:instrText>
+              <w:instrText xml:space="preserve"> PAGEREF _Toc191372454 \h </w:instrText>
             </w:r>
             <w:r>
               <w:rPr>
@@ -2590,7 +2820,7 @@
                 <w:noProof/>
                 <w:webHidden/>
               </w:rPr>
-              <w:t>12</w:t>
+              <w:t>13</w:t>
             </w:r>
             <w:r>
               <w:rPr>
@@ -2609,13 +2839,16 @@
               <w:tab w:val="right" w:leader="dot" w:pos="9350"/>
             </w:tabs>
             <w:rPr>
-              <w:rFonts w:asciiTheme="majorHAnsi" w:eastAsiaTheme="minorEastAsia" w:hAnsiTheme="majorHAnsi" w:cstheme="majorHAnsi"/>
+              <w:rFonts w:asciiTheme="majorHAnsi" w:hAnsiTheme="majorHAnsi" w:cstheme="majorHAnsi"/>
               <w:noProof/>
               <w:kern w:val="2"/>
+              <w:sz w:val="24"/>
+              <w:szCs w:val="24"/>
               <w:lang w:val="en-IN" w:eastAsia="en-IN"/>
+              <w14:ligatures w14:val="standardContextual"/>
             </w:rPr>
           </w:pPr>
-          <w:hyperlink w:anchor="_Toc190870075" w:history="1">
+          <w:hyperlink w:anchor="_Toc191372455" w:history="1">
             <w:r>
               <w:rPr>
                 <w:rStyle w:val="Hyperlink"/>
@@ -2646,7 +2879,7 @@
                 <w:noProof/>
                 <w:webHidden/>
               </w:rPr>
-              <w:instrText xml:space="preserve"> PAGEREF _Toc190870075 \h </w:instrText>
+              <w:instrText xml:space="preserve"> PAGEREF _Toc191372455 \h </w:instrText>
             </w:r>
             <w:r>
               <w:rPr>
@@ -2669,7 +2902,7 @@
                 <w:noProof/>
                 <w:webHidden/>
               </w:rPr>
-              <w:t>12</w:t>
+              <w:t>13</w:t>
             </w:r>
             <w:r>
               <w:rPr>
@@ -2688,13 +2921,16 @@
               <w:tab w:val="right" w:leader="dot" w:pos="9350"/>
             </w:tabs>
             <w:rPr>
-              <w:rFonts w:asciiTheme="majorHAnsi" w:eastAsiaTheme="minorEastAsia" w:hAnsiTheme="majorHAnsi" w:cstheme="majorHAnsi"/>
+              <w:rFonts w:asciiTheme="majorHAnsi" w:hAnsiTheme="majorHAnsi" w:cstheme="majorHAnsi"/>
               <w:noProof/>
               <w:kern w:val="2"/>
+              <w:sz w:val="24"/>
+              <w:szCs w:val="24"/>
               <w:lang w:val="en-IN" w:eastAsia="en-IN"/>
+              <w14:ligatures w14:val="standardContextual"/>
             </w:rPr>
           </w:pPr>
-          <w:hyperlink w:anchor="_Toc190870076" w:history="1">
+          <w:hyperlink w:anchor="_Toc191372456" w:history="1">
             <w:r>
               <w:rPr>
                 <w:rStyle w:val="Hyperlink"/>
@@ -2725,7 +2961,7 @@
                 <w:noProof/>
                 <w:webHidden/>
               </w:rPr>
-              <w:instrText xml:space="preserve"> PAGEREF _Toc190870076 \h </w:instrText>
+              <w:instrText xml:space="preserve"> PAGEREF _Toc191372456 \h </w:instrText>
             </w:r>
             <w:r>
               <w:rPr>
@@ -2748,7 +2984,7 @@
                 <w:noProof/>
                 <w:webHidden/>
               </w:rPr>
-              <w:t>13</w:t>
+              <w:t>14</w:t>
             </w:r>
             <w:r>
               <w:rPr>
@@ -2767,13 +3003,16 @@
               <w:tab w:val="right" w:leader="dot" w:pos="9350"/>
             </w:tabs>
             <w:rPr>
-              <w:rFonts w:asciiTheme="majorHAnsi" w:eastAsiaTheme="minorEastAsia" w:hAnsiTheme="majorHAnsi" w:cstheme="majorHAnsi"/>
+              <w:rFonts w:asciiTheme="majorHAnsi" w:hAnsiTheme="majorHAnsi" w:cstheme="majorHAnsi"/>
               <w:noProof/>
               <w:kern w:val="2"/>
+              <w:sz w:val="24"/>
+              <w:szCs w:val="24"/>
               <w:lang w:val="en-IN" w:eastAsia="en-IN"/>
+              <w14:ligatures w14:val="standardContextual"/>
             </w:rPr>
           </w:pPr>
-          <w:hyperlink w:anchor="_Toc190870077" w:history="1">
+          <w:hyperlink w:anchor="_Toc191372457" w:history="1">
             <w:r>
               <w:rPr>
                 <w:rStyle w:val="Hyperlink"/>
@@ -2804,7 +3043,7 @@
                 <w:noProof/>
                 <w:webHidden/>
               </w:rPr>
-              <w:instrText xml:space="preserve"> PAGEREF _Toc190870077 \h </w:instrText>
+              <w:instrText xml:space="preserve"> PAGEREF _Toc191372457 \h </w:instrText>
             </w:r>
             <w:r>
               <w:rPr>
@@ -2827,7 +3066,7 @@
                 <w:noProof/>
                 <w:webHidden/>
               </w:rPr>
-              <w:t>13</w:t>
+              <w:t>14</w:t>
             </w:r>
             <w:r>
               <w:rPr>
@@ -2846,13 +3085,16 @@
               <w:tab w:val="right" w:leader="dot" w:pos="9350"/>
             </w:tabs>
             <w:rPr>
-              <w:rFonts w:asciiTheme="majorHAnsi" w:eastAsiaTheme="minorEastAsia" w:hAnsiTheme="majorHAnsi" w:cstheme="majorHAnsi"/>
+              <w:rFonts w:asciiTheme="majorHAnsi" w:hAnsiTheme="majorHAnsi" w:cstheme="majorHAnsi"/>
               <w:noProof/>
               <w:kern w:val="2"/>
+              <w:sz w:val="24"/>
+              <w:szCs w:val="24"/>
               <w:lang w:val="en-IN" w:eastAsia="en-IN"/>
+              <w14:ligatures w14:val="standardContextual"/>
             </w:rPr>
           </w:pPr>
-          <w:hyperlink w:anchor="_Toc190870078" w:history="1">
+          <w:hyperlink w:anchor="_Toc191372458" w:history="1">
             <w:r>
               <w:rPr>
                 <w:rStyle w:val="Hyperlink"/>
@@ -2883,7 +3125,7 @@
                 <w:noProof/>
                 <w:webHidden/>
               </w:rPr>
-              <w:instrText xml:space="preserve"> PAGEREF _Toc190870078 \h </w:instrText>
+              <w:instrText xml:space="preserve"> PAGEREF _Toc191372458 \h </w:instrText>
             </w:r>
             <w:r>
               <w:rPr>
@@ -2906,7 +3148,7 @@
                 <w:noProof/>
                 <w:webHidden/>
               </w:rPr>
-              <w:t>13</w:t>
+              <w:t>14</w:t>
             </w:r>
             <w:r>
               <w:rPr>
@@ -2925,13 +3167,16 @@
               <w:tab w:val="right" w:leader="dot" w:pos="9350"/>
             </w:tabs>
             <w:rPr>
-              <w:rFonts w:asciiTheme="majorHAnsi" w:eastAsiaTheme="minorEastAsia" w:hAnsiTheme="majorHAnsi" w:cstheme="majorHAnsi"/>
+              <w:rFonts w:asciiTheme="majorHAnsi" w:hAnsiTheme="majorHAnsi" w:cstheme="majorHAnsi"/>
               <w:noProof/>
               <w:kern w:val="2"/>
+              <w:sz w:val="24"/>
+              <w:szCs w:val="24"/>
               <w:lang w:val="en-IN" w:eastAsia="en-IN"/>
+              <w14:ligatures w14:val="standardContextual"/>
             </w:rPr>
           </w:pPr>
-          <w:hyperlink w:anchor="_Toc190870079" w:history="1">
+          <w:hyperlink w:anchor="_Toc191372459" w:history="1">
             <w:r>
               <w:rPr>
                 <w:rStyle w:val="Hyperlink"/>
@@ -2962,7 +3207,7 @@
                 <w:noProof/>
                 <w:webHidden/>
               </w:rPr>
-              <w:instrText xml:space="preserve"> PAGEREF _Toc190870079 \h </w:instrText>
+              <w:instrText xml:space="preserve"> PAGEREF _Toc191372459 \h </w:instrText>
             </w:r>
             <w:r>
               <w:rPr>
@@ -2985,7 +3230,7 @@
                 <w:noProof/>
                 <w:webHidden/>
               </w:rPr>
-              <w:t>13</w:t>
+              <w:t>14</w:t>
             </w:r>
             <w:r>
               <w:rPr>
@@ -3004,13 +3249,16 @@
               <w:tab w:val="right" w:leader="dot" w:pos="9350"/>
             </w:tabs>
             <w:rPr>
-              <w:rFonts w:asciiTheme="majorHAnsi" w:eastAsiaTheme="minorEastAsia" w:hAnsiTheme="majorHAnsi" w:cstheme="majorHAnsi"/>
+              <w:rFonts w:asciiTheme="majorHAnsi" w:hAnsiTheme="majorHAnsi" w:cstheme="majorHAnsi"/>
               <w:noProof/>
               <w:kern w:val="2"/>
+              <w:sz w:val="24"/>
+              <w:szCs w:val="24"/>
               <w:lang w:val="en-IN" w:eastAsia="en-IN"/>
+              <w14:ligatures w14:val="standardContextual"/>
             </w:rPr>
           </w:pPr>
-          <w:hyperlink w:anchor="_Toc190870080" w:history="1">
+          <w:hyperlink w:anchor="_Toc191372460" w:history="1">
             <w:r>
               <w:rPr>
                 <w:rStyle w:val="Hyperlink"/>
@@ -3041,7 +3289,7 @@
                 <w:noProof/>
                 <w:webHidden/>
               </w:rPr>
-              <w:instrText xml:space="preserve"> PAGEREF _Toc190870080 \h </w:instrText>
+              <w:instrText xml:space="preserve"> PAGEREF _Toc191372460 \h </w:instrText>
             </w:r>
             <w:r>
               <w:rPr>
@@ -3064,7 +3312,7 @@
                 <w:noProof/>
                 <w:webHidden/>
               </w:rPr>
-              <w:t>14</w:t>
+              <w:t>15</w:t>
             </w:r>
             <w:r>
               <w:rPr>
@@ -3083,13 +3331,16 @@
               <w:tab w:val="right" w:leader="dot" w:pos="9350"/>
             </w:tabs>
             <w:rPr>
-              <w:rFonts w:asciiTheme="majorHAnsi" w:eastAsiaTheme="minorEastAsia" w:hAnsiTheme="majorHAnsi" w:cstheme="majorHAnsi"/>
+              <w:rFonts w:asciiTheme="majorHAnsi" w:hAnsiTheme="majorHAnsi" w:cstheme="majorHAnsi"/>
               <w:noProof/>
               <w:kern w:val="2"/>
+              <w:sz w:val="24"/>
+              <w:szCs w:val="24"/>
               <w:lang w:val="en-IN" w:eastAsia="en-IN"/>
+              <w14:ligatures w14:val="standardContextual"/>
             </w:rPr>
           </w:pPr>
-          <w:hyperlink w:anchor="_Toc190870081" w:history="1">
+          <w:hyperlink w:anchor="_Toc191372461" w:history="1">
             <w:r>
               <w:rPr>
                 <w:rStyle w:val="Hyperlink"/>
@@ -3120,7 +3371,7 @@
                 <w:noProof/>
                 <w:webHidden/>
               </w:rPr>
-              <w:instrText xml:space="preserve"> PAGEREF _Toc190870081 \h </w:instrText>
+              <w:instrText xml:space="preserve"> PAGEREF _Toc191372461 \h </w:instrText>
             </w:r>
             <w:r>
               <w:rPr>
@@ -3143,7 +3394,7 @@
                 <w:noProof/>
                 <w:webHidden/>
               </w:rPr>
-              <w:t>14</w:t>
+              <w:t>15</w:t>
             </w:r>
             <w:r>
               <w:rPr>
@@ -3162,13 +3413,16 @@
               <w:tab w:val="right" w:leader="dot" w:pos="9350"/>
             </w:tabs>
             <w:rPr>
-              <w:rFonts w:asciiTheme="majorHAnsi" w:eastAsiaTheme="minorEastAsia" w:hAnsiTheme="majorHAnsi" w:cstheme="majorHAnsi"/>
+              <w:rFonts w:asciiTheme="majorHAnsi" w:hAnsiTheme="majorHAnsi" w:cstheme="majorHAnsi"/>
               <w:noProof/>
               <w:kern w:val="2"/>
+              <w:sz w:val="24"/>
+              <w:szCs w:val="24"/>
               <w:lang w:val="en-IN" w:eastAsia="en-IN"/>
+              <w14:ligatures w14:val="standardContextual"/>
             </w:rPr>
           </w:pPr>
-          <w:hyperlink w:anchor="_Toc190870082" w:history="1">
+          <w:hyperlink w:anchor="_Toc191372462" w:history="1">
             <w:r>
               <w:rPr>
                 <w:rStyle w:val="Hyperlink"/>
@@ -3199,7 +3453,7 @@
                 <w:noProof/>
                 <w:webHidden/>
               </w:rPr>
-              <w:instrText xml:space="preserve"> PAGEREF _Toc190870082 \h </w:instrText>
+              <w:instrText xml:space="preserve"> PAGEREF _Toc191372462 \h </w:instrText>
             </w:r>
             <w:r>
               <w:rPr>
@@ -3222,7 +3476,7 @@
                 <w:noProof/>
                 <w:webHidden/>
               </w:rPr>
-              <w:t>14</w:t>
+              <w:t>15</w:t>
             </w:r>
             <w:r>
               <w:rPr>
@@ -3241,13 +3495,16 @@
               <w:tab w:val="right" w:leader="dot" w:pos="9350"/>
             </w:tabs>
             <w:rPr>
-              <w:rFonts w:asciiTheme="majorHAnsi" w:eastAsiaTheme="minorEastAsia" w:hAnsiTheme="majorHAnsi" w:cstheme="majorHAnsi"/>
+              <w:rFonts w:asciiTheme="majorHAnsi" w:hAnsiTheme="majorHAnsi" w:cstheme="majorHAnsi"/>
               <w:noProof/>
               <w:kern w:val="2"/>
+              <w:sz w:val="24"/>
+              <w:szCs w:val="24"/>
               <w:lang w:val="en-IN" w:eastAsia="en-IN"/>
+              <w14:ligatures w14:val="standardContextual"/>
             </w:rPr>
           </w:pPr>
-          <w:hyperlink w:anchor="_Toc190870083" w:history="1">
+          <w:hyperlink w:anchor="_Toc191372463" w:history="1">
             <w:r>
               <w:rPr>
                 <w:rStyle w:val="Hyperlink"/>
@@ -3278,7 +3535,7 @@
                 <w:noProof/>
                 <w:webHidden/>
               </w:rPr>
-              <w:instrText xml:space="preserve"> PAGEREF _Toc190870083 \h </w:instrText>
+              <w:instrText xml:space="preserve"> PAGEREF _Toc191372463 \h </w:instrText>
             </w:r>
             <w:r>
               <w:rPr>
@@ -3301,7 +3558,7 @@
                 <w:noProof/>
                 <w:webHidden/>
               </w:rPr>
-              <w:t>14</w:t>
+              <w:t>15</w:t>
             </w:r>
             <w:r>
               <w:rPr>
@@ -3320,13 +3577,16 @@
               <w:tab w:val="right" w:leader="dot" w:pos="9350"/>
             </w:tabs>
             <w:rPr>
-              <w:rFonts w:asciiTheme="majorHAnsi" w:eastAsiaTheme="minorEastAsia" w:hAnsiTheme="majorHAnsi" w:cstheme="majorHAnsi"/>
+              <w:rFonts w:asciiTheme="majorHAnsi" w:hAnsiTheme="majorHAnsi" w:cstheme="majorHAnsi"/>
               <w:noProof/>
               <w:kern w:val="2"/>
+              <w:sz w:val="24"/>
+              <w:szCs w:val="24"/>
               <w:lang w:val="en-IN" w:eastAsia="en-IN"/>
+              <w14:ligatures w14:val="standardContextual"/>
             </w:rPr>
           </w:pPr>
-          <w:hyperlink w:anchor="_Toc190870084" w:history="1">
+          <w:hyperlink w:anchor="_Toc191372464" w:history="1">
             <w:r>
               <w:rPr>
                 <w:rStyle w:val="Hyperlink"/>
@@ -3357,7 +3617,7 @@
                 <w:noProof/>
                 <w:webHidden/>
               </w:rPr>
-              <w:instrText xml:space="preserve"> PAGEREF _Toc190870084 \h </w:instrText>
+              <w:instrText xml:space="preserve"> PAGEREF _Toc191372464 \h </w:instrText>
             </w:r>
             <w:r>
               <w:rPr>
@@ -3380,7 +3640,7 @@
                 <w:noProof/>
                 <w:webHidden/>
               </w:rPr>
-              <w:t>14</w:t>
+              <w:t>15</w:t>
             </w:r>
             <w:r>
               <w:rPr>
@@ -3414,7 +3674,7 @@
       <w:pPr>
         <w:pStyle w:val="Heading2"/>
         <w:rPr>
-          <w:rFonts w:cstheme="majorHAnsi"/>
+          <w:rFonts w:asciiTheme="majorHAnsi" w:hAnsiTheme="majorHAnsi" w:cstheme="majorHAnsi"/>
         </w:rPr>
       </w:pPr>
     </w:p>
@@ -3440,13 +3700,13 @@
       <w:pPr>
         <w:pStyle w:val="Heading2"/>
         <w:rPr>
-          <w:rFonts w:cstheme="majorHAnsi"/>
-        </w:rPr>
-      </w:pPr>
-      <w:bookmarkStart w:id="1" w:name="_Toc190870043"/>
-      <w:r>
-        <w:rPr>
-          <w:rFonts w:cstheme="majorHAnsi"/>
+          <w:rFonts w:asciiTheme="majorHAnsi" w:hAnsiTheme="majorHAnsi" w:cstheme="majorHAnsi"/>
+        </w:rPr>
+      </w:pPr>
+      <w:bookmarkStart w:id="1" w:name="_Toc191372423"/>
+      <w:r>
+        <w:rPr>
+          <w:rFonts w:asciiTheme="majorHAnsi" w:hAnsiTheme="majorHAnsi" w:cstheme="majorHAnsi"/>
         </w:rPr>
         <w:lastRenderedPageBreak/>
         <w:t>1. Setup</w:t>
@@ -3457,18 +3717,18 @@
       <w:pPr>
         <w:pStyle w:val="Heading3"/>
         <w:rPr>
-          <w:rFonts w:cstheme="majorHAnsi"/>
-        </w:rPr>
-      </w:pPr>
-      <w:bookmarkStart w:id="2" w:name="database-setup"/>
-      <w:bookmarkStart w:id="3" w:name="_Toc190870044"/>
-      <w:r>
-        <w:rPr>
-          <w:rFonts w:cstheme="majorHAnsi"/>
+          <w:rFonts w:asciiTheme="majorHAnsi" w:hAnsiTheme="majorHAnsi" w:cstheme="majorHAnsi"/>
+        </w:rPr>
+      </w:pPr>
+      <w:bookmarkStart w:id="2" w:name="_Toc191372424"/>
+      <w:bookmarkStart w:id="3" w:name="database-setup"/>
+      <w:r>
+        <w:rPr>
+          <w:rFonts w:asciiTheme="majorHAnsi" w:hAnsiTheme="majorHAnsi" w:cstheme="majorHAnsi"/>
         </w:rPr>
         <w:t>Database Setup</w:t>
       </w:r>
-      <w:bookmarkEnd w:id="3"/>
+      <w:bookmarkEnd w:id="2"/>
     </w:p>
     <w:p>
       <w:pPr>
@@ -3523,8 +3783,6 @@
         <w:rPr>
           <w:rStyle w:val="VerbatimChar"/>
           <w:rFonts w:asciiTheme="majorHAnsi" w:hAnsiTheme="majorHAnsi" w:cstheme="majorHAnsi"/>
-          <w:b/>
-          <w:bCs/>
         </w:rPr>
         <w:t>test_db_1</w:t>
       </w:r>
@@ -3642,23 +3900,21 @@
         <w:rPr>
           <w:rStyle w:val="VerbatimChar"/>
           <w:rFonts w:asciiTheme="majorHAnsi" w:hAnsiTheme="majorHAnsi" w:cstheme="majorHAnsi"/>
+        </w:rPr>
+        <w:t>test_db_1</w:t>
+      </w:r>
+      <w:r>
+        <w:rPr>
+          <w:rFonts w:asciiTheme="majorHAnsi" w:hAnsiTheme="majorHAnsi" w:cstheme="majorHAnsi"/>
+        </w:rPr>
+        <w:t xml:space="preserve"> was approximately </w:t>
+      </w:r>
+      <w:r>
+        <w:rPr>
+          <w:rFonts w:asciiTheme="majorHAnsi" w:hAnsiTheme="majorHAnsi" w:cstheme="majorHAnsi"/>
           <w:b/>
           <w:bCs/>
         </w:rPr>
-        <w:t>test_db_1</w:t>
-      </w:r>
-      <w:r>
-        <w:rPr>
-          <w:rFonts w:asciiTheme="majorHAnsi" w:hAnsiTheme="majorHAnsi" w:cstheme="majorHAnsi"/>
-        </w:rPr>
-        <w:t xml:space="preserve"> was approximately </w:t>
-      </w:r>
-      <w:r>
-        <w:rPr>
-          <w:rFonts w:asciiTheme="majorHAnsi" w:hAnsiTheme="majorHAnsi" w:cstheme="majorHAnsi"/>
-          <w:b/>
-          <w:bCs/>
-        </w:rPr>
         <w:t>8.59 GB</w:t>
       </w:r>
       <w:r>
@@ -3679,7 +3935,7 @@
           <w:rFonts w:asciiTheme="majorHAnsi" w:hAnsiTheme="majorHAnsi" w:cstheme="majorHAnsi"/>
         </w:rPr>
         <w:pict w14:anchorId="55449B66">
-          <v:rect id="_x0000_i1182" style="width:0;height:1.5pt" o:hralign="center" o:hrstd="t" o:hr="t"/>
+          <v:rect id="_x0000_i1025" style="width:0;height:1.5pt" o:hralign="center" o:hrstd="t" o:hr="t"/>
         </w:pict>
       </w:r>
     </w:p>
@@ -3687,19 +3943,19 @@
       <w:pPr>
         <w:pStyle w:val="Heading3"/>
         <w:rPr>
-          <w:rFonts w:cstheme="majorHAnsi"/>
-        </w:rPr>
-      </w:pPr>
-      <w:bookmarkStart w:id="4" w:name="system-configuration"/>
-      <w:bookmarkStart w:id="5" w:name="_Toc190870045"/>
-      <w:bookmarkEnd w:id="2"/>
-      <w:r>
-        <w:rPr>
-          <w:rFonts w:cstheme="majorHAnsi"/>
+          <w:rFonts w:asciiTheme="majorHAnsi" w:hAnsiTheme="majorHAnsi" w:cstheme="majorHAnsi"/>
+        </w:rPr>
+      </w:pPr>
+      <w:bookmarkStart w:id="4" w:name="_Toc191372425"/>
+      <w:bookmarkStart w:id="5" w:name="system-configuration"/>
+      <w:bookmarkEnd w:id="3"/>
+      <w:r>
+        <w:rPr>
+          <w:rFonts w:asciiTheme="majorHAnsi" w:hAnsiTheme="majorHAnsi" w:cstheme="majorHAnsi"/>
         </w:rPr>
         <w:t>System Configuration</w:t>
       </w:r>
-      <w:bookmarkEnd w:id="5"/>
+      <w:bookmarkEnd w:id="4"/>
     </w:p>
     <w:p>
       <w:pPr>
@@ -3920,7 +4176,7 @@
           <w:rFonts w:asciiTheme="majorHAnsi" w:hAnsiTheme="majorHAnsi" w:cstheme="majorHAnsi"/>
         </w:rPr>
         <w:pict w14:anchorId="440A6C20">
-          <v:rect id="_x0000_i1183" style="width:0;height:1.5pt" o:hralign="center" o:hrstd="t" o:hr="t"/>
+          <v:rect id="_x0000_i1026" style="width:0;height:1.5pt" o:hralign="center" o:hrstd="t" o:hr="t"/>
         </w:pict>
       </w:r>
     </w:p>
@@ -3937,7 +4193,7 @@
       </w:pPr>
       <w:bookmarkStart w:id="6" w:name="Xea2bd31156f4ce6ff05c8b3536e7b069f84c5fd"/>
       <w:bookmarkEnd w:id="0"/>
-      <w:bookmarkEnd w:id="4"/>
+      <w:bookmarkEnd w:id="5"/>
       <w:r>
         <w:rPr>
           <w:rFonts w:asciiTheme="majorHAnsi" w:hAnsiTheme="majorHAnsi" w:cstheme="majorHAnsi"/>
@@ -3949,13 +4205,13 @@
       <w:pPr>
         <w:pStyle w:val="Heading2"/>
         <w:rPr>
-          <w:rFonts w:cstheme="majorHAnsi"/>
-        </w:rPr>
-      </w:pPr>
-      <w:bookmarkStart w:id="7" w:name="_Toc190870046"/>
-      <w:r>
-        <w:rPr>
-          <w:rFonts w:cstheme="majorHAnsi"/>
+          <w:rFonts w:asciiTheme="majorHAnsi" w:hAnsiTheme="majorHAnsi" w:cstheme="majorHAnsi"/>
+        </w:rPr>
+      </w:pPr>
+      <w:bookmarkStart w:id="7" w:name="_Toc191372426"/>
+      <w:r>
+        <w:rPr>
+          <w:rFonts w:asciiTheme="majorHAnsi" w:hAnsiTheme="majorHAnsi" w:cstheme="majorHAnsi"/>
         </w:rPr>
         <w:lastRenderedPageBreak/>
         <w:t>2. Performance Tests &amp; Results</w:t>
@@ -3966,18 +4222,18 @@
       <w:pPr>
         <w:pStyle w:val="Heading3"/>
         <w:rPr>
-          <w:rFonts w:cstheme="majorHAnsi"/>
-        </w:rPr>
-      </w:pPr>
-      <w:bookmarkStart w:id="8" w:name="mysql-workbench"/>
-      <w:bookmarkStart w:id="9" w:name="_Toc190870047"/>
-      <w:r>
-        <w:rPr>
-          <w:rFonts w:cstheme="majorHAnsi"/>
+          <w:rFonts w:asciiTheme="majorHAnsi" w:hAnsiTheme="majorHAnsi" w:cstheme="majorHAnsi"/>
+        </w:rPr>
+      </w:pPr>
+      <w:bookmarkStart w:id="8" w:name="_Toc191372427"/>
+      <w:bookmarkStart w:id="9" w:name="mysql-workbench"/>
+      <w:r>
+        <w:rPr>
+          <w:rFonts w:asciiTheme="majorHAnsi" w:hAnsiTheme="majorHAnsi" w:cstheme="majorHAnsi"/>
         </w:rPr>
         <w:t>MySQL Workbench</w:t>
       </w:r>
-      <w:bookmarkEnd w:id="9"/>
+      <w:bookmarkEnd w:id="8"/>
     </w:p>
     <w:p>
       <w:pPr>
@@ -4087,19 +4343,19 @@
       <w:pPr>
         <w:pStyle w:val="Heading3"/>
         <w:rPr>
-          <w:rFonts w:cstheme="majorHAnsi"/>
-        </w:rPr>
-      </w:pPr>
-      <w:bookmarkStart w:id="10" w:name="heidisql"/>
-      <w:bookmarkStart w:id="11" w:name="_Toc190870048"/>
-      <w:bookmarkEnd w:id="8"/>
-      <w:r>
-        <w:rPr>
-          <w:rFonts w:cstheme="majorHAnsi"/>
+          <w:rFonts w:asciiTheme="majorHAnsi" w:hAnsiTheme="majorHAnsi" w:cstheme="majorHAnsi"/>
+        </w:rPr>
+      </w:pPr>
+      <w:bookmarkStart w:id="10" w:name="_Toc191372428"/>
+      <w:bookmarkStart w:id="11" w:name="heidisql"/>
+      <w:bookmarkEnd w:id="9"/>
+      <w:r>
+        <w:rPr>
+          <w:rFonts w:asciiTheme="majorHAnsi" w:hAnsiTheme="majorHAnsi" w:cstheme="majorHAnsi"/>
         </w:rPr>
         <w:t>HeidiSQL</w:t>
       </w:r>
-      <w:bookmarkEnd w:id="11"/>
+      <w:bookmarkEnd w:id="10"/>
     </w:p>
     <w:p>
       <w:pPr>
@@ -4183,19 +4439,19 @@
       <w:pPr>
         <w:pStyle w:val="Heading3"/>
         <w:rPr>
-          <w:rFonts w:cstheme="majorHAnsi"/>
-        </w:rPr>
-      </w:pPr>
-      <w:bookmarkStart w:id="12" w:name="mysqldump-cli"/>
-      <w:bookmarkStart w:id="13" w:name="_Toc190870049"/>
-      <w:bookmarkEnd w:id="10"/>
-      <w:r>
-        <w:rPr>
-          <w:rFonts w:cstheme="majorHAnsi"/>
+          <w:rFonts w:asciiTheme="majorHAnsi" w:hAnsiTheme="majorHAnsi" w:cstheme="majorHAnsi"/>
+        </w:rPr>
+      </w:pPr>
+      <w:bookmarkStart w:id="12" w:name="_Toc191372429"/>
+      <w:bookmarkStart w:id="13" w:name="mysqldump-cli"/>
+      <w:bookmarkEnd w:id="11"/>
+      <w:r>
+        <w:rPr>
+          <w:rFonts w:asciiTheme="majorHAnsi" w:hAnsiTheme="majorHAnsi" w:cstheme="majorHAnsi"/>
         </w:rPr>
         <w:t>mysqldump (CLI)</w:t>
       </w:r>
-      <w:bookmarkEnd w:id="13"/>
+      <w:bookmarkEnd w:id="12"/>
     </w:p>
     <w:p>
       <w:pPr>
@@ -4305,19 +4561,19 @@
       <w:pPr>
         <w:pStyle w:val="Heading3"/>
         <w:rPr>
-          <w:rFonts w:cstheme="majorHAnsi"/>
-        </w:rPr>
-      </w:pPr>
-      <w:bookmarkStart w:id="14" w:name="percona-xtrabackup"/>
-      <w:bookmarkStart w:id="15" w:name="_Toc190870050"/>
-      <w:bookmarkEnd w:id="12"/>
-      <w:r>
-        <w:rPr>
-          <w:rFonts w:cstheme="majorHAnsi"/>
+          <w:rFonts w:asciiTheme="majorHAnsi" w:hAnsiTheme="majorHAnsi" w:cstheme="majorHAnsi"/>
+        </w:rPr>
+      </w:pPr>
+      <w:bookmarkStart w:id="14" w:name="_Toc191372430"/>
+      <w:bookmarkStart w:id="15" w:name="percona-xtrabackup"/>
+      <w:bookmarkEnd w:id="13"/>
+      <w:r>
+        <w:rPr>
+          <w:rFonts w:asciiTheme="majorHAnsi" w:hAnsiTheme="majorHAnsi" w:cstheme="majorHAnsi"/>
         </w:rPr>
         <w:t>Percona XtraBackup</w:t>
       </w:r>
-      <w:bookmarkEnd w:id="15"/>
+      <w:bookmarkEnd w:id="14"/>
     </w:p>
     <w:p>
       <w:pPr>
@@ -4434,7 +4690,7 @@
           <w:rFonts w:asciiTheme="majorHAnsi" w:hAnsiTheme="majorHAnsi" w:cstheme="majorHAnsi"/>
         </w:rPr>
         <w:pict w14:anchorId="5EE2D9D2">
-          <v:rect id="_x0000_i1184" style="width:0;height:1.5pt" o:hralign="center" o:hrstd="t" o:hr="t"/>
+          <v:rect id="_x0000_i1027" style="width:0;height:1.5pt" o:hralign="center" o:hrstd="t" o:hr="t"/>
         </w:pict>
       </w:r>
     </w:p>
@@ -4451,7 +4707,7 @@
       </w:pPr>
       <w:bookmarkStart w:id="16" w:name="X7b5966d615082b317c9fad81c9d1e9bbd9e7653"/>
       <w:bookmarkEnd w:id="6"/>
-      <w:bookmarkEnd w:id="14"/>
+      <w:bookmarkEnd w:id="15"/>
       <w:r>
         <w:rPr>
           <w:rFonts w:asciiTheme="majorHAnsi" w:hAnsiTheme="majorHAnsi" w:cstheme="majorHAnsi"/>
@@ -4463,13 +4719,13 @@
       <w:pPr>
         <w:pStyle w:val="Heading2"/>
         <w:rPr>
-          <w:rFonts w:cstheme="majorHAnsi"/>
-        </w:rPr>
-      </w:pPr>
-      <w:bookmarkStart w:id="17" w:name="_Toc190870051"/>
-      <w:r>
-        <w:rPr>
-          <w:rFonts w:cstheme="majorHAnsi"/>
+          <w:rFonts w:asciiTheme="majorHAnsi" w:hAnsiTheme="majorHAnsi" w:cstheme="majorHAnsi"/>
+        </w:rPr>
+      </w:pPr>
+      <w:bookmarkStart w:id="17" w:name="_Toc191372431"/>
+      <w:r>
+        <w:rPr>
+          <w:rFonts w:asciiTheme="majorHAnsi" w:hAnsiTheme="majorHAnsi" w:cstheme="majorHAnsi"/>
         </w:rPr>
         <w:lastRenderedPageBreak/>
         <w:t>3. Performance Comparison Table</w:t>
@@ -4483,11 +4739,11 @@
         <w:tblLook w:val="0020" w:firstRow="1" w:lastRow="0" w:firstColumn="0" w:lastColumn="0" w:noHBand="0" w:noVBand="0"/>
       </w:tblPr>
       <w:tblGrid>
-        <w:gridCol w:w="1570"/>
-        <w:gridCol w:w="2030"/>
-        <w:gridCol w:w="1850"/>
-        <w:gridCol w:w="2114"/>
-        <w:gridCol w:w="2012"/>
+        <w:gridCol w:w="1387"/>
+        <w:gridCol w:w="1995"/>
+        <w:gridCol w:w="1977"/>
+        <w:gridCol w:w="2089"/>
+        <w:gridCol w:w="2128"/>
       </w:tblGrid>
       <w:tr>
         <w:trPr>
@@ -5228,7 +5484,7 @@
           <w:rFonts w:asciiTheme="majorHAnsi" w:hAnsiTheme="majorHAnsi" w:cstheme="majorHAnsi"/>
         </w:rPr>
         <w:pict w14:anchorId="3FCB3118">
-          <v:rect id="_x0000_i1185" style="width:0;height:1.5pt" o:hralign="center" o:hrstd="t" o:hr="t"/>
+          <v:rect id="_x0000_i1028" style="width:0;height:1.5pt" o:hralign="center" o:hrstd="t" o:hr="t"/>
         </w:pict>
       </w:r>
     </w:p>
@@ -5256,13 +5512,13 @@
       <w:pPr>
         <w:pStyle w:val="Heading2"/>
         <w:rPr>
-          <w:rFonts w:cstheme="majorHAnsi"/>
-        </w:rPr>
-      </w:pPr>
-      <w:bookmarkStart w:id="19" w:name="_Toc190870052"/>
-      <w:r>
-        <w:rPr>
-          <w:rFonts w:cstheme="majorHAnsi"/>
+          <w:rFonts w:asciiTheme="majorHAnsi" w:hAnsiTheme="majorHAnsi" w:cstheme="majorHAnsi"/>
+        </w:rPr>
+      </w:pPr>
+      <w:bookmarkStart w:id="19" w:name="_Toc191372432"/>
+      <w:r>
+        <w:rPr>
+          <w:rFonts w:asciiTheme="majorHAnsi" w:hAnsiTheme="majorHAnsi" w:cstheme="majorHAnsi"/>
         </w:rPr>
         <w:lastRenderedPageBreak/>
         <w:t>4. Why Is Percona XtraBackup Faster?</w:t>
@@ -5276,9 +5532,9 @@
         <w:tblLook w:val="0020" w:firstRow="1" w:lastRow="0" w:firstColumn="0" w:lastColumn="0" w:noHBand="0" w:noVBand="0"/>
       </w:tblPr>
       <w:tblGrid>
-        <w:gridCol w:w="2052"/>
-        <w:gridCol w:w="4443"/>
-        <w:gridCol w:w="3081"/>
+        <w:gridCol w:w="2012"/>
+        <w:gridCol w:w="4520"/>
+        <w:gridCol w:w="3044"/>
       </w:tblGrid>
       <w:tr>
         <w:trPr>
@@ -5594,7 +5850,7 @@
           <w:rFonts w:asciiTheme="majorHAnsi" w:hAnsiTheme="majorHAnsi" w:cstheme="majorHAnsi"/>
         </w:rPr>
         <w:pict w14:anchorId="71273D75">
-          <v:rect id="_x0000_i1186" style="width:0;height:1.5pt" o:hralign="center" o:hrstd="t" o:hr="t"/>
+          <v:rect id="_x0000_i1029" style="width:0;height:1.5pt" o:hralign="center" o:hrstd="t" o:hr="t"/>
         </w:pict>
       </w:r>
     </w:p>
@@ -5622,13 +5878,13 @@
       <w:pPr>
         <w:pStyle w:val="Heading2"/>
         <w:rPr>
-          <w:rFonts w:cstheme="majorHAnsi"/>
-        </w:rPr>
-      </w:pPr>
-      <w:bookmarkStart w:id="21" w:name="_Toc190870053"/>
-      <w:r>
-        <w:rPr>
-          <w:rFonts w:cstheme="majorHAnsi"/>
+          <w:rFonts w:asciiTheme="majorHAnsi" w:hAnsiTheme="majorHAnsi" w:cstheme="majorHAnsi"/>
+        </w:rPr>
+      </w:pPr>
+      <w:bookmarkStart w:id="21" w:name="_Toc191372433"/>
+      <w:r>
+        <w:rPr>
+          <w:rFonts w:asciiTheme="majorHAnsi" w:hAnsiTheme="majorHAnsi" w:cstheme="majorHAnsi"/>
         </w:rPr>
         <w:lastRenderedPageBreak/>
         <w:t>5. Pros &amp; Cons of Percona XtraBackup</w:t>
@@ -5639,18 +5895,18 @@
       <w:pPr>
         <w:pStyle w:val="Heading3"/>
         <w:rPr>
-          <w:rFonts w:cstheme="majorHAnsi"/>
-        </w:rPr>
-      </w:pPr>
-      <w:bookmarkStart w:id="22" w:name="advantages"/>
-      <w:bookmarkStart w:id="23" w:name="_Toc190870054"/>
-      <w:r>
-        <w:rPr>
-          <w:rFonts w:cstheme="majorHAnsi"/>
+          <w:rFonts w:asciiTheme="majorHAnsi" w:hAnsiTheme="majorHAnsi" w:cstheme="majorHAnsi"/>
+        </w:rPr>
+      </w:pPr>
+      <w:bookmarkStart w:id="22" w:name="_Toc191372434"/>
+      <w:bookmarkStart w:id="23" w:name="advantages"/>
+      <w:r>
+        <w:rPr>
+          <w:rFonts w:asciiTheme="majorHAnsi" w:hAnsiTheme="majorHAnsi" w:cstheme="majorHAnsi"/>
         </w:rPr>
         <w:t>Advantages</w:t>
       </w:r>
-      <w:bookmarkEnd w:id="23"/>
+      <w:bookmarkEnd w:id="22"/>
     </w:p>
     <w:p>
       <w:pPr>
@@ -5786,19 +6042,19 @@
       <w:pPr>
         <w:pStyle w:val="Heading3"/>
         <w:rPr>
-          <w:rFonts w:cstheme="majorHAnsi"/>
-        </w:rPr>
-      </w:pPr>
-      <w:bookmarkStart w:id="24" w:name="disadvantages"/>
-      <w:bookmarkStart w:id="25" w:name="_Toc190870055"/>
-      <w:bookmarkEnd w:id="22"/>
-      <w:r>
-        <w:rPr>
-          <w:rFonts w:cstheme="majorHAnsi"/>
+          <w:rFonts w:asciiTheme="majorHAnsi" w:hAnsiTheme="majorHAnsi" w:cstheme="majorHAnsi"/>
+        </w:rPr>
+      </w:pPr>
+      <w:bookmarkStart w:id="24" w:name="_Toc191372435"/>
+      <w:bookmarkStart w:id="25" w:name="disadvantages"/>
+      <w:bookmarkEnd w:id="23"/>
+      <w:r>
+        <w:rPr>
+          <w:rFonts w:asciiTheme="majorHAnsi" w:hAnsiTheme="majorHAnsi" w:cstheme="majorHAnsi"/>
         </w:rPr>
         <w:t>Disadvantages</w:t>
       </w:r>
-      <w:bookmarkEnd w:id="25"/>
+      <w:bookmarkEnd w:id="24"/>
     </w:p>
     <w:p>
       <w:pPr>
@@ -5981,7 +6237,7 @@
           <w:rFonts w:asciiTheme="majorHAnsi" w:hAnsiTheme="majorHAnsi" w:cstheme="majorHAnsi"/>
         </w:rPr>
         <w:pict w14:anchorId="096DA63F">
-          <v:rect id="_x0000_i1187" style="width:0;height:1.5pt" o:hralign="center" o:hrstd="t" o:hr="t"/>
+          <v:rect id="_x0000_i1030" style="width:0;height:1.5pt" o:hralign="center" o:hrstd="t" o:hr="t"/>
         </w:pict>
       </w:r>
     </w:p>
@@ -5998,7 +6254,7 @@
       </w:pPr>
       <w:bookmarkStart w:id="26" w:name="X6b297cc947e0db5526be369b1f0f4ddc67b2415"/>
       <w:bookmarkEnd w:id="20"/>
-      <w:bookmarkEnd w:id="24"/>
+      <w:bookmarkEnd w:id="25"/>
       <w:r>
         <w:rPr>
           <w:rFonts w:asciiTheme="majorHAnsi" w:hAnsiTheme="majorHAnsi" w:cstheme="majorHAnsi"/>
@@ -6010,13 +6266,13 @@
       <w:pPr>
         <w:pStyle w:val="Heading2"/>
         <w:rPr>
-          <w:rFonts w:cstheme="majorHAnsi"/>
-        </w:rPr>
-      </w:pPr>
-      <w:bookmarkStart w:id="27" w:name="_Toc190870056"/>
-      <w:r>
-        <w:rPr>
-          <w:rFonts w:cstheme="majorHAnsi"/>
+          <w:rFonts w:asciiTheme="majorHAnsi" w:hAnsiTheme="majorHAnsi" w:cstheme="majorHAnsi"/>
+        </w:rPr>
+      </w:pPr>
+      <w:bookmarkStart w:id="27" w:name="_Toc191372436"/>
+      <w:r>
+        <w:rPr>
+          <w:rFonts w:asciiTheme="majorHAnsi" w:hAnsiTheme="majorHAnsi" w:cstheme="majorHAnsi"/>
         </w:rPr>
         <w:lastRenderedPageBreak/>
         <w:t>6. Conclusion</w:t>
@@ -6228,7 +6484,7 @@
           <w:rFonts w:asciiTheme="majorHAnsi" w:hAnsiTheme="majorHAnsi" w:cstheme="majorHAnsi"/>
         </w:rPr>
         <w:pict w14:anchorId="4E8F725D">
-          <v:rect id="_x0000_i1188" style="width:0;height:1.5pt" o:hralign="center" o:hrstd="t" o:hr="t"/>
+          <v:rect id="_x0000_i1031" style="width:0;height:1.5pt" o:hralign="center" o:hrstd="t" o:hr="t"/>
         </w:pict>
       </w:r>
     </w:p>
@@ -6256,13 +6512,13 @@
       <w:pPr>
         <w:pStyle w:val="Heading2"/>
         <w:rPr>
-          <w:rFonts w:cstheme="majorHAnsi"/>
-        </w:rPr>
-      </w:pPr>
-      <w:bookmarkStart w:id="29" w:name="_Toc190870057"/>
-      <w:r>
-        <w:rPr>
-          <w:rFonts w:cstheme="majorHAnsi"/>
+          <w:rFonts w:asciiTheme="majorHAnsi" w:hAnsiTheme="majorHAnsi" w:cstheme="majorHAnsi"/>
+        </w:rPr>
+      </w:pPr>
+      <w:bookmarkStart w:id="29" w:name="_Toc191372437"/>
+      <w:r>
+        <w:rPr>
+          <w:rFonts w:asciiTheme="majorHAnsi" w:hAnsiTheme="majorHAnsi" w:cstheme="majorHAnsi"/>
         </w:rPr>
         <w:lastRenderedPageBreak/>
         <w:t>7. Required Permissions for Percona XtraBackup</w:t>
@@ -6477,18 +6733,18 @@
       <w:pPr>
         <w:pStyle w:val="Heading3"/>
         <w:rPr>
-          <w:rFonts w:cstheme="majorHAnsi"/>
-        </w:rPr>
-      </w:pPr>
-      <w:bookmarkStart w:id="30" w:name="explanation-of-permissions"/>
-      <w:bookmarkStart w:id="31" w:name="_Toc190870058"/>
-      <w:r>
-        <w:rPr>
-          <w:rFonts w:cstheme="majorHAnsi"/>
+          <w:rFonts w:asciiTheme="majorHAnsi" w:hAnsiTheme="majorHAnsi" w:cstheme="majorHAnsi"/>
+        </w:rPr>
+      </w:pPr>
+      <w:bookmarkStart w:id="30" w:name="_Toc191372438"/>
+      <w:bookmarkStart w:id="31" w:name="explanation-of-permissions"/>
+      <w:r>
+        <w:rPr>
+          <w:rFonts w:asciiTheme="majorHAnsi" w:hAnsiTheme="majorHAnsi" w:cstheme="majorHAnsi"/>
         </w:rPr>
         <w:t>Explanation of Permissions:</w:t>
       </w:r>
-      <w:bookmarkEnd w:id="31"/>
+      <w:bookmarkEnd w:id="30"/>
     </w:p>
     <w:p>
       <w:pPr>
@@ -6723,7 +6979,7 @@
           <w:rFonts w:asciiTheme="majorHAnsi" w:hAnsiTheme="majorHAnsi" w:cstheme="majorHAnsi"/>
         </w:rPr>
         <w:pict w14:anchorId="70232B74">
-          <v:rect id="_x0000_i1189" style="width:0;height:1.5pt" o:hralign="center" o:hrstd="t" o:hr="t"/>
+          <v:rect id="_x0000_i1032" style="width:0;height:1.5pt" o:hralign="center" o:hrstd="t" o:hr="t"/>
         </w:pict>
       </w:r>
     </w:p>
@@ -6740,7 +6996,7 @@
       </w:pPr>
       <w:bookmarkStart w:id="32" w:name="Xbe781136882369405ef5d5329c4fc9cbbc184d7"/>
       <w:bookmarkEnd w:id="28"/>
-      <w:bookmarkEnd w:id="30"/>
+      <w:bookmarkEnd w:id="31"/>
       <w:r>
         <w:rPr>
           <w:rFonts w:asciiTheme="majorHAnsi" w:hAnsiTheme="majorHAnsi" w:cstheme="majorHAnsi"/>
@@ -6752,13 +7008,13 @@
       <w:pPr>
         <w:pStyle w:val="Heading2"/>
         <w:rPr>
-          <w:rFonts w:cstheme="majorHAnsi"/>
-        </w:rPr>
-      </w:pPr>
-      <w:bookmarkStart w:id="33" w:name="_Toc190870059"/>
-      <w:r>
-        <w:rPr>
-          <w:rFonts w:cstheme="majorHAnsi"/>
+          <w:rFonts w:asciiTheme="majorHAnsi" w:hAnsiTheme="majorHAnsi" w:cstheme="majorHAnsi"/>
+        </w:rPr>
+      </w:pPr>
+      <w:bookmarkStart w:id="33" w:name="_Toc191372439"/>
+      <w:r>
+        <w:rPr>
+          <w:rFonts w:asciiTheme="majorHAnsi" w:hAnsiTheme="majorHAnsi" w:cstheme="majorHAnsi"/>
         </w:rPr>
         <w:lastRenderedPageBreak/>
         <w:t>8. Types of Backups in Percona XtraBackup</w:t>
@@ -6772,9 +7028,9 @@
         <w:tblLook w:val="0020" w:firstRow="1" w:lastRow="0" w:firstColumn="0" w:lastColumn="0" w:noHBand="0" w:noVBand="0"/>
       </w:tblPr>
       <w:tblGrid>
-        <w:gridCol w:w="2092"/>
-        <w:gridCol w:w="3978"/>
-        <w:gridCol w:w="3506"/>
+        <w:gridCol w:w="1890"/>
+        <w:gridCol w:w="3791"/>
+        <w:gridCol w:w="3264"/>
       </w:tblGrid>
       <w:tr>
         <w:trPr>
@@ -7278,7 +7534,7 @@
       <w:pPr>
         <w:pStyle w:val="Heading1"/>
         <w:rPr>
-          <w:rFonts w:cstheme="majorHAnsi"/>
+          <w:rFonts w:asciiTheme="majorHAnsi" w:hAnsiTheme="majorHAnsi" w:cstheme="majorHAnsi"/>
         </w:rPr>
       </w:pPr>
       <w:bookmarkStart w:id="34" w:name="xtrabackup-commands"/>
@@ -7306,24 +7562,16 @@
       <w:pPr>
         <w:pStyle w:val="Heading1"/>
         <w:rPr>
-          <w:rFonts w:cstheme="majorHAnsi"/>
-        </w:rPr>
-      </w:pPr>
-      <w:bookmarkStart w:id="35" w:name="_Toc190870060"/>
-      <w:proofErr w:type="spellStart"/>
-      <w:r>
-        <w:rPr>
-          <w:rFonts w:cstheme="majorHAnsi"/>
+          <w:rFonts w:asciiTheme="majorHAnsi" w:hAnsiTheme="majorHAnsi" w:cstheme="majorHAnsi"/>
+        </w:rPr>
+      </w:pPr>
+      <w:bookmarkStart w:id="35" w:name="_Toc191372440"/>
+      <w:r>
+        <w:rPr>
+          <w:rFonts w:asciiTheme="majorHAnsi" w:hAnsiTheme="majorHAnsi" w:cstheme="majorHAnsi"/>
         </w:rPr>
         <w:lastRenderedPageBreak/>
-        <w:t>XtraBackup</w:t>
-      </w:r>
-      <w:proofErr w:type="spellEnd"/>
-      <w:r>
-        <w:rPr>
-          <w:rFonts w:cstheme="majorHAnsi"/>
-        </w:rPr>
-        <w:t xml:space="preserve"> Commands</w:t>
+        <w:t>XtraBackup Commands</w:t>
       </w:r>
       <w:bookmarkEnd w:id="35"/>
     </w:p>
@@ -7331,53 +7579,170 @@
       <w:pPr>
         <w:pStyle w:val="Heading2"/>
         <w:rPr>
-          <w:rFonts w:cstheme="majorHAnsi"/>
-        </w:rPr>
-      </w:pPr>
-      <w:bookmarkStart w:id="36" w:name="introduction"/>
-      <w:bookmarkStart w:id="37" w:name="_Toc190870061"/>
-      <w:r>
-        <w:rPr>
-          <w:rFonts w:cstheme="majorHAnsi"/>
+          <w:rFonts w:asciiTheme="majorHAnsi" w:hAnsiTheme="majorHAnsi" w:cstheme="majorHAnsi"/>
+        </w:rPr>
+      </w:pPr>
+      <w:bookmarkStart w:id="36" w:name="_Toc191372441"/>
+      <w:bookmarkStart w:id="37" w:name="introduction"/>
+      <w:r>
+        <w:rPr>
+          <w:rFonts w:asciiTheme="majorHAnsi" w:hAnsiTheme="majorHAnsi" w:cstheme="majorHAnsi"/>
         </w:rPr>
         <w:t>Introduction</w:t>
       </w:r>
+      <w:bookmarkEnd w:id="36"/>
+    </w:p>
+    <w:p>
+      <w:pPr>
+        <w:pStyle w:val="Heading2"/>
+        <w:rPr>
+          <w:rFonts w:asciiTheme="majorHAnsi" w:hAnsiTheme="majorHAnsi" w:cstheme="majorHAnsi"/>
+        </w:rPr>
+      </w:pPr>
+      <w:bookmarkStart w:id="38" w:name="_Toc191372442"/>
+      <w:bookmarkStart w:id="39" w:name="X6b090ed2c3b23cba94f5cc5c08849f6b06c658f"/>
       <w:bookmarkEnd w:id="37"/>
-    </w:p>
-    <w:p>
-      <w:pPr>
-        <w:pStyle w:val="Heading2"/>
-        <w:rPr>
-          <w:rFonts w:cstheme="majorHAnsi"/>
-        </w:rPr>
-      </w:pPr>
-      <w:bookmarkStart w:id="38" w:name="X6b090ed2c3b23cba94f5cc5c08849f6b06c658f"/>
-      <w:bookmarkStart w:id="39" w:name="_Toc190870062"/>
-      <w:bookmarkEnd w:id="36"/>
-      <w:r>
-        <w:rPr>
-          <w:rFonts w:cstheme="majorHAnsi"/>
+      <w:r>
+        <w:rPr>
+          <w:rFonts w:asciiTheme="majorHAnsi" w:hAnsiTheme="majorHAnsi" w:cstheme="majorHAnsi"/>
         </w:rPr>
         <w:t>1. Full Backup</w:t>
       </w:r>
-      <w:bookmarkEnd w:id="39"/>
+      <w:bookmarkEnd w:id="38"/>
     </w:p>
     <w:p>
       <w:pPr>
         <w:pStyle w:val="Heading3"/>
         <w:rPr>
-          <w:rFonts w:cstheme="majorHAnsi"/>
-        </w:rPr>
-      </w:pPr>
-      <w:bookmarkStart w:id="40" w:name="Xdafea4d1135809b75f93f3a3dfc3c45d4dece0c"/>
-      <w:bookmarkStart w:id="41" w:name="_Toc190870063"/>
-      <w:r>
-        <w:rPr>
-          <w:rFonts w:cstheme="majorHAnsi"/>
+          <w:rFonts w:asciiTheme="majorHAnsi" w:hAnsiTheme="majorHAnsi" w:cstheme="majorHAnsi"/>
+        </w:rPr>
+      </w:pPr>
+      <w:bookmarkStart w:id="40" w:name="_Toc191372443"/>
+      <w:bookmarkStart w:id="41" w:name="Xdafea4d1135809b75f93f3a3dfc3c45d4dece0c"/>
+      <w:r>
+        <w:rPr>
+          <w:rFonts w:asciiTheme="majorHAnsi" w:hAnsiTheme="majorHAnsi" w:cstheme="majorHAnsi"/>
         </w:rPr>
         <w:t>1.1 Take a Full Backup</w:t>
       </w:r>
+      <w:bookmarkEnd w:id="40"/>
+    </w:p>
+    <w:p>
+      <w:pPr>
+        <w:pStyle w:val="FirstParagraph"/>
+        <w:rPr>
+          <w:rFonts w:asciiTheme="majorHAnsi" w:hAnsiTheme="majorHAnsi" w:cstheme="majorHAnsi"/>
+        </w:rPr>
+      </w:pPr>
+      <w:r>
+        <w:rPr>
+          <w:rFonts w:asciiTheme="majorHAnsi" w:hAnsiTheme="majorHAnsi" w:cstheme="majorHAnsi"/>
+        </w:rPr>
+        <w:t>Run the following command to take a full backup:</w:t>
+      </w:r>
+    </w:p>
+    <w:p>
+      <w:pPr>
+        <w:pStyle w:val="SourceCode"/>
+        <w:rPr>
+          <w:rFonts w:asciiTheme="majorHAnsi" w:hAnsiTheme="majorHAnsi" w:cstheme="majorHAnsi"/>
+        </w:rPr>
+      </w:pPr>
+      <w:r>
+        <w:rPr>
+          <w:rStyle w:val="FunctionTok"/>
+          <w:rFonts w:asciiTheme="majorHAnsi" w:hAnsiTheme="majorHAnsi" w:cstheme="majorHAnsi"/>
+        </w:rPr>
+        <w:t>sudo</w:t>
+      </w:r>
+      <w:r>
+        <w:rPr>
+          <w:rStyle w:val="NormalTok"/>
+          <w:rFonts w:asciiTheme="majorHAnsi" w:hAnsiTheme="majorHAnsi" w:cstheme="majorHAnsi"/>
+        </w:rPr>
+        <w:t xml:space="preserve"> xtrabackup </w:t>
+      </w:r>
+      <w:r>
+        <w:rPr>
+          <w:rStyle w:val="AttributeTok"/>
+          <w:rFonts w:asciiTheme="majorHAnsi" w:hAnsiTheme="majorHAnsi" w:cstheme="majorHAnsi"/>
+        </w:rPr>
+        <w:t>--backup</w:t>
+      </w:r>
+      <w:r>
+        <w:rPr>
+          <w:rStyle w:val="NormalTok"/>
+          <w:rFonts w:asciiTheme="majorHAnsi" w:hAnsiTheme="majorHAnsi" w:cstheme="majorHAnsi"/>
+        </w:rPr>
+        <w:t xml:space="preserve"> </w:t>
+      </w:r>
+      <w:r>
+        <w:rPr>
+          <w:rStyle w:val="AttributeTok"/>
+          <w:rFonts w:asciiTheme="majorHAnsi" w:hAnsiTheme="majorHAnsi" w:cstheme="majorHAnsi"/>
+        </w:rPr>
+        <w:t>--target-dir</w:t>
+      </w:r>
+      <w:r>
+        <w:rPr>
+          <w:rStyle w:val="OperatorTok"/>
+          <w:rFonts w:asciiTheme="majorHAnsi" w:hAnsiTheme="majorHAnsi" w:cstheme="majorHAnsi"/>
+        </w:rPr>
+        <w:t>=</w:t>
+      </w:r>
+      <w:r>
+        <w:rPr>
+          <w:rStyle w:val="StringTok"/>
+          <w:rFonts w:asciiTheme="majorHAnsi" w:hAnsiTheme="majorHAnsi" w:cstheme="majorHAnsi"/>
+        </w:rPr>
+        <w:t>"/home/ubuntu/full_backup"</w:t>
+      </w:r>
+      <w:r>
+        <w:rPr>
+          <w:rStyle w:val="NormalTok"/>
+          <w:rFonts w:asciiTheme="majorHAnsi" w:hAnsiTheme="majorHAnsi" w:cstheme="majorHAnsi"/>
+        </w:rPr>
+        <w:t xml:space="preserve"> </w:t>
+      </w:r>
+      <w:r>
+        <w:rPr>
+          <w:rStyle w:val="AttributeTok"/>
+          <w:rFonts w:asciiTheme="majorHAnsi" w:hAnsiTheme="majorHAnsi" w:cstheme="majorHAnsi"/>
+        </w:rPr>
+        <w:t>--datadir</w:t>
+      </w:r>
+      <w:r>
+        <w:rPr>
+          <w:rStyle w:val="OperatorTok"/>
+          <w:rFonts w:asciiTheme="majorHAnsi" w:hAnsiTheme="majorHAnsi" w:cstheme="majorHAnsi"/>
+        </w:rPr>
+        <w:t>=</w:t>
+      </w:r>
+      <w:r>
+        <w:rPr>
+          <w:rStyle w:val="NormalTok"/>
+          <w:rFonts w:asciiTheme="majorHAnsi" w:hAnsiTheme="majorHAnsi" w:cstheme="majorHAnsi"/>
+        </w:rPr>
+        <w:t>/var/lib/mysql</w:t>
+      </w:r>
+    </w:p>
+    <w:p>
+      <w:pPr>
+        <w:pStyle w:val="Heading3"/>
+        <w:rPr>
+          <w:rFonts w:asciiTheme="majorHAnsi" w:hAnsiTheme="majorHAnsi" w:cstheme="majorHAnsi"/>
+        </w:rPr>
+      </w:pPr>
+      <w:bookmarkStart w:id="42" w:name="_Toc191372444"/>
+      <w:bookmarkStart w:id="43" w:name="Xe4b9cfa1c17fea256297422c4bab6d9edf6a8b6"/>
       <w:bookmarkEnd w:id="41"/>
+      <w:r>
+        <w:rPr>
+          <w:rFonts w:asciiTheme="majorHAnsi" w:hAnsiTheme="majorHAnsi" w:cstheme="majorHAnsi"/>
+        </w:rPr>
+        <w:t>1.2 Prepare the Backup</w:t>
+      </w:r>
+      <w:bookmarkEnd w:id="42"/>
     </w:p>
     <w:p>
       <w:pPr>
@@ -7390,7 +7755,7 @@
         <w:rPr>
           <w:rFonts w:asciiTheme="majorHAnsi" w:hAnsiTheme="majorHAnsi" w:cstheme="majorHAnsi"/>
         </w:rPr>
-        <w:t>Run the following command to take a full backup:</w:t>
+        <w:t>Preparing the backup ensures consistency before restoration.</w:t>
       </w:r>
     </w:p>
     <w:p>
@@ -7419,7 +7784,7 @@
           <w:rStyle w:val="AttributeTok"/>
           <w:rFonts w:asciiTheme="majorHAnsi" w:hAnsiTheme="majorHAnsi" w:cstheme="majorHAnsi"/>
         </w:rPr>
-        <w:t>--backup</w:t>
+        <w:t>--prepare</w:t>
       </w:r>
       <w:r>
         <w:rPr>
@@ -7449,11 +7814,94 @@
         </w:rPr>
         <w:t>"/home/ubuntu/full_backup"</w:t>
       </w:r>
+    </w:p>
+    <w:p>
+      <w:pPr>
+        <w:pStyle w:val="Heading3"/>
+        <w:rPr>
+          <w:rFonts w:asciiTheme="majorHAnsi" w:hAnsiTheme="majorHAnsi" w:cstheme="majorHAnsi"/>
+        </w:rPr>
+      </w:pPr>
+      <w:bookmarkStart w:id="44" w:name="_Toc191372445"/>
+      <w:bookmarkStart w:id="45" w:name="Xfdfe97097c60b3173589fade64f951eb2c47d00"/>
+      <w:bookmarkEnd w:id="43"/>
+      <w:r>
+        <w:rPr>
+          <w:rFonts w:asciiTheme="majorHAnsi" w:hAnsiTheme="majorHAnsi" w:cstheme="majorHAnsi"/>
+        </w:rPr>
+        <w:t>1.3 Restore the Backup</w:t>
+      </w:r>
+      <w:bookmarkEnd w:id="44"/>
+    </w:p>
+    <w:p>
+      <w:pPr>
+        <w:pStyle w:val="Heading4"/>
+        <w:rPr>
+          <w:rFonts w:asciiTheme="majorHAnsi" w:hAnsiTheme="majorHAnsi" w:cstheme="majorHAnsi"/>
+        </w:rPr>
+      </w:pPr>
+      <w:bookmarkStart w:id="46" w:name="option-1-restore-without-deleting-backup"/>
+      <w:r>
+        <w:rPr>
+          <w:rFonts w:asciiTheme="majorHAnsi" w:hAnsiTheme="majorHAnsi" w:cstheme="majorHAnsi"/>
+          <w:b/>
+        </w:rPr>
+        <w:t>Option 1: Restore Without Deleting Backup</w:t>
+      </w:r>
+    </w:p>
+    <w:p>
+      <w:pPr>
+        <w:pStyle w:val="SourceCode"/>
+        <w:rPr>
+          <w:rFonts w:asciiTheme="majorHAnsi" w:hAnsiTheme="majorHAnsi" w:cstheme="majorHAnsi"/>
+        </w:rPr>
+      </w:pPr>
+      <w:r>
+        <w:rPr>
+          <w:rStyle w:val="FunctionTok"/>
+          <w:rFonts w:asciiTheme="majorHAnsi" w:hAnsiTheme="majorHAnsi" w:cstheme="majorHAnsi"/>
+        </w:rPr>
+        <w:t>sudo</w:t>
+      </w:r>
       <w:r>
         <w:rPr>
           <w:rStyle w:val="NormalTok"/>
           <w:rFonts w:asciiTheme="majorHAnsi" w:hAnsiTheme="majorHAnsi" w:cstheme="majorHAnsi"/>
         </w:rPr>
+        <w:t xml:space="preserve"> systemctl stop mysql</w:t>
+      </w:r>
+      <w:r>
+        <w:rPr>
+          <w:rFonts w:asciiTheme="majorHAnsi" w:hAnsiTheme="majorHAnsi" w:cstheme="majorHAnsi"/>
+        </w:rPr>
+        <w:br/>
+      </w:r>
+      <w:r>
+        <w:rPr>
+          <w:rStyle w:val="FunctionTok"/>
+          <w:rFonts w:asciiTheme="majorHAnsi" w:hAnsiTheme="majorHAnsi" w:cstheme="majorHAnsi"/>
+        </w:rPr>
+        <w:t>sudo</w:t>
+      </w:r>
+      <w:r>
+        <w:rPr>
+          <w:rStyle w:val="NormalTok"/>
+          <w:rFonts w:asciiTheme="majorHAnsi" w:hAnsiTheme="majorHAnsi" w:cstheme="majorHAnsi"/>
+        </w:rPr>
+        <w:t xml:space="preserve"> xtrabackup </w:t>
+      </w:r>
+      <w:r>
+        <w:rPr>
+          <w:rStyle w:val="AttributeTok"/>
+          <w:rFonts w:asciiTheme="majorHAnsi" w:hAnsiTheme="majorHAnsi" w:cstheme="majorHAnsi"/>
+        </w:rPr>
+        <w:t>--copy-back</w:t>
+      </w:r>
+      <w:r>
+        <w:rPr>
+          <w:rStyle w:val="NormalTok"/>
+          <w:rFonts w:asciiTheme="majorHAnsi" w:hAnsiTheme="majorHAnsi" w:cstheme="majorHAnsi"/>
+        </w:rPr>
         <w:t xml:space="preserve"> </w:t>
       </w:r>
       <w:r>
@@ -7461,7 +7909,7 @@
           <w:rStyle w:val="AttributeTok"/>
           <w:rFonts w:asciiTheme="majorHAnsi" w:hAnsiTheme="majorHAnsi" w:cstheme="majorHAnsi"/>
         </w:rPr>
-        <w:t>--datadir</w:t>
+        <w:t>--target-dir</w:t>
       </w:r>
       <w:r>
         <w:rPr>
@@ -7472,51 +7920,51 @@
       </w:r>
       <w:r>
         <w:rPr>
+          <w:rStyle w:val="StringTok"/>
+          <w:rFonts w:asciiTheme="majorHAnsi" w:hAnsiTheme="majorHAnsi" w:cstheme="majorHAnsi"/>
+        </w:rPr>
+        <w:t>"/home/ubuntu/full_backup"</w:t>
+      </w:r>
+      <w:r>
+        <w:rPr>
+          <w:rFonts w:asciiTheme="majorHAnsi" w:hAnsiTheme="majorHAnsi" w:cstheme="majorHAnsi"/>
+        </w:rPr>
+        <w:br/>
+      </w:r>
+      <w:r>
+        <w:rPr>
+          <w:rStyle w:val="FunctionTok"/>
+          <w:rFonts w:asciiTheme="majorHAnsi" w:hAnsiTheme="majorHAnsi" w:cstheme="majorHAnsi"/>
+        </w:rPr>
+        <w:t>sudo</w:t>
+      </w:r>
+      <w:r>
+        <w:rPr>
           <w:rStyle w:val="NormalTok"/>
           <w:rFonts w:asciiTheme="majorHAnsi" w:hAnsiTheme="majorHAnsi" w:cstheme="majorHAnsi"/>
         </w:rPr>
-        <w:t>/var/lib/mysql</w:t>
-      </w:r>
-    </w:p>
-    <w:p>
-      <w:pPr>
-        <w:pStyle w:val="Heading3"/>
-        <w:rPr>
-          <w:rFonts w:cstheme="majorHAnsi"/>
-        </w:rPr>
-      </w:pPr>
-      <w:bookmarkStart w:id="42" w:name="Xe4b9cfa1c17fea256297422c4bab6d9edf6a8b6"/>
-      <w:bookmarkStart w:id="43" w:name="_Toc190870064"/>
-      <w:bookmarkEnd w:id="40"/>
-      <w:r>
-        <w:rPr>
-          <w:rFonts w:cstheme="majorHAnsi"/>
-        </w:rPr>
-        <w:t>1.2 Prepare the Backup</w:t>
-      </w:r>
-      <w:bookmarkEnd w:id="43"/>
-    </w:p>
-    <w:p>
-      <w:pPr>
-        <w:pStyle w:val="FirstParagraph"/>
-        <w:rPr>
-          <w:rFonts w:asciiTheme="majorHAnsi" w:hAnsiTheme="majorHAnsi" w:cstheme="majorHAnsi"/>
-        </w:rPr>
-      </w:pPr>
-      <w:r>
-        <w:rPr>
-          <w:rFonts w:asciiTheme="majorHAnsi" w:hAnsiTheme="majorHAnsi" w:cstheme="majorHAnsi"/>
-        </w:rPr>
-        <w:t>Preparing the backup ensures consistency before restoration.</w:t>
-      </w:r>
-    </w:p>
-    <w:p>
-      <w:pPr>
-        <w:pStyle w:val="SourceCode"/>
-        <w:rPr>
-          <w:rFonts w:asciiTheme="majorHAnsi" w:hAnsiTheme="majorHAnsi" w:cstheme="majorHAnsi"/>
-        </w:rPr>
-      </w:pPr>
+        <w:t xml:space="preserve"> chown </w:t>
+      </w:r>
+      <w:r>
+        <w:rPr>
+          <w:rStyle w:val="AttributeTok"/>
+          <w:rFonts w:asciiTheme="majorHAnsi" w:hAnsiTheme="majorHAnsi" w:cstheme="majorHAnsi"/>
+        </w:rPr>
+        <w:t>-R</w:t>
+      </w:r>
+      <w:r>
+        <w:rPr>
+          <w:rStyle w:val="NormalTok"/>
+          <w:rFonts w:asciiTheme="majorHAnsi" w:hAnsiTheme="majorHAnsi" w:cstheme="majorHAnsi"/>
+        </w:rPr>
+        <w:t xml:space="preserve"> mysql:mysql /var/lib/mysql</w:t>
+      </w:r>
+      <w:r>
+        <w:rPr>
+          <w:rFonts w:asciiTheme="majorHAnsi" w:hAnsiTheme="majorHAnsi" w:cstheme="majorHAnsi"/>
+        </w:rPr>
+        <w:br/>
+      </w:r>
       <w:r>
         <w:rPr>
           <w:rStyle w:val="FunctionTok"/>
@@ -7529,221 +7977,21 @@
           <w:rStyle w:val="NormalTok"/>
           <w:rFonts w:asciiTheme="majorHAnsi" w:hAnsiTheme="majorHAnsi" w:cstheme="majorHAnsi"/>
         </w:rPr>
-        <w:t xml:space="preserve"> xtrabackup </w:t>
-      </w:r>
-      <w:r>
-        <w:rPr>
-          <w:rStyle w:val="AttributeTok"/>
-          <w:rFonts w:asciiTheme="majorHAnsi" w:hAnsiTheme="majorHAnsi" w:cstheme="majorHAnsi"/>
-        </w:rPr>
-        <w:t>--prepare</w:t>
-      </w:r>
-      <w:r>
-        <w:rPr>
-          <w:rStyle w:val="NormalTok"/>
-          <w:rFonts w:asciiTheme="majorHAnsi" w:hAnsiTheme="majorHAnsi" w:cstheme="majorHAnsi"/>
-        </w:rPr>
-        <w:t xml:space="preserve"> </w:t>
-      </w:r>
-      <w:r>
-        <w:rPr>
-          <w:rStyle w:val="AttributeTok"/>
-          <w:rFonts w:asciiTheme="majorHAnsi" w:hAnsiTheme="majorHAnsi" w:cstheme="majorHAnsi"/>
-        </w:rPr>
-        <w:t>--target-dir</w:t>
-      </w:r>
-      <w:r>
-        <w:rPr>
-          <w:rStyle w:val="OperatorTok"/>
-          <w:rFonts w:asciiTheme="majorHAnsi" w:hAnsiTheme="majorHAnsi" w:cstheme="majorHAnsi"/>
-        </w:rPr>
-        <w:t>=</w:t>
-      </w:r>
-      <w:r>
-        <w:rPr>
-          <w:rStyle w:val="StringTok"/>
-          <w:rFonts w:asciiTheme="majorHAnsi" w:hAnsiTheme="majorHAnsi" w:cstheme="majorHAnsi"/>
-        </w:rPr>
-        <w:t>"/home/ubuntu/full_backup"</w:t>
-      </w:r>
-    </w:p>
-    <w:p>
-      <w:pPr>
-        <w:pStyle w:val="Heading3"/>
-        <w:rPr>
-          <w:rFonts w:cstheme="majorHAnsi"/>
-        </w:rPr>
-      </w:pPr>
-      <w:bookmarkStart w:id="44" w:name="Xfdfe97097c60b3173589fade64f951eb2c47d00"/>
-      <w:bookmarkStart w:id="45" w:name="_Toc190870065"/>
-      <w:bookmarkEnd w:id="42"/>
-      <w:r>
-        <w:rPr>
-          <w:rFonts w:cstheme="majorHAnsi"/>
-        </w:rPr>
-        <w:t>1.3 Restore the Backup</w:t>
-      </w:r>
-      <w:bookmarkEnd w:id="45"/>
+        <w:t xml:space="preserve"> systemctl start mysql</w:t>
+      </w:r>
     </w:p>
     <w:p>
       <w:pPr>
         <w:pStyle w:val="Heading4"/>
         <w:rPr>
-          <w:rFonts w:cstheme="majorHAnsi"/>
-        </w:rPr>
-      </w:pPr>
-      <w:bookmarkStart w:id="46" w:name="option-1-restore-without-deleting-backup"/>
-      <w:r>
-        <w:rPr>
-          <w:rFonts w:cstheme="majorHAnsi"/>
-          <w:b/>
-        </w:rPr>
-        <w:t>Option 1: Restore Without Deleting Backup</w:t>
-      </w:r>
-    </w:p>
-    <w:p>
-      <w:pPr>
-        <w:pStyle w:val="SourceCode"/>
-        <w:rPr>
-          <w:rFonts w:asciiTheme="majorHAnsi" w:hAnsiTheme="majorHAnsi" w:cstheme="majorHAnsi"/>
-        </w:rPr>
-      </w:pPr>
-      <w:r>
-        <w:rPr>
-          <w:rStyle w:val="FunctionTok"/>
-          <w:rFonts w:asciiTheme="majorHAnsi" w:hAnsiTheme="majorHAnsi" w:cstheme="majorHAnsi"/>
-        </w:rPr>
-        <w:t>sudo</w:t>
-      </w:r>
-      <w:r>
-        <w:rPr>
-          <w:rStyle w:val="NormalTok"/>
-          <w:rFonts w:asciiTheme="majorHAnsi" w:hAnsiTheme="majorHAnsi" w:cstheme="majorHAnsi"/>
-        </w:rPr>
-        <w:t xml:space="preserve"> systemctl stop mysql</w:t>
-      </w:r>
-      <w:r>
-        <w:rPr>
-          <w:rFonts w:asciiTheme="majorHAnsi" w:hAnsiTheme="majorHAnsi" w:cstheme="majorHAnsi"/>
-        </w:rPr>
-        <w:br/>
-      </w:r>
-      <w:r>
-        <w:rPr>
-          <w:rStyle w:val="FunctionTok"/>
-          <w:rFonts w:asciiTheme="majorHAnsi" w:hAnsiTheme="majorHAnsi" w:cstheme="majorHAnsi"/>
-        </w:rPr>
-        <w:t>sudo</w:t>
-      </w:r>
-      <w:r>
-        <w:rPr>
-          <w:rStyle w:val="NormalTok"/>
-          <w:rFonts w:asciiTheme="majorHAnsi" w:hAnsiTheme="majorHAnsi" w:cstheme="majorHAnsi"/>
-        </w:rPr>
-        <w:t xml:space="preserve"> xtrabackup </w:t>
-      </w:r>
-      <w:r>
-        <w:rPr>
-          <w:rStyle w:val="AttributeTok"/>
-          <w:rFonts w:asciiTheme="majorHAnsi" w:hAnsiTheme="majorHAnsi" w:cstheme="majorHAnsi"/>
-        </w:rPr>
-        <w:t>--copy-back</w:t>
-      </w:r>
-      <w:r>
-        <w:rPr>
-          <w:rStyle w:val="NormalTok"/>
-          <w:rFonts w:asciiTheme="majorHAnsi" w:hAnsiTheme="majorHAnsi" w:cstheme="majorHAnsi"/>
-        </w:rPr>
-        <w:t xml:space="preserve"> </w:t>
-      </w:r>
-      <w:r>
-        <w:rPr>
-          <w:rStyle w:val="AttributeTok"/>
-          <w:rFonts w:asciiTheme="majorHAnsi" w:hAnsiTheme="majorHAnsi" w:cstheme="majorHAnsi"/>
-        </w:rPr>
-        <w:t>--target-dir</w:t>
-      </w:r>
-      <w:r>
-        <w:rPr>
-          <w:rStyle w:val="OperatorTok"/>
-          <w:rFonts w:asciiTheme="majorHAnsi" w:hAnsiTheme="majorHAnsi" w:cstheme="majorHAnsi"/>
-        </w:rPr>
-        <w:t>=</w:t>
-      </w:r>
-      <w:r>
-        <w:rPr>
-          <w:rStyle w:val="StringTok"/>
-          <w:rFonts w:asciiTheme="majorHAnsi" w:hAnsiTheme="majorHAnsi" w:cstheme="majorHAnsi"/>
-        </w:rPr>
-        <w:t>"/home/ubuntu/full_backup"</w:t>
-      </w:r>
-      <w:r>
-        <w:rPr>
-          <w:rFonts w:asciiTheme="majorHAnsi" w:hAnsiTheme="majorHAnsi" w:cstheme="majorHAnsi"/>
-        </w:rPr>
-        <w:br/>
-      </w:r>
-      <w:r>
-        <w:rPr>
-          <w:rStyle w:val="FunctionTok"/>
-          <w:rFonts w:asciiTheme="majorHAnsi" w:hAnsiTheme="majorHAnsi" w:cstheme="majorHAnsi"/>
-        </w:rPr>
-        <w:t>sudo</w:t>
-      </w:r>
-      <w:r>
-        <w:rPr>
-          <w:rStyle w:val="NormalTok"/>
-          <w:rFonts w:asciiTheme="majorHAnsi" w:hAnsiTheme="majorHAnsi" w:cstheme="majorHAnsi"/>
-        </w:rPr>
-        <w:t xml:space="preserve"> chown </w:t>
-      </w:r>
-      <w:r>
-        <w:rPr>
-          <w:rStyle w:val="AttributeTok"/>
-          <w:rFonts w:asciiTheme="majorHAnsi" w:hAnsiTheme="majorHAnsi" w:cstheme="majorHAnsi"/>
-        </w:rPr>
-        <w:t>-R</w:t>
-      </w:r>
-      <w:r>
-        <w:rPr>
-          <w:rStyle w:val="NormalTok"/>
-          <w:rFonts w:asciiTheme="majorHAnsi" w:hAnsiTheme="majorHAnsi" w:cstheme="majorHAnsi"/>
-        </w:rPr>
-        <w:t xml:space="preserve"> mysql:mysql /var/lib/mysql</w:t>
-      </w:r>
-      <w:r>
-        <w:rPr>
-          <w:rFonts w:asciiTheme="majorHAnsi" w:hAnsiTheme="majorHAnsi" w:cstheme="majorHAnsi"/>
-        </w:rPr>
-        <w:br/>
-      </w:r>
-      <w:r>
-        <w:rPr>
-          <w:rStyle w:val="FunctionTok"/>
-          <w:rFonts w:asciiTheme="majorHAnsi" w:hAnsiTheme="majorHAnsi" w:cstheme="majorHAnsi"/>
-        </w:rPr>
-        <w:t>sudo</w:t>
-      </w:r>
-      <w:r>
-        <w:rPr>
-          <w:rStyle w:val="NormalTok"/>
-          <w:rFonts w:asciiTheme="majorHAnsi" w:hAnsiTheme="majorHAnsi" w:cstheme="majorHAnsi"/>
-        </w:rPr>
-        <w:t xml:space="preserve"> systemctl start mysql</w:t>
-      </w:r>
-    </w:p>
-    <w:p>
-      <w:pPr>
-        <w:pStyle w:val="Heading4"/>
-        <w:rPr>
-          <w:rFonts w:cstheme="majorHAnsi"/>
+          <w:rFonts w:asciiTheme="majorHAnsi" w:hAnsiTheme="majorHAnsi" w:cstheme="majorHAnsi"/>
         </w:rPr>
       </w:pPr>
       <w:bookmarkStart w:id="47" w:name="option-2-restore-and-delete-backup"/>
       <w:bookmarkEnd w:id="46"/>
       <w:r>
         <w:rPr>
-          <w:rFonts w:cstheme="majorHAnsi"/>
+          <w:rFonts w:asciiTheme="majorHAnsi" w:hAnsiTheme="majorHAnsi" w:cstheme="majorHAnsi"/>
           <w:b/>
         </w:rPr>
         <w:t>Option 2: Restore and Delete Backup</w:t>
@@ -7884,20 +8132,20 @@
       <w:pPr>
         <w:pStyle w:val="Heading3"/>
         <w:rPr>
-          <w:rFonts w:cstheme="majorHAnsi"/>
-        </w:rPr>
-      </w:pPr>
-      <w:bookmarkStart w:id="48" w:name="Xf866c761427649b1a8cb353d24a97a9fadd16c0"/>
-      <w:bookmarkStart w:id="49" w:name="_Toc190870066"/>
-      <w:bookmarkEnd w:id="44"/>
+          <w:rFonts w:asciiTheme="majorHAnsi" w:hAnsiTheme="majorHAnsi" w:cstheme="majorHAnsi"/>
+        </w:rPr>
+      </w:pPr>
+      <w:bookmarkStart w:id="48" w:name="_Toc191372446"/>
+      <w:bookmarkStart w:id="49" w:name="Xf866c761427649b1a8cb353d24a97a9fadd16c0"/>
+      <w:bookmarkEnd w:id="45"/>
       <w:bookmarkEnd w:id="47"/>
       <w:r>
         <w:rPr>
-          <w:rFonts w:cstheme="majorHAnsi"/>
+          <w:rFonts w:asciiTheme="majorHAnsi" w:hAnsiTheme="majorHAnsi" w:cstheme="majorHAnsi"/>
         </w:rPr>
         <w:t>1.4 Important Notes</w:t>
       </w:r>
-      <w:bookmarkEnd w:id="49"/>
+      <w:bookmarkEnd w:id="48"/>
     </w:p>
     <w:p>
       <w:pPr>
@@ -7928,8 +8176,6 @@
         <w:rPr>
           <w:rStyle w:val="VerbatimChar"/>
           <w:rFonts w:asciiTheme="majorHAnsi" w:hAnsiTheme="majorHAnsi" w:cstheme="majorHAnsi"/>
-          <w:b/>
-          <w:bCs/>
         </w:rPr>
         <w:t>/var/lib/mysql/</w:t>
       </w:r>
@@ -8003,17 +8249,15 @@
         <w:rPr>
           <w:rStyle w:val="VerbatimChar"/>
           <w:rFonts w:asciiTheme="majorHAnsi" w:hAnsiTheme="majorHAnsi" w:cstheme="majorHAnsi"/>
+        </w:rPr>
+        <w:t>mysqld</w:t>
+      </w:r>
+      <w:r>
+        <w:rPr>
+          <w:rFonts w:asciiTheme="majorHAnsi" w:hAnsiTheme="majorHAnsi" w:cstheme="majorHAnsi"/>
           <w:b/>
           <w:bCs/>
         </w:rPr>
-        <w:t>mysqld</w:t>
-      </w:r>
-      <w:r>
-        <w:rPr>
-          <w:rFonts w:asciiTheme="majorHAnsi" w:hAnsiTheme="majorHAnsi" w:cstheme="majorHAnsi"/>
-          <w:b/>
-          <w:bCs/>
-        </w:rPr>
         <w:t xml:space="preserve"> instance.</w:t>
       </w:r>
     </w:p>
@@ -8028,7 +8272,7 @@
           <w:rFonts w:asciiTheme="majorHAnsi" w:hAnsiTheme="majorHAnsi" w:cstheme="majorHAnsi"/>
         </w:rPr>
         <w:pict w14:anchorId="104700E6">
-          <v:rect id="_x0000_i1190" style="width:0;height:1.5pt" o:hralign="center" o:hrstd="t" o:hr="t"/>
+          <v:rect id="_x0000_i1033" style="width:0;height:1.5pt" o:hralign="center" o:hrstd="t" o:hr="t"/>
         </w:pict>
       </w:r>
     </w:p>
@@ -8044,8 +8288,8 @@
         </w:rPr>
       </w:pPr>
       <w:bookmarkStart w:id="50" w:name="X2f2c89bdd3cebc8336a83f3eeaec9620cd049aa"/>
-      <w:bookmarkEnd w:id="38"/>
-      <w:bookmarkEnd w:id="48"/>
+      <w:bookmarkEnd w:id="39"/>
+      <w:bookmarkEnd w:id="49"/>
       <w:r>
         <w:rPr>
           <w:rFonts w:asciiTheme="majorHAnsi" w:hAnsiTheme="majorHAnsi" w:cstheme="majorHAnsi"/>
@@ -8057,13 +8301,13 @@
       <w:pPr>
         <w:pStyle w:val="Heading2"/>
         <w:rPr>
-          <w:rFonts w:cstheme="majorHAnsi"/>
-        </w:rPr>
-      </w:pPr>
-      <w:bookmarkStart w:id="51" w:name="_Toc190870067"/>
-      <w:r>
-        <w:rPr>
-          <w:rFonts w:cstheme="majorHAnsi"/>
+          <w:rFonts w:asciiTheme="majorHAnsi" w:hAnsiTheme="majorHAnsi" w:cstheme="majorHAnsi"/>
+        </w:rPr>
+      </w:pPr>
+      <w:bookmarkStart w:id="51" w:name="_Toc191372447"/>
+      <w:r>
+        <w:rPr>
+          <w:rFonts w:asciiTheme="majorHAnsi" w:hAnsiTheme="majorHAnsi" w:cstheme="majorHAnsi"/>
         </w:rPr>
         <w:lastRenderedPageBreak/>
         <w:t>2. Incremental Backup</w:t>
@@ -8074,18 +8318,151 @@
       <w:pPr>
         <w:pStyle w:val="Heading3"/>
         <w:rPr>
-          <w:rFonts w:cstheme="majorHAnsi"/>
-        </w:rPr>
-      </w:pPr>
-      <w:bookmarkStart w:id="52" w:name="X56e492ac6bf798c170c4d68359c2d8814317909"/>
-      <w:bookmarkStart w:id="53" w:name="_Toc190870068"/>
-      <w:r>
-        <w:rPr>
-          <w:rFonts w:cstheme="majorHAnsi"/>
+          <w:rFonts w:asciiTheme="majorHAnsi" w:hAnsiTheme="majorHAnsi" w:cstheme="majorHAnsi"/>
+        </w:rPr>
+      </w:pPr>
+      <w:bookmarkStart w:id="52" w:name="_Toc191372448"/>
+      <w:bookmarkStart w:id="53" w:name="X56e492ac6bf798c170c4d68359c2d8814317909"/>
+      <w:r>
+        <w:rPr>
+          <w:rFonts w:asciiTheme="majorHAnsi" w:hAnsiTheme="majorHAnsi" w:cstheme="majorHAnsi"/>
         </w:rPr>
         <w:t>2.1 Take a Full Backup</w:t>
       </w:r>
+      <w:bookmarkEnd w:id="52"/>
+    </w:p>
+    <w:p>
+      <w:pPr>
+        <w:pStyle w:val="SourceCode"/>
+        <w:rPr>
+          <w:rFonts w:asciiTheme="majorHAnsi" w:hAnsiTheme="majorHAnsi" w:cstheme="majorHAnsi"/>
+        </w:rPr>
+      </w:pPr>
+      <w:r>
+        <w:rPr>
+          <w:rStyle w:val="FunctionTok"/>
+          <w:rFonts w:asciiTheme="majorHAnsi" w:hAnsiTheme="majorHAnsi" w:cstheme="majorHAnsi"/>
+        </w:rPr>
+        <w:t>sudo</w:t>
+      </w:r>
+      <w:r>
+        <w:rPr>
+          <w:rStyle w:val="NormalTok"/>
+          <w:rFonts w:asciiTheme="majorHAnsi" w:hAnsiTheme="majorHAnsi" w:cstheme="majorHAnsi"/>
+        </w:rPr>
+        <w:t xml:space="preserve"> xtrabackup </w:t>
+      </w:r>
+      <w:r>
+        <w:rPr>
+          <w:rStyle w:val="AttributeTok"/>
+          <w:rFonts w:asciiTheme="majorHAnsi" w:hAnsiTheme="majorHAnsi" w:cstheme="majorHAnsi"/>
+        </w:rPr>
+        <w:t>--backup</w:t>
+      </w:r>
+      <w:r>
+        <w:rPr>
+          <w:rStyle w:val="NormalTok"/>
+          <w:rFonts w:asciiTheme="majorHAnsi" w:hAnsiTheme="majorHAnsi" w:cstheme="majorHAnsi"/>
+        </w:rPr>
+        <w:t xml:space="preserve"> </w:t>
+      </w:r>
+      <w:r>
+        <w:rPr>
+          <w:rStyle w:val="AttributeTok"/>
+          <w:rFonts w:asciiTheme="majorHAnsi" w:hAnsiTheme="majorHAnsi" w:cstheme="majorHAnsi"/>
+        </w:rPr>
+        <w:t>--target-dir</w:t>
+      </w:r>
+      <w:r>
+        <w:rPr>
+          <w:rStyle w:val="OperatorTok"/>
+          <w:rFonts w:asciiTheme="majorHAnsi" w:hAnsiTheme="majorHAnsi" w:cstheme="majorHAnsi"/>
+        </w:rPr>
+        <w:t>=</w:t>
+      </w:r>
+      <w:r>
+        <w:rPr>
+          <w:rStyle w:val="StringTok"/>
+          <w:rFonts w:asciiTheme="majorHAnsi" w:hAnsiTheme="majorHAnsi" w:cstheme="majorHAnsi"/>
+        </w:rPr>
+        <w:t>"/home/ubuntu/full_backup"</w:t>
+      </w:r>
+      <w:r>
+        <w:rPr>
+          <w:rStyle w:val="NormalTok"/>
+          <w:rFonts w:asciiTheme="majorHAnsi" w:hAnsiTheme="majorHAnsi" w:cstheme="majorHAnsi"/>
+        </w:rPr>
+        <w:t xml:space="preserve"> </w:t>
+      </w:r>
+      <w:r>
+        <w:rPr>
+          <w:rStyle w:val="AttributeTok"/>
+          <w:rFonts w:asciiTheme="majorHAnsi" w:hAnsiTheme="majorHAnsi" w:cstheme="majorHAnsi"/>
+        </w:rPr>
+        <w:t>--datadir</w:t>
+      </w:r>
+      <w:r>
+        <w:rPr>
+          <w:rStyle w:val="OperatorTok"/>
+          <w:rFonts w:asciiTheme="majorHAnsi" w:hAnsiTheme="majorHAnsi" w:cstheme="majorHAnsi"/>
+        </w:rPr>
+        <w:t>=</w:t>
+      </w:r>
+      <w:r>
+        <w:rPr>
+          <w:rStyle w:val="NormalTok"/>
+          <w:rFonts w:asciiTheme="majorHAnsi" w:hAnsiTheme="majorHAnsi" w:cstheme="majorHAnsi"/>
+        </w:rPr>
+        <w:t>/var/lib/mysql</w:t>
+      </w:r>
+    </w:p>
+    <w:p>
+      <w:pPr>
+        <w:pStyle w:val="Heading3"/>
+        <w:rPr>
+          <w:rFonts w:asciiTheme="majorHAnsi" w:hAnsiTheme="majorHAnsi" w:cstheme="majorHAnsi"/>
+        </w:rPr>
+      </w:pPr>
+      <w:bookmarkStart w:id="54" w:name="_Toc191372449"/>
+      <w:bookmarkStart w:id="55" w:name="Xe29d48aebd91947986f88b305a24185664e839c"/>
       <w:bookmarkEnd w:id="53"/>
+      <w:r>
+        <w:rPr>
+          <w:rFonts w:asciiTheme="majorHAnsi" w:hAnsiTheme="majorHAnsi" w:cstheme="majorHAnsi"/>
+        </w:rPr>
+        <w:t>2.2 Take Incremental Backups</w:t>
+      </w:r>
+      <w:bookmarkEnd w:id="54"/>
+    </w:p>
+    <w:p>
+      <w:pPr>
+        <w:pStyle w:val="FirstParagraph"/>
+        <w:rPr>
+          <w:rFonts w:asciiTheme="majorHAnsi" w:hAnsiTheme="majorHAnsi" w:cstheme="majorHAnsi"/>
+        </w:rPr>
+      </w:pPr>
+      <w:r>
+        <w:rPr>
+          <w:rFonts w:asciiTheme="majorHAnsi" w:hAnsiTheme="majorHAnsi" w:cstheme="majorHAnsi"/>
+        </w:rPr>
+        <w:t>Each incremental backup must reference the previous backup.</w:t>
+      </w:r>
+    </w:p>
+    <w:p>
+      <w:pPr>
+        <w:pStyle w:val="Heading4"/>
+        <w:rPr>
+          <w:rFonts w:asciiTheme="majorHAnsi" w:hAnsiTheme="majorHAnsi" w:cstheme="majorHAnsi"/>
+        </w:rPr>
+      </w:pPr>
+      <w:bookmarkStart w:id="56" w:name="first-incremental-backup"/>
+      <w:r>
+        <w:rPr>
+          <w:rFonts w:asciiTheme="majorHAnsi" w:hAnsiTheme="majorHAnsi" w:cstheme="majorHAnsi"/>
+          <w:b/>
+        </w:rPr>
+        <w:t>First Incremental Backup</w:t>
+      </w:r>
     </w:p>
     <w:p>
       <w:pPr>
@@ -8141,182 +8518,49 @@
           <w:rStyle w:val="StringTok"/>
           <w:rFonts w:asciiTheme="majorHAnsi" w:hAnsiTheme="majorHAnsi" w:cstheme="majorHAnsi"/>
         </w:rPr>
+        <w:t>"/home/ubuntu/incremental_1"</w:t>
+      </w:r>
+      <w:r>
+        <w:rPr>
+          <w:rStyle w:val="NormalTok"/>
+          <w:rFonts w:asciiTheme="majorHAnsi" w:hAnsiTheme="majorHAnsi" w:cstheme="majorHAnsi"/>
+        </w:rPr>
+        <w:t xml:space="preserve"> </w:t>
+      </w:r>
+      <w:r>
+        <w:rPr>
+          <w:rStyle w:val="AttributeTok"/>
+          <w:rFonts w:asciiTheme="majorHAnsi" w:hAnsiTheme="majorHAnsi" w:cstheme="majorHAnsi"/>
+        </w:rPr>
+        <w:t>--incremental-basedir</w:t>
+      </w:r>
+      <w:r>
+        <w:rPr>
+          <w:rStyle w:val="OperatorTok"/>
+          <w:rFonts w:asciiTheme="majorHAnsi" w:hAnsiTheme="majorHAnsi" w:cstheme="majorHAnsi"/>
+        </w:rPr>
+        <w:t>=</w:t>
+      </w:r>
+      <w:r>
+        <w:rPr>
+          <w:rStyle w:val="StringTok"/>
+          <w:rFonts w:asciiTheme="majorHAnsi" w:hAnsiTheme="majorHAnsi" w:cstheme="majorHAnsi"/>
+        </w:rPr>
         <w:t>"/home/ubuntu/full_backup"</w:t>
       </w:r>
-      <w:r>
-        <w:rPr>
-          <w:rStyle w:val="NormalTok"/>
-          <w:rFonts w:asciiTheme="majorHAnsi" w:hAnsiTheme="majorHAnsi" w:cstheme="majorHAnsi"/>
-        </w:rPr>
-        <w:t xml:space="preserve"> </w:t>
-      </w:r>
-      <w:r>
-        <w:rPr>
-          <w:rStyle w:val="AttributeTok"/>
-          <w:rFonts w:asciiTheme="majorHAnsi" w:hAnsiTheme="majorHAnsi" w:cstheme="majorHAnsi"/>
-        </w:rPr>
-        <w:t>--datadir</w:t>
-      </w:r>
-      <w:r>
-        <w:rPr>
-          <w:rStyle w:val="OperatorTok"/>
-          <w:rFonts w:asciiTheme="majorHAnsi" w:hAnsiTheme="majorHAnsi" w:cstheme="majorHAnsi"/>
-        </w:rPr>
-        <w:t>=</w:t>
-      </w:r>
-      <w:r>
-        <w:rPr>
-          <w:rStyle w:val="NormalTok"/>
-          <w:rFonts w:asciiTheme="majorHAnsi" w:hAnsiTheme="majorHAnsi" w:cstheme="majorHAnsi"/>
-        </w:rPr>
-        <w:t>/var/lib/mysql</w:t>
-      </w:r>
-    </w:p>
-    <w:p>
-      <w:pPr>
-        <w:pStyle w:val="Heading3"/>
-        <w:rPr>
-          <w:rFonts w:cstheme="majorHAnsi"/>
-        </w:rPr>
-      </w:pPr>
-      <w:bookmarkStart w:id="54" w:name="Xe29d48aebd91947986f88b305a24185664e839c"/>
-      <w:bookmarkStart w:id="55" w:name="_Toc190870069"/>
-      <w:bookmarkEnd w:id="52"/>
-      <w:r>
-        <w:rPr>
-          <w:rFonts w:cstheme="majorHAnsi"/>
-        </w:rPr>
-        <w:t>2.2 Take Incremental Backups</w:t>
-      </w:r>
-      <w:bookmarkEnd w:id="55"/>
-    </w:p>
-    <w:p>
-      <w:pPr>
-        <w:pStyle w:val="FirstParagraph"/>
-        <w:rPr>
-          <w:rFonts w:asciiTheme="majorHAnsi" w:hAnsiTheme="majorHAnsi" w:cstheme="majorHAnsi"/>
-        </w:rPr>
-      </w:pPr>
-      <w:r>
-        <w:rPr>
-          <w:rFonts w:asciiTheme="majorHAnsi" w:hAnsiTheme="majorHAnsi" w:cstheme="majorHAnsi"/>
-        </w:rPr>
-        <w:t>Each incremental backup must reference the previous backup.</w:t>
-      </w:r>
     </w:p>
     <w:p>
       <w:pPr>
         <w:pStyle w:val="Heading4"/>
         <w:rPr>
-          <w:rFonts w:cstheme="majorHAnsi"/>
-        </w:rPr>
-      </w:pPr>
-      <w:bookmarkStart w:id="56" w:name="first-incremental-backup"/>
-      <w:r>
-        <w:rPr>
-          <w:rFonts w:cstheme="majorHAnsi"/>
-          <w:b/>
-        </w:rPr>
-        <w:t>First Incremental Backup</w:t>
-      </w:r>
-    </w:p>
-    <w:p>
-      <w:pPr>
-        <w:pStyle w:val="SourceCode"/>
-        <w:rPr>
-          <w:rFonts w:asciiTheme="majorHAnsi" w:hAnsiTheme="majorHAnsi" w:cstheme="majorHAnsi"/>
-        </w:rPr>
-      </w:pPr>
-      <w:r>
-        <w:rPr>
-          <w:rStyle w:val="FunctionTok"/>
-          <w:rFonts w:asciiTheme="majorHAnsi" w:hAnsiTheme="majorHAnsi" w:cstheme="majorHAnsi"/>
-        </w:rPr>
-        <w:t>sudo</w:t>
-      </w:r>
-      <w:r>
-        <w:rPr>
-          <w:rStyle w:val="NormalTok"/>
-          <w:rFonts w:asciiTheme="majorHAnsi" w:hAnsiTheme="majorHAnsi" w:cstheme="majorHAnsi"/>
-        </w:rPr>
-        <w:t xml:space="preserve"> xtrabackup </w:t>
-      </w:r>
-      <w:r>
-        <w:rPr>
-          <w:rStyle w:val="AttributeTok"/>
-          <w:rFonts w:asciiTheme="majorHAnsi" w:hAnsiTheme="majorHAnsi" w:cstheme="majorHAnsi"/>
-        </w:rPr>
-        <w:t>--backup</w:t>
-      </w:r>
-      <w:r>
-        <w:rPr>
-          <w:rStyle w:val="NormalTok"/>
-          <w:rFonts w:asciiTheme="majorHAnsi" w:hAnsiTheme="majorHAnsi" w:cstheme="majorHAnsi"/>
-        </w:rPr>
-        <w:t xml:space="preserve"> </w:t>
-      </w:r>
-      <w:r>
-        <w:rPr>
-          <w:rStyle w:val="AttributeTok"/>
-          <w:rFonts w:asciiTheme="majorHAnsi" w:hAnsiTheme="majorHAnsi" w:cstheme="majorHAnsi"/>
-        </w:rPr>
-        <w:t>--target-dir</w:t>
-      </w:r>
-      <w:r>
-        <w:rPr>
-          <w:rStyle w:val="OperatorTok"/>
-          <w:rFonts w:asciiTheme="majorHAnsi" w:hAnsiTheme="majorHAnsi" w:cstheme="majorHAnsi"/>
-        </w:rPr>
-        <w:t>=</w:t>
-      </w:r>
-      <w:r>
-        <w:rPr>
-          <w:rStyle w:val="StringTok"/>
-          <w:rFonts w:asciiTheme="majorHAnsi" w:hAnsiTheme="majorHAnsi" w:cstheme="majorHAnsi"/>
-        </w:rPr>
-        <w:t>"/home/ubuntu/incremental_1"</w:t>
-      </w:r>
-      <w:r>
-        <w:rPr>
-          <w:rStyle w:val="NormalTok"/>
-          <w:rFonts w:asciiTheme="majorHAnsi" w:hAnsiTheme="majorHAnsi" w:cstheme="majorHAnsi"/>
-        </w:rPr>
-        <w:t xml:space="preserve"> </w:t>
-      </w:r>
-      <w:r>
-        <w:rPr>
-          <w:rStyle w:val="AttributeTok"/>
-          <w:rFonts w:asciiTheme="majorHAnsi" w:hAnsiTheme="majorHAnsi" w:cstheme="majorHAnsi"/>
-        </w:rPr>
-        <w:t>--incremental-basedir</w:t>
-      </w:r>
-      <w:r>
-        <w:rPr>
-          <w:rStyle w:val="OperatorTok"/>
-          <w:rFonts w:asciiTheme="majorHAnsi" w:hAnsiTheme="majorHAnsi" w:cstheme="majorHAnsi"/>
-        </w:rPr>
-        <w:t>=</w:t>
-      </w:r>
-      <w:r>
-        <w:rPr>
-          <w:rStyle w:val="StringTok"/>
-          <w:rFonts w:asciiTheme="majorHAnsi" w:hAnsiTheme="majorHAnsi" w:cstheme="majorHAnsi"/>
-        </w:rPr>
-        <w:t>"/home/ubuntu/full_backup"</w:t>
-      </w:r>
-    </w:p>
-    <w:p>
-      <w:pPr>
-        <w:pStyle w:val="Heading4"/>
-        <w:rPr>
-          <w:rFonts w:cstheme="majorHAnsi"/>
+          <w:rFonts w:asciiTheme="majorHAnsi" w:hAnsiTheme="majorHAnsi" w:cstheme="majorHAnsi"/>
         </w:rPr>
       </w:pPr>
       <w:bookmarkStart w:id="57" w:name="second-incremental-backup"/>
       <w:bookmarkEnd w:id="56"/>
       <w:r>
         <w:rPr>
-          <w:rFonts w:cstheme="majorHAnsi"/>
+          <w:rFonts w:asciiTheme="majorHAnsi" w:hAnsiTheme="majorHAnsi" w:cstheme="majorHAnsi"/>
           <w:b/>
         </w:rPr>
         <w:t>Second Incremental Backup</w:t>
@@ -8411,32 +8655,32 @@
       <w:pPr>
         <w:pStyle w:val="Heading3"/>
         <w:rPr>
-          <w:rFonts w:cstheme="majorHAnsi"/>
-        </w:rPr>
-      </w:pPr>
-      <w:bookmarkStart w:id="58" w:name="X1b7c73e3303f68aa8563b4da2df66e298668ac3"/>
-      <w:bookmarkStart w:id="59" w:name="_Toc190870070"/>
-      <w:bookmarkEnd w:id="54"/>
+          <w:rFonts w:asciiTheme="majorHAnsi" w:hAnsiTheme="majorHAnsi" w:cstheme="majorHAnsi"/>
+        </w:rPr>
+      </w:pPr>
+      <w:bookmarkStart w:id="58" w:name="_Toc191372450"/>
+      <w:bookmarkStart w:id="59" w:name="X1b7c73e3303f68aa8563b4da2df66e298668ac3"/>
+      <w:bookmarkEnd w:id="55"/>
       <w:bookmarkEnd w:id="57"/>
       <w:r>
         <w:rPr>
-          <w:rFonts w:cstheme="majorHAnsi"/>
+          <w:rFonts w:asciiTheme="majorHAnsi" w:hAnsiTheme="majorHAnsi" w:cstheme="majorHAnsi"/>
         </w:rPr>
         <w:t>2.3 Prepare the Backups</w:t>
       </w:r>
-      <w:bookmarkEnd w:id="59"/>
+      <w:bookmarkEnd w:id="58"/>
     </w:p>
     <w:p>
       <w:pPr>
         <w:pStyle w:val="Heading4"/>
         <w:rPr>
-          <w:rFonts w:cstheme="majorHAnsi"/>
+          <w:rFonts w:asciiTheme="majorHAnsi" w:hAnsiTheme="majorHAnsi" w:cstheme="majorHAnsi"/>
         </w:rPr>
       </w:pPr>
       <w:bookmarkStart w:id="60" w:name="prepare-the-base-backup"/>
       <w:r>
         <w:rPr>
-          <w:rFonts w:cstheme="majorHAnsi"/>
+          <w:rFonts w:asciiTheme="majorHAnsi" w:hAnsiTheme="majorHAnsi" w:cstheme="majorHAnsi"/>
           <w:b/>
         </w:rPr>
         <w:t>Prepare the Base Backup</w:t>
@@ -8517,14 +8761,14 @@
       <w:pPr>
         <w:pStyle w:val="Heading4"/>
         <w:rPr>
-          <w:rFonts w:cstheme="majorHAnsi"/>
+          <w:rFonts w:asciiTheme="majorHAnsi" w:hAnsiTheme="majorHAnsi" w:cstheme="majorHAnsi"/>
         </w:rPr>
       </w:pPr>
       <w:bookmarkStart w:id="61" w:name="apply-incremental-backups"/>
       <w:bookmarkEnd w:id="60"/>
       <w:r>
         <w:rPr>
-          <w:rFonts w:cstheme="majorHAnsi"/>
+          <w:rFonts w:asciiTheme="majorHAnsi" w:hAnsiTheme="majorHAnsi" w:cstheme="majorHAnsi"/>
           <w:b/>
         </w:rPr>
         <w:t>Apply Incremental Backups</w:t>
@@ -8716,20 +8960,20 @@
       <w:pPr>
         <w:pStyle w:val="Heading3"/>
         <w:rPr>
-          <w:rFonts w:cstheme="majorHAnsi"/>
-        </w:rPr>
-      </w:pPr>
-      <w:bookmarkStart w:id="62" w:name="Xcb1e6eab67f064f8c0dff13c7ee68dd08845200"/>
-      <w:bookmarkStart w:id="63" w:name="_Toc190870071"/>
-      <w:bookmarkEnd w:id="58"/>
+          <w:rFonts w:asciiTheme="majorHAnsi" w:hAnsiTheme="majorHAnsi" w:cstheme="majorHAnsi"/>
+        </w:rPr>
+      </w:pPr>
+      <w:bookmarkStart w:id="62" w:name="_Toc191372451"/>
+      <w:bookmarkStart w:id="63" w:name="Xcb1e6eab67f064f8c0dff13c7ee68dd08845200"/>
+      <w:bookmarkEnd w:id="59"/>
       <w:bookmarkEnd w:id="61"/>
       <w:r>
         <w:rPr>
-          <w:rFonts w:cstheme="majorHAnsi"/>
+          <w:rFonts w:asciiTheme="majorHAnsi" w:hAnsiTheme="majorHAnsi" w:cstheme="majorHAnsi"/>
         </w:rPr>
         <w:t>2.4 Restore the Backup</w:t>
       </w:r>
-      <w:bookmarkEnd w:id="63"/>
+      <w:bookmarkEnd w:id="62"/>
     </w:p>
     <w:p>
       <w:pPr>
@@ -8873,7 +9117,7 @@
           <w:rFonts w:asciiTheme="majorHAnsi" w:hAnsiTheme="majorHAnsi" w:cstheme="majorHAnsi"/>
         </w:rPr>
         <w:pict w14:anchorId="0EFA1F7F">
-          <v:rect id="_x0000_i1191" style="width:0;height:1.5pt" o:hralign="center" o:hrstd="t" o:hr="t"/>
+          <v:rect id="_x0000_i1034" style="width:0;height:1.5pt" o:hralign="center" o:hrstd="t" o:hr="t"/>
         </w:pict>
       </w:r>
     </w:p>
@@ -8890,7 +9134,7 @@
       </w:pPr>
       <w:bookmarkStart w:id="64" w:name="X6fe2175ec70e135331aab9958f5a8670e758885"/>
       <w:bookmarkEnd w:id="50"/>
-      <w:bookmarkEnd w:id="62"/>
+      <w:bookmarkEnd w:id="63"/>
       <w:r>
         <w:rPr>
           <w:rFonts w:asciiTheme="majorHAnsi" w:hAnsiTheme="majorHAnsi" w:cstheme="majorHAnsi"/>
@@ -8902,13 +9146,13 @@
       <w:pPr>
         <w:pStyle w:val="Heading2"/>
         <w:rPr>
-          <w:rFonts w:cstheme="majorHAnsi"/>
-        </w:rPr>
-      </w:pPr>
-      <w:bookmarkStart w:id="65" w:name="_Toc190870072"/>
-      <w:r>
-        <w:rPr>
-          <w:rFonts w:cstheme="majorHAnsi"/>
+          <w:rFonts w:asciiTheme="majorHAnsi" w:hAnsiTheme="majorHAnsi" w:cstheme="majorHAnsi"/>
+        </w:rPr>
+      </w:pPr>
+      <w:bookmarkStart w:id="65" w:name="_Toc191372452"/>
+      <w:r>
+        <w:rPr>
+          <w:rFonts w:asciiTheme="majorHAnsi" w:hAnsiTheme="majorHAnsi" w:cstheme="majorHAnsi"/>
         </w:rPr>
         <w:lastRenderedPageBreak/>
         <w:t>3. Compressed Backup</w:t>
@@ -8919,18 +9163,107 @@
       <w:pPr>
         <w:pStyle w:val="Heading3"/>
         <w:rPr>
-          <w:rFonts w:cstheme="majorHAnsi"/>
-        </w:rPr>
-      </w:pPr>
-      <w:bookmarkStart w:id="66" w:name="X6d23d1ad703a8c099e1b148c168a8532a60adbf"/>
-      <w:bookmarkStart w:id="67" w:name="_Toc190870073"/>
-      <w:r>
-        <w:rPr>
-          <w:rFonts w:cstheme="majorHAnsi"/>
+          <w:rFonts w:asciiTheme="majorHAnsi" w:hAnsiTheme="majorHAnsi" w:cstheme="majorHAnsi"/>
+        </w:rPr>
+      </w:pPr>
+      <w:bookmarkStart w:id="66" w:name="_Toc191372453"/>
+      <w:bookmarkStart w:id="67" w:name="X6d23d1ad703a8c099e1b148c168a8532a60adbf"/>
+      <w:r>
+        <w:rPr>
+          <w:rFonts w:asciiTheme="majorHAnsi" w:hAnsiTheme="majorHAnsi" w:cstheme="majorHAnsi"/>
         </w:rPr>
         <w:t>3.1 Create a Compressed Backup</w:t>
       </w:r>
+      <w:bookmarkEnd w:id="66"/>
+    </w:p>
+    <w:p>
+      <w:pPr>
+        <w:pStyle w:val="SourceCode"/>
+        <w:rPr>
+          <w:rFonts w:asciiTheme="majorHAnsi" w:hAnsiTheme="majorHAnsi" w:cstheme="majorHAnsi"/>
+        </w:rPr>
+      </w:pPr>
+      <w:r>
+        <w:rPr>
+          <w:rStyle w:val="FunctionTok"/>
+          <w:rFonts w:asciiTheme="majorHAnsi" w:hAnsiTheme="majorHAnsi" w:cstheme="majorHAnsi"/>
+        </w:rPr>
+        <w:t>sudo</w:t>
+      </w:r>
+      <w:r>
+        <w:rPr>
+          <w:rStyle w:val="NormalTok"/>
+          <w:rFonts w:asciiTheme="majorHAnsi" w:hAnsiTheme="majorHAnsi" w:cstheme="majorHAnsi"/>
+        </w:rPr>
+        <w:t xml:space="preserve"> xtrabackup </w:t>
+      </w:r>
+      <w:r>
+        <w:rPr>
+          <w:rStyle w:val="AttributeTok"/>
+          <w:rFonts w:asciiTheme="majorHAnsi" w:hAnsiTheme="majorHAnsi" w:cstheme="majorHAnsi"/>
+        </w:rPr>
+        <w:t>--backup</w:t>
+      </w:r>
+      <w:r>
+        <w:rPr>
+          <w:rStyle w:val="NormalTok"/>
+          <w:rFonts w:asciiTheme="majorHAnsi" w:hAnsiTheme="majorHAnsi" w:cstheme="majorHAnsi"/>
+        </w:rPr>
+        <w:t xml:space="preserve"> </w:t>
+      </w:r>
+      <w:r>
+        <w:rPr>
+          <w:rStyle w:val="AttributeTok"/>
+          <w:rFonts w:asciiTheme="majorHAnsi" w:hAnsiTheme="majorHAnsi" w:cstheme="majorHAnsi"/>
+        </w:rPr>
+        <w:t>--compress</w:t>
+      </w:r>
+      <w:r>
+        <w:rPr>
+          <w:rStyle w:val="NormalTok"/>
+          <w:rFonts w:asciiTheme="majorHAnsi" w:hAnsiTheme="majorHAnsi" w:cstheme="majorHAnsi"/>
+        </w:rPr>
+        <w:t xml:space="preserve"> </w:t>
+      </w:r>
+      <w:r>
+        <w:rPr>
+          <w:rStyle w:val="AttributeTok"/>
+          <w:rFonts w:asciiTheme="majorHAnsi" w:hAnsiTheme="majorHAnsi" w:cstheme="majorHAnsi"/>
+        </w:rPr>
+        <w:t>--target-dir</w:t>
+      </w:r>
+      <w:r>
+        <w:rPr>
+          <w:rStyle w:val="OperatorTok"/>
+          <w:rFonts w:asciiTheme="majorHAnsi" w:hAnsiTheme="majorHAnsi" w:cstheme="majorHAnsi"/>
+        </w:rPr>
+        <w:t>=</w:t>
+      </w:r>
+      <w:r>
+        <w:rPr>
+          <w:rStyle w:val="StringTok"/>
+          <w:rFonts w:asciiTheme="majorHAnsi" w:hAnsiTheme="majorHAnsi" w:cstheme="majorHAnsi"/>
+        </w:rPr>
+        <w:t>"/home/ubuntu/compressed"</w:t>
+      </w:r>
+    </w:p>
+    <w:p>
+      <w:pPr>
+        <w:pStyle w:val="Heading3"/>
+        <w:rPr>
+          <w:rFonts w:asciiTheme="majorHAnsi" w:hAnsiTheme="majorHAnsi" w:cstheme="majorHAnsi"/>
+        </w:rPr>
+      </w:pPr>
+      <w:bookmarkStart w:id="68" w:name="_Toc191372454"/>
+      <w:bookmarkStart w:id="69" w:name="X34f2e021e4bdad3b688f1ec53fa00634250568b"/>
       <w:bookmarkEnd w:id="67"/>
+      <w:r>
+        <w:rPr>
+          <w:rFonts w:asciiTheme="majorHAnsi" w:hAnsiTheme="majorHAnsi" w:cstheme="majorHAnsi"/>
+        </w:rPr>
+        <w:t>3.2 Decompress the Backup</w:t>
+      </w:r>
+      <w:bookmarkEnd w:id="68"/>
     </w:p>
     <w:p>
       <w:pPr>
@@ -8958,7 +9291,7 @@
           <w:rStyle w:val="AttributeTok"/>
           <w:rFonts w:asciiTheme="majorHAnsi" w:hAnsiTheme="majorHAnsi" w:cstheme="majorHAnsi"/>
         </w:rPr>
-        <w:t>--backup</w:t>
+        <w:t>--decompress</w:t>
       </w:r>
       <w:r>
         <w:rPr>
@@ -8972,13 +9305,54 @@
           <w:rStyle w:val="AttributeTok"/>
           <w:rFonts w:asciiTheme="majorHAnsi" w:hAnsiTheme="majorHAnsi" w:cstheme="majorHAnsi"/>
         </w:rPr>
-        <w:t>--compress</w:t>
+        <w:t>--target-dir</w:t>
+      </w:r>
+      <w:r>
+        <w:rPr>
+          <w:rStyle w:val="OperatorTok"/>
+          <w:rFonts w:asciiTheme="majorHAnsi" w:hAnsiTheme="majorHAnsi" w:cstheme="majorHAnsi"/>
+        </w:rPr>
+        <w:t>=</w:t>
+      </w:r>
+      <w:r>
+        <w:rPr>
+          <w:rStyle w:val="StringTok"/>
+          <w:rFonts w:asciiTheme="majorHAnsi" w:hAnsiTheme="majorHAnsi" w:cstheme="majorHAnsi"/>
+        </w:rPr>
+        <w:t>"/home/ubuntu/compressed"</w:t>
+      </w:r>
+      <w:r>
+        <w:rPr>
+          <w:rFonts w:asciiTheme="majorHAnsi" w:hAnsiTheme="majorHAnsi" w:cstheme="majorHAnsi"/>
+        </w:rPr>
+        <w:br/>
+      </w:r>
+      <w:r>
+        <w:rPr>
+          <w:rStyle w:val="FunctionTok"/>
+          <w:rFonts w:asciiTheme="majorHAnsi" w:hAnsiTheme="majorHAnsi" w:cstheme="majorHAnsi"/>
+        </w:rPr>
+        <w:t>sudo</w:t>
       </w:r>
       <w:r>
         <w:rPr>
           <w:rStyle w:val="NormalTok"/>
           <w:rFonts w:asciiTheme="majorHAnsi" w:hAnsiTheme="majorHAnsi" w:cstheme="majorHAnsi"/>
         </w:rPr>
+        <w:t xml:space="preserve"> xtrabackup </w:t>
+      </w:r>
+      <w:r>
+        <w:rPr>
+          <w:rStyle w:val="AttributeTok"/>
+          <w:rFonts w:asciiTheme="majorHAnsi" w:hAnsiTheme="majorHAnsi" w:cstheme="majorHAnsi"/>
+        </w:rPr>
+        <w:t>--decompress</w:t>
+      </w:r>
+      <w:r>
+        <w:rPr>
+          <w:rStyle w:val="NormalTok"/>
+          <w:rFonts w:asciiTheme="majorHAnsi" w:hAnsiTheme="majorHAnsi" w:cstheme="majorHAnsi"/>
+        </w:rPr>
         <w:t xml:space="preserve"> </w:t>
       </w:r>
       <w:r>
@@ -8986,6 +9360,20 @@
           <w:rStyle w:val="AttributeTok"/>
           <w:rFonts w:asciiTheme="majorHAnsi" w:hAnsiTheme="majorHAnsi" w:cstheme="majorHAnsi"/>
         </w:rPr>
+        <w:t>--remove-original</w:t>
+      </w:r>
+      <w:r>
+        <w:rPr>
+          <w:rStyle w:val="NormalTok"/>
+          <w:rFonts w:asciiTheme="majorHAnsi" w:hAnsiTheme="majorHAnsi" w:cstheme="majorHAnsi"/>
+        </w:rPr>
+        <w:t xml:space="preserve"> </w:t>
+      </w:r>
+      <w:r>
+        <w:rPr>
+          <w:rStyle w:val="AttributeTok"/>
+          <w:rFonts w:asciiTheme="majorHAnsi" w:hAnsiTheme="majorHAnsi" w:cstheme="majorHAnsi"/>
+        </w:rPr>
         <w:t>--target-dir</w:t>
       </w:r>
       <w:r>
@@ -9007,19 +9395,19 @@
       <w:pPr>
         <w:pStyle w:val="Heading3"/>
         <w:rPr>
-          <w:rFonts w:cstheme="majorHAnsi"/>
-        </w:rPr>
-      </w:pPr>
-      <w:bookmarkStart w:id="68" w:name="X34f2e021e4bdad3b688f1ec53fa00634250568b"/>
-      <w:bookmarkStart w:id="69" w:name="_Toc190870074"/>
-      <w:bookmarkEnd w:id="66"/>
-      <w:r>
-        <w:rPr>
-          <w:rFonts w:cstheme="majorHAnsi"/>
-        </w:rPr>
-        <w:t>3.2 Decompress the Backup</w:t>
-      </w:r>
+          <w:rFonts w:asciiTheme="majorHAnsi" w:hAnsiTheme="majorHAnsi" w:cstheme="majorHAnsi"/>
+        </w:rPr>
+      </w:pPr>
+      <w:bookmarkStart w:id="70" w:name="_Toc191372455"/>
+      <w:bookmarkStart w:id="71" w:name="Xe0554081971ef31d900ec5d1efbbd08beb38230"/>
       <w:bookmarkEnd w:id="69"/>
+      <w:r>
+        <w:rPr>
+          <w:rFonts w:asciiTheme="majorHAnsi" w:hAnsiTheme="majorHAnsi" w:cstheme="majorHAnsi"/>
+        </w:rPr>
+        <w:t>3.3 Prepare and Restore</w:t>
+      </w:r>
+      <w:bookmarkEnd w:id="70"/>
     </w:p>
     <w:p>
       <w:pPr>
@@ -9047,7 +9435,7 @@
           <w:rStyle w:val="AttributeTok"/>
           <w:rFonts w:asciiTheme="majorHAnsi" w:hAnsiTheme="majorHAnsi" w:cstheme="majorHAnsi"/>
         </w:rPr>
-        <w:t>--decompress</w:t>
+        <w:t>--prepare</w:t>
       </w:r>
       <w:r>
         <w:rPr>
@@ -9095,6 +9483,26 @@
           <w:rStyle w:val="NormalTok"/>
           <w:rFonts w:asciiTheme="majorHAnsi" w:hAnsiTheme="majorHAnsi" w:cstheme="majorHAnsi"/>
         </w:rPr>
+        <w:t xml:space="preserve"> systemctl stop mysql</w:t>
+      </w:r>
+      <w:r>
+        <w:rPr>
+          <w:rFonts w:asciiTheme="majorHAnsi" w:hAnsiTheme="majorHAnsi" w:cstheme="majorHAnsi"/>
+        </w:rPr>
+        <w:br/>
+      </w:r>
+      <w:r>
+        <w:rPr>
+          <w:rStyle w:val="FunctionTok"/>
+          <w:rFonts w:asciiTheme="majorHAnsi" w:hAnsiTheme="majorHAnsi" w:cstheme="majorHAnsi"/>
+        </w:rPr>
+        <w:t>sudo</w:t>
+      </w:r>
+      <w:r>
+        <w:rPr>
+          <w:rStyle w:val="NormalTok"/>
+          <w:rFonts w:asciiTheme="majorHAnsi" w:hAnsiTheme="majorHAnsi" w:cstheme="majorHAnsi"/>
+        </w:rPr>
         <w:t xml:space="preserve"> xtrabackup </w:t>
       </w:r>
       <w:r>
@@ -9102,7 +9510,7 @@
           <w:rStyle w:val="AttributeTok"/>
           <w:rFonts w:asciiTheme="majorHAnsi" w:hAnsiTheme="majorHAnsi" w:cstheme="majorHAnsi"/>
         </w:rPr>
-        <w:t>--decompress</w:t>
+        <w:t>--copy-back</w:t>
       </w:r>
       <w:r>
         <w:rPr>
@@ -9116,62 +9524,62 @@
           <w:rStyle w:val="AttributeTok"/>
           <w:rFonts w:asciiTheme="majorHAnsi" w:hAnsiTheme="majorHAnsi" w:cstheme="majorHAnsi"/>
         </w:rPr>
-        <w:t>--remove-original</w:t>
+        <w:t>--target-dir</w:t>
+      </w:r>
+      <w:r>
+        <w:rPr>
+          <w:rStyle w:val="OperatorTok"/>
+          <w:rFonts w:asciiTheme="majorHAnsi" w:hAnsiTheme="majorHAnsi" w:cstheme="majorHAnsi"/>
+        </w:rPr>
+        <w:t>=</w:t>
+      </w:r>
+      <w:r>
+        <w:rPr>
+          <w:rStyle w:val="StringTok"/>
+          <w:rFonts w:asciiTheme="majorHAnsi" w:hAnsiTheme="majorHAnsi" w:cstheme="majorHAnsi"/>
+        </w:rPr>
+        <w:t>"/home/ubuntu/compressed"</w:t>
+      </w:r>
+      <w:r>
+        <w:rPr>
+          <w:rFonts w:asciiTheme="majorHAnsi" w:hAnsiTheme="majorHAnsi" w:cstheme="majorHAnsi"/>
+        </w:rPr>
+        <w:br/>
+      </w:r>
+      <w:r>
+        <w:rPr>
+          <w:rStyle w:val="FunctionTok"/>
+          <w:rFonts w:asciiTheme="majorHAnsi" w:hAnsiTheme="majorHAnsi" w:cstheme="majorHAnsi"/>
+        </w:rPr>
+        <w:t>sudo</w:t>
       </w:r>
       <w:r>
         <w:rPr>
           <w:rStyle w:val="NormalTok"/>
           <w:rFonts w:asciiTheme="majorHAnsi" w:hAnsiTheme="majorHAnsi" w:cstheme="majorHAnsi"/>
         </w:rPr>
-        <w:t xml:space="preserve"> </w:t>
+        <w:t xml:space="preserve"> chown </w:t>
       </w:r>
       <w:r>
         <w:rPr>
           <w:rStyle w:val="AttributeTok"/>
           <w:rFonts w:asciiTheme="majorHAnsi" w:hAnsiTheme="majorHAnsi" w:cstheme="majorHAnsi"/>
         </w:rPr>
-        <w:t>--target-dir</w:t>
-      </w:r>
-      <w:r>
-        <w:rPr>
-          <w:rStyle w:val="OperatorTok"/>
-          <w:rFonts w:asciiTheme="majorHAnsi" w:hAnsiTheme="majorHAnsi" w:cstheme="majorHAnsi"/>
-        </w:rPr>
-        <w:t>=</w:t>
-      </w:r>
-      <w:r>
-        <w:rPr>
-          <w:rStyle w:val="StringTok"/>
-          <w:rFonts w:asciiTheme="majorHAnsi" w:hAnsiTheme="majorHAnsi" w:cstheme="majorHAnsi"/>
-        </w:rPr>
-        <w:t>"/home/ubuntu/compressed"</w:t>
-      </w:r>
-    </w:p>
-    <w:p>
-      <w:pPr>
-        <w:pStyle w:val="Heading3"/>
-        <w:rPr>
-          <w:rFonts w:cstheme="majorHAnsi"/>
-        </w:rPr>
-      </w:pPr>
-      <w:bookmarkStart w:id="70" w:name="Xe0554081971ef31d900ec5d1efbbd08beb38230"/>
-      <w:bookmarkStart w:id="71" w:name="_Toc190870075"/>
-      <w:bookmarkEnd w:id="68"/>
-      <w:r>
-        <w:rPr>
-          <w:rFonts w:cstheme="majorHAnsi"/>
-        </w:rPr>
-        <w:t>3.3 Prepare and Restore</w:t>
-      </w:r>
-      <w:bookmarkEnd w:id="71"/>
-    </w:p>
-    <w:p>
-      <w:pPr>
-        <w:pStyle w:val="SourceCode"/>
-        <w:rPr>
-          <w:rFonts w:asciiTheme="majorHAnsi" w:hAnsiTheme="majorHAnsi" w:cstheme="majorHAnsi"/>
-        </w:rPr>
-      </w:pPr>
+        <w:t>-R</w:t>
+      </w:r>
+      <w:r>
+        <w:rPr>
+          <w:rStyle w:val="NormalTok"/>
+          <w:rFonts w:asciiTheme="majorHAnsi" w:hAnsiTheme="majorHAnsi" w:cstheme="majorHAnsi"/>
+        </w:rPr>
+        <w:t xml:space="preserve"> mysql:mysql /var/lib/mysql</w:t>
+      </w:r>
+      <w:r>
+        <w:rPr>
+          <w:rFonts w:asciiTheme="majorHAnsi" w:hAnsiTheme="majorHAnsi" w:cstheme="majorHAnsi"/>
+        </w:rPr>
+        <w:br/>
+      </w:r>
       <w:r>
         <w:rPr>
           <w:rStyle w:val="FunctionTok"/>
@@ -9184,170 +9592,6 @@
           <w:rStyle w:val="NormalTok"/>
           <w:rFonts w:asciiTheme="majorHAnsi" w:hAnsiTheme="majorHAnsi" w:cstheme="majorHAnsi"/>
         </w:rPr>
-        <w:t xml:space="preserve"> xtrabackup </w:t>
-      </w:r>
-      <w:r>
-        <w:rPr>
-          <w:rStyle w:val="AttributeTok"/>
-          <w:rFonts w:asciiTheme="majorHAnsi" w:hAnsiTheme="majorHAnsi" w:cstheme="majorHAnsi"/>
-        </w:rPr>
-        <w:t>--prepare</w:t>
-      </w:r>
-      <w:r>
-        <w:rPr>
-          <w:rStyle w:val="NormalTok"/>
-          <w:rFonts w:asciiTheme="majorHAnsi" w:hAnsiTheme="majorHAnsi" w:cstheme="majorHAnsi"/>
-        </w:rPr>
-        <w:t xml:space="preserve"> </w:t>
-      </w:r>
-      <w:r>
-        <w:rPr>
-          <w:rStyle w:val="AttributeTok"/>
-          <w:rFonts w:asciiTheme="majorHAnsi" w:hAnsiTheme="majorHAnsi" w:cstheme="majorHAnsi"/>
-        </w:rPr>
-        <w:t>--target-dir</w:t>
-      </w:r>
-      <w:r>
-        <w:rPr>
-          <w:rStyle w:val="OperatorTok"/>
-          <w:rFonts w:asciiTheme="majorHAnsi" w:hAnsiTheme="majorHAnsi" w:cstheme="majorHAnsi"/>
-        </w:rPr>
-        <w:t>=</w:t>
-      </w:r>
-      <w:r>
-        <w:rPr>
-          <w:rStyle w:val="StringTok"/>
-          <w:rFonts w:asciiTheme="majorHAnsi" w:hAnsiTheme="majorHAnsi" w:cstheme="majorHAnsi"/>
-        </w:rPr>
-        <w:t>"/home/ubuntu/compressed"</w:t>
-      </w:r>
-      <w:r>
-        <w:rPr>
-          <w:rFonts w:asciiTheme="majorHAnsi" w:hAnsiTheme="majorHAnsi" w:cstheme="majorHAnsi"/>
-        </w:rPr>
-        <w:br/>
-      </w:r>
-      <w:r>
-        <w:rPr>
-          <w:rStyle w:val="FunctionTok"/>
-          <w:rFonts w:asciiTheme="majorHAnsi" w:hAnsiTheme="majorHAnsi" w:cstheme="majorHAnsi"/>
-        </w:rPr>
-        <w:t>sudo</w:t>
-      </w:r>
-      <w:r>
-        <w:rPr>
-          <w:rStyle w:val="NormalTok"/>
-          <w:rFonts w:asciiTheme="majorHAnsi" w:hAnsiTheme="majorHAnsi" w:cstheme="majorHAnsi"/>
-        </w:rPr>
-        <w:t xml:space="preserve"> systemctl stop mysql</w:t>
-      </w:r>
-      <w:r>
-        <w:rPr>
-          <w:rFonts w:asciiTheme="majorHAnsi" w:hAnsiTheme="majorHAnsi" w:cstheme="majorHAnsi"/>
-        </w:rPr>
-        <w:br/>
-      </w:r>
-      <w:r>
-        <w:rPr>
-          <w:rStyle w:val="FunctionTok"/>
-          <w:rFonts w:asciiTheme="majorHAnsi" w:hAnsiTheme="majorHAnsi" w:cstheme="majorHAnsi"/>
-        </w:rPr>
-        <w:t>sudo</w:t>
-      </w:r>
-      <w:r>
-        <w:rPr>
-          <w:rStyle w:val="NormalTok"/>
-          <w:rFonts w:asciiTheme="majorHAnsi" w:hAnsiTheme="majorHAnsi" w:cstheme="majorHAnsi"/>
-        </w:rPr>
-        <w:t xml:space="preserve"> xtrabackup </w:t>
-      </w:r>
-      <w:r>
-        <w:rPr>
-          <w:rStyle w:val="AttributeTok"/>
-          <w:rFonts w:asciiTheme="majorHAnsi" w:hAnsiTheme="majorHAnsi" w:cstheme="majorHAnsi"/>
-        </w:rPr>
-        <w:t>--copy-back</w:t>
-      </w:r>
-      <w:r>
-        <w:rPr>
-          <w:rStyle w:val="NormalTok"/>
-          <w:rFonts w:asciiTheme="majorHAnsi" w:hAnsiTheme="majorHAnsi" w:cstheme="majorHAnsi"/>
-        </w:rPr>
-        <w:t xml:space="preserve"> </w:t>
-      </w:r>
-      <w:r>
-        <w:rPr>
-          <w:rStyle w:val="AttributeTok"/>
-          <w:rFonts w:asciiTheme="majorHAnsi" w:hAnsiTheme="majorHAnsi" w:cstheme="majorHAnsi"/>
-        </w:rPr>
-        <w:t>--target-dir</w:t>
-      </w:r>
-      <w:r>
-        <w:rPr>
-          <w:rStyle w:val="OperatorTok"/>
-          <w:rFonts w:asciiTheme="majorHAnsi" w:hAnsiTheme="majorHAnsi" w:cstheme="majorHAnsi"/>
-        </w:rPr>
-        <w:t>=</w:t>
-      </w:r>
-      <w:r>
-        <w:rPr>
-          <w:rStyle w:val="StringTok"/>
-          <w:rFonts w:asciiTheme="majorHAnsi" w:hAnsiTheme="majorHAnsi" w:cstheme="majorHAnsi"/>
-        </w:rPr>
-        <w:t>"/home/ubuntu/compressed"</w:t>
-      </w:r>
-      <w:r>
-        <w:rPr>
-          <w:rFonts w:asciiTheme="majorHAnsi" w:hAnsiTheme="majorHAnsi" w:cstheme="majorHAnsi"/>
-        </w:rPr>
-        <w:br/>
-      </w:r>
-      <w:r>
-        <w:rPr>
-          <w:rStyle w:val="FunctionTok"/>
-          <w:rFonts w:asciiTheme="majorHAnsi" w:hAnsiTheme="majorHAnsi" w:cstheme="majorHAnsi"/>
-        </w:rPr>
-        <w:t>sudo</w:t>
-      </w:r>
-      <w:r>
-        <w:rPr>
-          <w:rStyle w:val="NormalTok"/>
-          <w:rFonts w:asciiTheme="majorHAnsi" w:hAnsiTheme="majorHAnsi" w:cstheme="majorHAnsi"/>
-        </w:rPr>
-        <w:t xml:space="preserve"> chown </w:t>
-      </w:r>
-      <w:r>
-        <w:rPr>
-          <w:rStyle w:val="AttributeTok"/>
-          <w:rFonts w:asciiTheme="majorHAnsi" w:hAnsiTheme="majorHAnsi" w:cstheme="majorHAnsi"/>
-        </w:rPr>
-        <w:t>-R</w:t>
-      </w:r>
-      <w:r>
-        <w:rPr>
-          <w:rStyle w:val="NormalTok"/>
-          <w:rFonts w:asciiTheme="majorHAnsi" w:hAnsiTheme="majorHAnsi" w:cstheme="majorHAnsi"/>
-        </w:rPr>
-        <w:t xml:space="preserve"> mysql:mysql /var/lib/mysql</w:t>
-      </w:r>
-      <w:r>
-        <w:rPr>
-          <w:rFonts w:asciiTheme="majorHAnsi" w:hAnsiTheme="majorHAnsi" w:cstheme="majorHAnsi"/>
-        </w:rPr>
-        <w:br/>
-      </w:r>
-      <w:r>
-        <w:rPr>
-          <w:rStyle w:val="FunctionTok"/>
-          <w:rFonts w:asciiTheme="majorHAnsi" w:hAnsiTheme="majorHAnsi" w:cstheme="majorHAnsi"/>
-        </w:rPr>
-        <w:t>sudo</w:t>
-      </w:r>
-      <w:r>
-        <w:rPr>
-          <w:rStyle w:val="NormalTok"/>
-          <w:rFonts w:asciiTheme="majorHAnsi" w:hAnsiTheme="majorHAnsi" w:cstheme="majorHAnsi"/>
-        </w:rPr>
         <w:t xml:space="preserve"> systemctl start mysql</w:t>
       </w:r>
     </w:p>
@@ -9362,7 +9606,7 @@
           <w:rFonts w:asciiTheme="majorHAnsi" w:hAnsiTheme="majorHAnsi" w:cstheme="majorHAnsi"/>
         </w:rPr>
         <w:pict w14:anchorId="2C96F77F">
-          <v:rect id="_x0000_i1192" style="width:0;height:1.5pt" o:hralign="center" o:hrstd="t" o:hr="t"/>
+          <v:rect id="_x0000_i1035" style="width:0;height:1.5pt" o:hralign="center" o:hrstd="t" o:hr="t"/>
         </w:pict>
       </w:r>
     </w:p>
@@ -9379,7 +9623,7 @@
       </w:pPr>
       <w:bookmarkStart w:id="72" w:name="X375331ef058acfc15c3276c11c80ebff1c8a99d"/>
       <w:bookmarkEnd w:id="64"/>
-      <w:bookmarkEnd w:id="70"/>
+      <w:bookmarkEnd w:id="71"/>
       <w:r>
         <w:rPr>
           <w:rFonts w:asciiTheme="majorHAnsi" w:hAnsiTheme="majorHAnsi" w:cstheme="majorHAnsi"/>
@@ -9391,13 +9635,13 @@
       <w:pPr>
         <w:pStyle w:val="Heading2"/>
         <w:rPr>
-          <w:rFonts w:cstheme="majorHAnsi"/>
-        </w:rPr>
-      </w:pPr>
-      <w:bookmarkStart w:id="73" w:name="_Toc190870076"/>
-      <w:r>
-        <w:rPr>
-          <w:rFonts w:cstheme="majorHAnsi"/>
+          <w:rFonts w:asciiTheme="majorHAnsi" w:hAnsiTheme="majorHAnsi" w:cstheme="majorHAnsi"/>
+        </w:rPr>
+      </w:pPr>
+      <w:bookmarkStart w:id="73" w:name="_Toc191372456"/>
+      <w:r>
+        <w:rPr>
+          <w:rFonts w:asciiTheme="majorHAnsi" w:hAnsiTheme="majorHAnsi" w:cstheme="majorHAnsi"/>
         </w:rPr>
         <w:lastRenderedPageBreak/>
         <w:t>4. Partial Backup</w:t>
@@ -9408,30 +9652,30 @@
       <w:pPr>
         <w:pStyle w:val="Heading3"/>
         <w:rPr>
-          <w:rFonts w:cstheme="majorHAnsi"/>
-        </w:rPr>
-      </w:pPr>
-      <w:bookmarkStart w:id="74" w:name="X788aea2f855c3bb1c4524abdc7b9e0567cedf7d"/>
-      <w:bookmarkStart w:id="75" w:name="_Toc190870077"/>
-      <w:r>
-        <w:rPr>
-          <w:rFonts w:cstheme="majorHAnsi"/>
+          <w:rFonts w:asciiTheme="majorHAnsi" w:hAnsiTheme="majorHAnsi" w:cstheme="majorHAnsi"/>
+        </w:rPr>
+      </w:pPr>
+      <w:bookmarkStart w:id="74" w:name="_Toc191372457"/>
+      <w:bookmarkStart w:id="75" w:name="X788aea2f855c3bb1c4524abdc7b9e0567cedf7d"/>
+      <w:r>
+        <w:rPr>
+          <w:rFonts w:asciiTheme="majorHAnsi" w:hAnsiTheme="majorHAnsi" w:cstheme="majorHAnsi"/>
         </w:rPr>
         <w:t>4.1 Take Partial Backup</w:t>
       </w:r>
-      <w:bookmarkEnd w:id="75"/>
+      <w:bookmarkEnd w:id="74"/>
     </w:p>
     <w:p>
       <w:pPr>
         <w:pStyle w:val="Heading4"/>
         <w:rPr>
-          <w:rFonts w:cstheme="majorHAnsi"/>
+          <w:rFonts w:asciiTheme="majorHAnsi" w:hAnsiTheme="majorHAnsi" w:cstheme="majorHAnsi"/>
         </w:rPr>
       </w:pPr>
       <w:bookmarkStart w:id="76" w:name="backup-a-single-table"/>
       <w:r>
         <w:rPr>
-          <w:rFonts w:cstheme="majorHAnsi"/>
+          <w:rFonts w:asciiTheme="majorHAnsi" w:hAnsiTheme="majorHAnsi" w:cstheme="majorHAnsi"/>
           <w:b/>
         </w:rPr>
         <w:t>Backup a Single Table</w:t>
@@ -9547,14 +9791,14 @@
       <w:pPr>
         <w:pStyle w:val="Heading4"/>
         <w:rPr>
-          <w:rFonts w:cstheme="majorHAnsi"/>
+          <w:rFonts w:asciiTheme="majorHAnsi" w:hAnsiTheme="majorHAnsi" w:cstheme="majorHAnsi"/>
         </w:rPr>
       </w:pPr>
       <w:bookmarkStart w:id="77" w:name="backup-specific-tables-from-a-file"/>
       <w:bookmarkEnd w:id="76"/>
       <w:r>
         <w:rPr>
-          <w:rFonts w:cstheme="majorHAnsi"/>
+          <w:rFonts w:asciiTheme="majorHAnsi" w:hAnsiTheme="majorHAnsi" w:cstheme="majorHAnsi"/>
           <w:b/>
         </w:rPr>
         <w:t>Backup Specific Tables from a File</w:t>
@@ -9718,14 +9962,14 @@
       <w:pPr>
         <w:pStyle w:val="Heading4"/>
         <w:rPr>
-          <w:rFonts w:cstheme="majorHAnsi"/>
+          <w:rFonts w:asciiTheme="majorHAnsi" w:hAnsiTheme="majorHAnsi" w:cstheme="majorHAnsi"/>
         </w:rPr>
       </w:pPr>
       <w:bookmarkStart w:id="78" w:name="backup-specific-databases"/>
       <w:bookmarkEnd w:id="77"/>
       <w:r>
         <w:rPr>
-          <w:rFonts w:cstheme="majorHAnsi"/>
+          <w:rFonts w:asciiTheme="majorHAnsi" w:hAnsiTheme="majorHAnsi" w:cstheme="majorHAnsi"/>
           <w:b/>
         </w:rPr>
         <w:t>Backup Specific Databases</w:t>
@@ -9841,109 +10085,109 @@
       <w:pPr>
         <w:pStyle w:val="Heading3"/>
         <w:rPr>
-          <w:rFonts w:cstheme="majorHAnsi"/>
-        </w:rPr>
-      </w:pPr>
-      <w:bookmarkStart w:id="79" w:name="X846f3b26dad84af2a0f29c1f71c5847726a3201"/>
-      <w:bookmarkStart w:id="80" w:name="_Toc190870078"/>
-      <w:bookmarkEnd w:id="74"/>
+          <w:rFonts w:asciiTheme="majorHAnsi" w:hAnsiTheme="majorHAnsi" w:cstheme="majorHAnsi"/>
+        </w:rPr>
+      </w:pPr>
+      <w:bookmarkStart w:id="79" w:name="_Toc191372458"/>
+      <w:bookmarkStart w:id="80" w:name="X846f3b26dad84af2a0f29c1f71c5847726a3201"/>
+      <w:bookmarkEnd w:id="75"/>
       <w:bookmarkEnd w:id="78"/>
       <w:r>
         <w:rPr>
-          <w:rFonts w:cstheme="majorHAnsi"/>
+          <w:rFonts w:asciiTheme="majorHAnsi" w:hAnsiTheme="majorHAnsi" w:cstheme="majorHAnsi"/>
         </w:rPr>
         <w:t>4.2 Prepare the Backup</w:t>
       </w:r>
+      <w:bookmarkEnd w:id="79"/>
+    </w:p>
+    <w:p>
+      <w:pPr>
+        <w:pStyle w:val="SourceCode"/>
+        <w:rPr>
+          <w:rFonts w:asciiTheme="majorHAnsi" w:hAnsiTheme="majorHAnsi" w:cstheme="majorHAnsi"/>
+        </w:rPr>
+      </w:pPr>
+      <w:r>
+        <w:rPr>
+          <w:rStyle w:val="FunctionTok"/>
+          <w:rFonts w:asciiTheme="majorHAnsi" w:hAnsiTheme="majorHAnsi" w:cstheme="majorHAnsi"/>
+        </w:rPr>
+        <w:t>sudo</w:t>
+      </w:r>
+      <w:r>
+        <w:rPr>
+          <w:rStyle w:val="NormalTok"/>
+          <w:rFonts w:asciiTheme="majorHAnsi" w:hAnsiTheme="majorHAnsi" w:cstheme="majorHAnsi"/>
+        </w:rPr>
+        <w:t xml:space="preserve"> xtrabackup </w:t>
+      </w:r>
+      <w:r>
+        <w:rPr>
+          <w:rStyle w:val="AttributeTok"/>
+          <w:rFonts w:asciiTheme="majorHAnsi" w:hAnsiTheme="majorHAnsi" w:cstheme="majorHAnsi"/>
+        </w:rPr>
+        <w:t>--prepare</w:t>
+      </w:r>
+      <w:r>
+        <w:rPr>
+          <w:rStyle w:val="NormalTok"/>
+          <w:rFonts w:asciiTheme="majorHAnsi" w:hAnsiTheme="majorHAnsi" w:cstheme="majorHAnsi"/>
+        </w:rPr>
+        <w:t xml:space="preserve"> </w:t>
+      </w:r>
+      <w:r>
+        <w:rPr>
+          <w:rStyle w:val="AttributeTok"/>
+          <w:rFonts w:asciiTheme="majorHAnsi" w:hAnsiTheme="majorHAnsi" w:cstheme="majorHAnsi"/>
+        </w:rPr>
+        <w:t>--export</w:t>
+      </w:r>
+      <w:r>
+        <w:rPr>
+          <w:rStyle w:val="NormalTok"/>
+          <w:rFonts w:asciiTheme="majorHAnsi" w:hAnsiTheme="majorHAnsi" w:cstheme="majorHAnsi"/>
+        </w:rPr>
+        <w:t xml:space="preserve"> </w:t>
+      </w:r>
+      <w:r>
+        <w:rPr>
+          <w:rStyle w:val="AttributeTok"/>
+          <w:rFonts w:asciiTheme="majorHAnsi" w:hAnsiTheme="majorHAnsi" w:cstheme="majorHAnsi"/>
+        </w:rPr>
+        <w:t>--target-dir</w:t>
+      </w:r>
+      <w:r>
+        <w:rPr>
+          <w:rStyle w:val="OperatorTok"/>
+          <w:rFonts w:asciiTheme="majorHAnsi" w:hAnsiTheme="majorHAnsi" w:cstheme="majorHAnsi"/>
+        </w:rPr>
+        <w:t>=</w:t>
+      </w:r>
+      <w:r>
+        <w:rPr>
+          <w:rStyle w:val="StringTok"/>
+          <w:rFonts w:asciiTheme="majorHAnsi" w:hAnsiTheme="majorHAnsi" w:cstheme="majorHAnsi"/>
+        </w:rPr>
+        <w:t>"/data/backups"</w:t>
+      </w:r>
+    </w:p>
+    <w:p>
+      <w:pPr>
+        <w:pStyle w:val="Heading3"/>
+        <w:rPr>
+          <w:rFonts w:asciiTheme="majorHAnsi" w:hAnsiTheme="majorHAnsi" w:cstheme="majorHAnsi"/>
+        </w:rPr>
+      </w:pPr>
+      <w:bookmarkStart w:id="81" w:name="_Toc191372459"/>
+      <w:bookmarkStart w:id="82" w:name="Xdbba99e0aa52ef84254aebac8bd656d85ed4a56"/>
       <w:bookmarkEnd w:id="80"/>
-    </w:p>
-    <w:p>
-      <w:pPr>
-        <w:pStyle w:val="SourceCode"/>
-        <w:rPr>
-          <w:rFonts w:asciiTheme="majorHAnsi" w:hAnsiTheme="majorHAnsi" w:cstheme="majorHAnsi"/>
-        </w:rPr>
-      </w:pPr>
-      <w:r>
-        <w:rPr>
-          <w:rStyle w:val="FunctionTok"/>
-          <w:rFonts w:asciiTheme="majorHAnsi" w:hAnsiTheme="majorHAnsi" w:cstheme="majorHAnsi"/>
-        </w:rPr>
-        <w:t>sudo</w:t>
-      </w:r>
-      <w:r>
-        <w:rPr>
-          <w:rStyle w:val="NormalTok"/>
-          <w:rFonts w:asciiTheme="majorHAnsi" w:hAnsiTheme="majorHAnsi" w:cstheme="majorHAnsi"/>
-        </w:rPr>
-        <w:t xml:space="preserve"> xtrabackup </w:t>
-      </w:r>
-      <w:r>
-        <w:rPr>
-          <w:rStyle w:val="AttributeTok"/>
-          <w:rFonts w:asciiTheme="majorHAnsi" w:hAnsiTheme="majorHAnsi" w:cstheme="majorHAnsi"/>
-        </w:rPr>
-        <w:t>--prepare</w:t>
-      </w:r>
-      <w:r>
-        <w:rPr>
-          <w:rStyle w:val="NormalTok"/>
-          <w:rFonts w:asciiTheme="majorHAnsi" w:hAnsiTheme="majorHAnsi" w:cstheme="majorHAnsi"/>
-        </w:rPr>
-        <w:t xml:space="preserve"> </w:t>
-      </w:r>
-      <w:r>
-        <w:rPr>
-          <w:rStyle w:val="AttributeTok"/>
-          <w:rFonts w:asciiTheme="majorHAnsi" w:hAnsiTheme="majorHAnsi" w:cstheme="majorHAnsi"/>
-        </w:rPr>
-        <w:t>--export</w:t>
-      </w:r>
-      <w:r>
-        <w:rPr>
-          <w:rStyle w:val="NormalTok"/>
-          <w:rFonts w:asciiTheme="majorHAnsi" w:hAnsiTheme="majorHAnsi" w:cstheme="majorHAnsi"/>
-        </w:rPr>
-        <w:t xml:space="preserve"> </w:t>
-      </w:r>
-      <w:r>
-        <w:rPr>
-          <w:rStyle w:val="AttributeTok"/>
-          <w:rFonts w:asciiTheme="majorHAnsi" w:hAnsiTheme="majorHAnsi" w:cstheme="majorHAnsi"/>
-        </w:rPr>
-        <w:t>--target-dir</w:t>
-      </w:r>
-      <w:r>
-        <w:rPr>
-          <w:rStyle w:val="OperatorTok"/>
-          <w:rFonts w:asciiTheme="majorHAnsi" w:hAnsiTheme="majorHAnsi" w:cstheme="majorHAnsi"/>
-        </w:rPr>
-        <w:t>=</w:t>
-      </w:r>
-      <w:r>
-        <w:rPr>
-          <w:rStyle w:val="StringTok"/>
-          <w:rFonts w:asciiTheme="majorHAnsi" w:hAnsiTheme="majorHAnsi" w:cstheme="majorHAnsi"/>
-        </w:rPr>
-        <w:t>"/data/backups"</w:t>
-      </w:r>
-    </w:p>
-    <w:p>
-      <w:pPr>
-        <w:pStyle w:val="Heading3"/>
-        <w:rPr>
-          <w:rFonts w:cstheme="majorHAnsi"/>
-        </w:rPr>
-      </w:pPr>
-      <w:bookmarkStart w:id="81" w:name="Xdbba99e0aa52ef84254aebac8bd656d85ed4a56"/>
-      <w:bookmarkStart w:id="82" w:name="_Toc190870079"/>
-      <w:bookmarkEnd w:id="79"/>
-      <w:r>
-        <w:rPr>
-          <w:rFonts w:cstheme="majorHAnsi"/>
+      <w:r>
+        <w:rPr>
+          <w:rFonts w:asciiTheme="majorHAnsi" w:hAnsiTheme="majorHAnsi" w:cstheme="majorHAnsi"/>
         </w:rPr>
         <w:t>4.3 Restore the Backup (Manual Steps)</w:t>
       </w:r>
-      <w:bookmarkEnd w:id="82"/>
+      <w:bookmarkEnd w:id="81"/>
     </w:p>
     <w:p>
       <w:pPr>
@@ -10286,8 +10530,6 @@
         <w:rPr>
           <w:rStyle w:val="VerbatimChar"/>
           <w:rFonts w:asciiTheme="majorHAnsi" w:hAnsiTheme="majorHAnsi" w:cstheme="majorHAnsi"/>
-          <w:b/>
-          <w:bCs/>
         </w:rPr>
         <w:t>.ibd</w:t>
       </w:r>
@@ -10403,7 +10645,7 @@
           <w:rFonts w:asciiTheme="majorHAnsi" w:hAnsiTheme="majorHAnsi" w:cstheme="majorHAnsi"/>
         </w:rPr>
         <w:pict w14:anchorId="36A18AFE">
-          <v:rect id="_x0000_i1193" style="width:0;height:1.5pt" o:hralign="center" o:hrstd="t" o:hr="t"/>
+          <v:rect id="_x0000_i1036" style="width:0;height:1.5pt" o:hralign="center" o:hrstd="t" o:hr="t"/>
         </w:pict>
       </w:r>
     </w:p>
@@ -10420,7 +10662,7 @@
       </w:pPr>
       <w:bookmarkStart w:id="83" w:name="X4cde9aac4f2f4b673215e59a84d9e480afa7015"/>
       <w:bookmarkEnd w:id="72"/>
-      <w:bookmarkEnd w:id="81"/>
+      <w:bookmarkEnd w:id="82"/>
       <w:r>
         <w:rPr>
           <w:rFonts w:asciiTheme="majorHAnsi" w:hAnsiTheme="majorHAnsi" w:cstheme="majorHAnsi"/>
@@ -10432,13 +10674,13 @@
       <w:pPr>
         <w:pStyle w:val="Heading2"/>
         <w:rPr>
-          <w:rFonts w:cstheme="majorHAnsi"/>
-        </w:rPr>
-      </w:pPr>
-      <w:bookmarkStart w:id="84" w:name="_Toc190870080"/>
-      <w:r>
-        <w:rPr>
-          <w:rFonts w:cstheme="majorHAnsi"/>
+          <w:rFonts w:asciiTheme="majorHAnsi" w:hAnsiTheme="majorHAnsi" w:cstheme="majorHAnsi"/>
+        </w:rPr>
+      </w:pPr>
+      <w:bookmarkStart w:id="84" w:name="_Toc191372460"/>
+      <w:r>
+        <w:rPr>
+          <w:rFonts w:asciiTheme="majorHAnsi" w:hAnsiTheme="majorHAnsi" w:cstheme="majorHAnsi"/>
         </w:rPr>
         <w:lastRenderedPageBreak/>
         <w:t>5. Encrypted Backup</w:t>
@@ -10449,18 +10691,86 @@
       <w:pPr>
         <w:pStyle w:val="Heading3"/>
         <w:rPr>
-          <w:rFonts w:cstheme="majorHAnsi"/>
-        </w:rPr>
-      </w:pPr>
-      <w:bookmarkStart w:id="85" w:name="Xe05e95492b4cdb0c0419601506a57eda36e6e3e"/>
-      <w:bookmarkStart w:id="86" w:name="_Toc190870081"/>
-      <w:r>
-        <w:rPr>
-          <w:rFonts w:cstheme="majorHAnsi"/>
+          <w:rFonts w:asciiTheme="majorHAnsi" w:hAnsiTheme="majorHAnsi" w:cstheme="majorHAnsi"/>
+        </w:rPr>
+      </w:pPr>
+      <w:bookmarkStart w:id="85" w:name="_Toc191372461"/>
+      <w:bookmarkStart w:id="86" w:name="Xe05e95492b4cdb0c0419601506a57eda36e6e3e"/>
+      <w:r>
+        <w:rPr>
+          <w:rFonts w:asciiTheme="majorHAnsi" w:hAnsiTheme="majorHAnsi" w:cstheme="majorHAnsi"/>
         </w:rPr>
         <w:t>5.1 Generate Encryption Key</w:t>
       </w:r>
+      <w:bookmarkEnd w:id="85"/>
+    </w:p>
+    <w:p>
+      <w:pPr>
+        <w:pStyle w:val="SourceCode"/>
+        <w:rPr>
+          <w:rFonts w:asciiTheme="majorHAnsi" w:hAnsiTheme="majorHAnsi" w:cstheme="majorHAnsi"/>
+        </w:rPr>
+      </w:pPr>
+      <w:r>
+        <w:rPr>
+          <w:rStyle w:val="ExtensionTok"/>
+          <w:rFonts w:asciiTheme="majorHAnsi" w:hAnsiTheme="majorHAnsi" w:cstheme="majorHAnsi"/>
+        </w:rPr>
+        <w:t>openssl</w:t>
+      </w:r>
+      <w:r>
+        <w:rPr>
+          <w:rStyle w:val="NormalTok"/>
+          <w:rFonts w:asciiTheme="majorHAnsi" w:hAnsiTheme="majorHAnsi" w:cstheme="majorHAnsi"/>
+        </w:rPr>
+        <w:t xml:space="preserve"> rand </w:t>
+      </w:r>
+      <w:r>
+        <w:rPr>
+          <w:rStyle w:val="AttributeTok"/>
+          <w:rFonts w:asciiTheme="majorHAnsi" w:hAnsiTheme="majorHAnsi" w:cstheme="majorHAnsi"/>
+        </w:rPr>
+        <w:t>-base64</w:t>
+      </w:r>
+      <w:r>
+        <w:rPr>
+          <w:rStyle w:val="NormalTok"/>
+          <w:rFonts w:asciiTheme="majorHAnsi" w:hAnsiTheme="majorHAnsi" w:cstheme="majorHAnsi"/>
+        </w:rPr>
+        <w:t xml:space="preserve"> 24 </w:t>
+      </w:r>
+      <w:r>
+        <w:rPr>
+          <w:rStyle w:val="OperatorTok"/>
+          <w:rFonts w:asciiTheme="majorHAnsi" w:hAnsiTheme="majorHAnsi" w:cstheme="majorHAnsi"/>
+        </w:rPr>
+        <w:t>&gt;</w:t>
+      </w:r>
+      <w:r>
+        <w:rPr>
+          <w:rStyle w:val="NormalTok"/>
+          <w:rFonts w:asciiTheme="majorHAnsi" w:hAnsiTheme="majorHAnsi" w:cstheme="majorHAnsi"/>
+        </w:rPr>
+        <w:t xml:space="preserve"> /data/backups/keyfile</w:t>
+      </w:r>
+    </w:p>
+    <w:p>
+      <w:pPr>
+        <w:pStyle w:val="Heading3"/>
+        <w:rPr>
+          <w:rFonts w:asciiTheme="majorHAnsi" w:hAnsiTheme="majorHAnsi" w:cstheme="majorHAnsi"/>
+        </w:rPr>
+      </w:pPr>
+      <w:bookmarkStart w:id="87" w:name="_Toc191372462"/>
+      <w:bookmarkStart w:id="88" w:name="X113d64a6eb76cf9b5d7e37183490a803a50cfdb"/>
       <w:bookmarkEnd w:id="86"/>
+      <w:r>
+        <w:rPr>
+          <w:rFonts w:asciiTheme="majorHAnsi" w:hAnsiTheme="majorHAnsi" w:cstheme="majorHAnsi"/>
+        </w:rPr>
+        <w:t>5.2 Create Encrypted Backup</w:t>
+      </w:r>
+      <w:bookmarkEnd w:id="87"/>
     </w:p>
     <w:p>
       <w:pPr>
@@ -10471,64 +10781,120 @@
       </w:pPr>
       <w:r>
         <w:rPr>
-          <w:rStyle w:val="ExtensionTok"/>
-          <w:rFonts w:asciiTheme="majorHAnsi" w:hAnsiTheme="majorHAnsi" w:cstheme="majorHAnsi"/>
-        </w:rPr>
-        <w:t>openssl</w:t>
+          <w:rStyle w:val="FunctionTok"/>
+          <w:rFonts w:asciiTheme="majorHAnsi" w:hAnsiTheme="majorHAnsi" w:cstheme="majorHAnsi"/>
+        </w:rPr>
+        <w:t>sudo</w:t>
       </w:r>
       <w:r>
         <w:rPr>
           <w:rStyle w:val="NormalTok"/>
           <w:rFonts w:asciiTheme="majorHAnsi" w:hAnsiTheme="majorHAnsi" w:cstheme="majorHAnsi"/>
         </w:rPr>
-        <w:t xml:space="preserve"> rand </w:t>
+        <w:t xml:space="preserve"> xtrabackup </w:t>
       </w:r>
       <w:r>
         <w:rPr>
           <w:rStyle w:val="AttributeTok"/>
           <w:rFonts w:asciiTheme="majorHAnsi" w:hAnsiTheme="majorHAnsi" w:cstheme="majorHAnsi"/>
         </w:rPr>
-        <w:t>-base64</w:t>
+        <w:t>--backup</w:t>
       </w:r>
       <w:r>
         <w:rPr>
           <w:rStyle w:val="NormalTok"/>
           <w:rFonts w:asciiTheme="majorHAnsi" w:hAnsiTheme="majorHAnsi" w:cstheme="majorHAnsi"/>
         </w:rPr>
-        <w:t xml:space="preserve"> 24 </w:t>
+        <w:t xml:space="preserve"> </w:t>
+      </w:r>
+      <w:r>
+        <w:rPr>
+          <w:rStyle w:val="AttributeTok"/>
+          <w:rFonts w:asciiTheme="majorHAnsi" w:hAnsiTheme="majorHAnsi" w:cstheme="majorHAnsi"/>
+        </w:rPr>
+        <w:t>--target-dir</w:t>
       </w:r>
       <w:r>
         <w:rPr>
           <w:rStyle w:val="OperatorTok"/>
           <w:rFonts w:asciiTheme="majorHAnsi" w:hAnsiTheme="majorHAnsi" w:cstheme="majorHAnsi"/>
         </w:rPr>
-        <w:t>&gt;</w:t>
+        <w:t>=</w:t>
+      </w:r>
+      <w:r>
+        <w:rPr>
+          <w:rStyle w:val="StringTok"/>
+          <w:rFonts w:asciiTheme="majorHAnsi" w:hAnsiTheme="majorHAnsi" w:cstheme="majorHAnsi"/>
+        </w:rPr>
+        <w:t>"/data/backups"</w:t>
       </w:r>
       <w:r>
         <w:rPr>
           <w:rStyle w:val="NormalTok"/>
           <w:rFonts w:asciiTheme="majorHAnsi" w:hAnsiTheme="majorHAnsi" w:cstheme="majorHAnsi"/>
         </w:rPr>
-        <w:t xml:space="preserve"> /data/backups/keyfile</w:t>
+        <w:t xml:space="preserve"> </w:t>
+      </w:r>
+      <w:r>
+        <w:rPr>
+          <w:rStyle w:val="AttributeTok"/>
+          <w:rFonts w:asciiTheme="majorHAnsi" w:hAnsiTheme="majorHAnsi" w:cstheme="majorHAnsi"/>
+        </w:rPr>
+        <w:t>--encrypt</w:t>
+      </w:r>
+      <w:r>
+        <w:rPr>
+          <w:rStyle w:val="OperatorTok"/>
+          <w:rFonts w:asciiTheme="majorHAnsi" w:hAnsiTheme="majorHAnsi" w:cstheme="majorHAnsi"/>
+        </w:rPr>
+        <w:t>=</w:t>
+      </w:r>
+      <w:r>
+        <w:rPr>
+          <w:rStyle w:val="NormalTok"/>
+          <w:rFonts w:asciiTheme="majorHAnsi" w:hAnsiTheme="majorHAnsi" w:cstheme="majorHAnsi"/>
+        </w:rPr>
+        <w:t xml:space="preserve">AES256 </w:t>
+      </w:r>
+      <w:r>
+        <w:rPr>
+          <w:rStyle w:val="AttributeTok"/>
+          <w:rFonts w:asciiTheme="majorHAnsi" w:hAnsiTheme="majorHAnsi" w:cstheme="majorHAnsi"/>
+        </w:rPr>
+        <w:t>--encrypt-key-file</w:t>
+      </w:r>
+      <w:r>
+        <w:rPr>
+          <w:rStyle w:val="OperatorTok"/>
+          <w:rFonts w:asciiTheme="majorHAnsi" w:hAnsiTheme="majorHAnsi" w:cstheme="majorHAnsi"/>
+        </w:rPr>
+        <w:t>=</w:t>
+      </w:r>
+      <w:r>
+        <w:rPr>
+          <w:rStyle w:val="StringTok"/>
+          <w:rFonts w:asciiTheme="majorHAnsi" w:hAnsiTheme="majorHAnsi" w:cstheme="majorHAnsi"/>
+        </w:rPr>
+        <w:t>"/data/backups/keyfile"</w:t>
       </w:r>
     </w:p>
     <w:p>
       <w:pPr>
         <w:pStyle w:val="Heading3"/>
         <w:rPr>
-          <w:rFonts w:cstheme="majorHAnsi"/>
-        </w:rPr>
-      </w:pPr>
-      <w:bookmarkStart w:id="87" w:name="X113d64a6eb76cf9b5d7e37183490a803a50cfdb"/>
-      <w:bookmarkStart w:id="88" w:name="_Toc190870082"/>
-      <w:bookmarkEnd w:id="85"/>
-      <w:r>
-        <w:rPr>
-          <w:rFonts w:cstheme="majorHAnsi"/>
-        </w:rPr>
-        <w:t>5.2 Create Encrypted Backup</w:t>
-      </w:r>
+          <w:rFonts w:asciiTheme="majorHAnsi" w:hAnsiTheme="majorHAnsi" w:cstheme="majorHAnsi"/>
+        </w:rPr>
+      </w:pPr>
+      <w:bookmarkStart w:id="89" w:name="_Toc191372463"/>
+      <w:bookmarkStart w:id="90" w:name="X51bbe7afb48536203142e788156250098b42be1"/>
       <w:bookmarkEnd w:id="88"/>
+      <w:r>
+        <w:rPr>
+          <w:rFonts w:asciiTheme="majorHAnsi" w:hAnsiTheme="majorHAnsi" w:cstheme="majorHAnsi"/>
+        </w:rPr>
+        <w:t>5.3 Decrypt Encrypted Backup</w:t>
+      </w:r>
+      <w:bookmarkEnd w:id="89"/>
     </w:p>
     <w:p>
       <w:pPr>
@@ -10556,13 +10922,48 @@
           <w:rStyle w:val="AttributeTok"/>
           <w:rFonts w:asciiTheme="majorHAnsi" w:hAnsiTheme="majorHAnsi" w:cstheme="majorHAnsi"/>
         </w:rPr>
-        <w:t>--backup</w:t>
+        <w:t>--decrypt</w:t>
+      </w:r>
+      <w:r>
+        <w:rPr>
+          <w:rStyle w:val="OperatorTok"/>
+          <w:rFonts w:asciiTheme="majorHAnsi" w:hAnsiTheme="majorHAnsi" w:cstheme="majorHAnsi"/>
+        </w:rPr>
+        <w:t>=</w:t>
       </w:r>
       <w:r>
         <w:rPr>
           <w:rStyle w:val="NormalTok"/>
           <w:rFonts w:asciiTheme="majorHAnsi" w:hAnsiTheme="majorHAnsi" w:cstheme="majorHAnsi"/>
         </w:rPr>
+        <w:t xml:space="preserve">AES256 </w:t>
+      </w:r>
+      <w:r>
+        <w:rPr>
+          <w:rStyle w:val="AttributeTok"/>
+          <w:rFonts w:asciiTheme="majorHAnsi" w:hAnsiTheme="majorHAnsi" w:cstheme="majorHAnsi"/>
+        </w:rPr>
+        <w:t>--encrypt-key-file</w:t>
+      </w:r>
+      <w:r>
+        <w:rPr>
+          <w:rStyle w:val="OperatorTok"/>
+          <w:rFonts w:asciiTheme="majorHAnsi" w:hAnsiTheme="majorHAnsi" w:cstheme="majorHAnsi"/>
+        </w:rPr>
+        <w:t>=</w:t>
+      </w:r>
+      <w:r>
+        <w:rPr>
+          <w:rStyle w:val="StringTok"/>
+          <w:rFonts w:asciiTheme="majorHAnsi" w:hAnsiTheme="majorHAnsi" w:cstheme="majorHAnsi"/>
+        </w:rPr>
+        <w:t>"/data/backups/keyfile"</w:t>
+      </w:r>
+      <w:r>
+        <w:rPr>
+          <w:rStyle w:val="NormalTok"/>
+          <w:rFonts w:asciiTheme="majorHAnsi" w:hAnsiTheme="majorHAnsi" w:cstheme="majorHAnsi"/>
+        </w:rPr>
         <w:t xml:space="preserve"> </w:t>
       </w:r>
       <w:r>
@@ -10598,185 +10999,26 @@
           <w:rStyle w:val="AttributeTok"/>
           <w:rFonts w:asciiTheme="majorHAnsi" w:hAnsiTheme="majorHAnsi" w:cstheme="majorHAnsi"/>
         </w:rPr>
-        <w:t>--encrypt</w:t>
-      </w:r>
-      <w:r>
-        <w:rPr>
-          <w:rStyle w:val="OperatorTok"/>
-          <w:rFonts w:asciiTheme="majorHAnsi" w:hAnsiTheme="majorHAnsi" w:cstheme="majorHAnsi"/>
-        </w:rPr>
-        <w:t>=</w:t>
-      </w:r>
-      <w:r>
-        <w:rPr>
-          <w:rStyle w:val="NormalTok"/>
-          <w:rFonts w:asciiTheme="majorHAnsi" w:hAnsiTheme="majorHAnsi" w:cstheme="majorHAnsi"/>
-        </w:rPr>
-        <w:t xml:space="preserve">AES256 </w:t>
-      </w:r>
-      <w:r>
-        <w:rPr>
-          <w:rStyle w:val="AttributeTok"/>
-          <w:rFonts w:asciiTheme="majorHAnsi" w:hAnsiTheme="majorHAnsi" w:cstheme="majorHAnsi"/>
-        </w:rPr>
-        <w:t>--encrypt-key-file</w:t>
-      </w:r>
-      <w:r>
-        <w:rPr>
-          <w:rStyle w:val="OperatorTok"/>
-          <w:rFonts w:asciiTheme="majorHAnsi" w:hAnsiTheme="majorHAnsi" w:cstheme="majorHAnsi"/>
-        </w:rPr>
-        <w:t>=</w:t>
-      </w:r>
-      <w:r>
-        <w:rPr>
-          <w:rStyle w:val="StringTok"/>
-          <w:rFonts w:asciiTheme="majorHAnsi" w:hAnsiTheme="majorHAnsi" w:cstheme="majorHAnsi"/>
-        </w:rPr>
-        <w:t>"/data/backups/keyfile"</w:t>
+        <w:t>--remove-original</w:t>
       </w:r>
     </w:p>
     <w:p>
       <w:pPr>
         <w:pStyle w:val="Heading3"/>
         <w:rPr>
-          <w:rFonts w:cstheme="majorHAnsi"/>
-        </w:rPr>
-      </w:pPr>
-      <w:bookmarkStart w:id="89" w:name="X51bbe7afb48536203142e788156250098b42be1"/>
-      <w:bookmarkStart w:id="90" w:name="_Toc190870083"/>
-      <w:bookmarkEnd w:id="87"/>
-      <w:r>
-        <w:rPr>
-          <w:rFonts w:cstheme="majorHAnsi"/>
-        </w:rPr>
-        <w:t>5.3 Decrypt Encrypted Backup</w:t>
-      </w:r>
+          <w:rFonts w:asciiTheme="majorHAnsi" w:hAnsiTheme="majorHAnsi" w:cstheme="majorHAnsi"/>
+        </w:rPr>
+      </w:pPr>
+      <w:bookmarkStart w:id="91" w:name="_Toc191372464"/>
+      <w:bookmarkStart w:id="92" w:name="X7d7bd48b83bc39f2e928aa120e7c16a5dee48a0"/>
       <w:bookmarkEnd w:id="90"/>
-    </w:p>
-    <w:p>
-      <w:pPr>
-        <w:pStyle w:val="SourceCode"/>
-        <w:rPr>
-          <w:rFonts w:asciiTheme="majorHAnsi" w:hAnsiTheme="majorHAnsi" w:cstheme="majorHAnsi"/>
-        </w:rPr>
-      </w:pPr>
-      <w:r>
-        <w:rPr>
-          <w:rStyle w:val="FunctionTok"/>
-          <w:rFonts w:asciiTheme="majorHAnsi" w:hAnsiTheme="majorHAnsi" w:cstheme="majorHAnsi"/>
-        </w:rPr>
-        <w:t>sudo</w:t>
-      </w:r>
-      <w:r>
-        <w:rPr>
-          <w:rStyle w:val="NormalTok"/>
-          <w:rFonts w:asciiTheme="majorHAnsi" w:hAnsiTheme="majorHAnsi" w:cstheme="majorHAnsi"/>
-        </w:rPr>
-        <w:t xml:space="preserve"> xtrabackup </w:t>
-      </w:r>
-      <w:r>
-        <w:rPr>
-          <w:rStyle w:val="AttributeTok"/>
-          <w:rFonts w:asciiTheme="majorHAnsi" w:hAnsiTheme="majorHAnsi" w:cstheme="majorHAnsi"/>
-        </w:rPr>
-        <w:t>--decrypt</w:t>
-      </w:r>
-      <w:r>
-        <w:rPr>
-          <w:rStyle w:val="OperatorTok"/>
-          <w:rFonts w:asciiTheme="majorHAnsi" w:hAnsiTheme="majorHAnsi" w:cstheme="majorHAnsi"/>
-        </w:rPr>
-        <w:t>=</w:t>
-      </w:r>
-      <w:r>
-        <w:rPr>
-          <w:rStyle w:val="NormalTok"/>
-          <w:rFonts w:asciiTheme="majorHAnsi" w:hAnsiTheme="majorHAnsi" w:cstheme="majorHAnsi"/>
-        </w:rPr>
-        <w:t xml:space="preserve">AES256 </w:t>
-      </w:r>
-      <w:r>
-        <w:rPr>
-          <w:rStyle w:val="AttributeTok"/>
-          <w:rFonts w:asciiTheme="majorHAnsi" w:hAnsiTheme="majorHAnsi" w:cstheme="majorHAnsi"/>
-        </w:rPr>
-        <w:t>--encrypt-key-file</w:t>
-      </w:r>
-      <w:r>
-        <w:rPr>
-          <w:rStyle w:val="OperatorTok"/>
-          <w:rFonts w:asciiTheme="majorHAnsi" w:hAnsiTheme="majorHAnsi" w:cstheme="majorHAnsi"/>
-        </w:rPr>
-        <w:t>=</w:t>
-      </w:r>
-      <w:r>
-        <w:rPr>
-          <w:rStyle w:val="StringTok"/>
-          <w:rFonts w:asciiTheme="majorHAnsi" w:hAnsiTheme="majorHAnsi" w:cstheme="majorHAnsi"/>
-        </w:rPr>
-        <w:t>"/data/backups/keyfile"</w:t>
-      </w:r>
-      <w:r>
-        <w:rPr>
-          <w:rStyle w:val="NormalTok"/>
-          <w:rFonts w:asciiTheme="majorHAnsi" w:hAnsiTheme="majorHAnsi" w:cstheme="majorHAnsi"/>
-        </w:rPr>
-        <w:t xml:space="preserve"> </w:t>
-      </w:r>
-      <w:r>
-        <w:rPr>
-          <w:rStyle w:val="AttributeTok"/>
-          <w:rFonts w:asciiTheme="majorHAnsi" w:hAnsiTheme="majorHAnsi" w:cstheme="majorHAnsi"/>
-        </w:rPr>
-        <w:t>--target-dir</w:t>
-      </w:r>
-      <w:r>
-        <w:rPr>
-          <w:rStyle w:val="OperatorTok"/>
-          <w:rFonts w:asciiTheme="majorHAnsi" w:hAnsiTheme="majorHAnsi" w:cstheme="majorHAnsi"/>
-        </w:rPr>
-        <w:t>=</w:t>
-      </w:r>
-      <w:r>
-        <w:rPr>
-          <w:rStyle w:val="StringTok"/>
-          <w:rFonts w:asciiTheme="majorHAnsi" w:hAnsiTheme="majorHAnsi" w:cstheme="majorHAnsi"/>
-        </w:rPr>
-        <w:t>"/data/backups"</w:t>
-      </w:r>
-      <w:r>
-        <w:rPr>
-          <w:rStyle w:val="NormalTok"/>
-          <w:rFonts w:asciiTheme="majorHAnsi" w:hAnsiTheme="majorHAnsi" w:cstheme="majorHAnsi"/>
-        </w:rPr>
-        <w:t xml:space="preserve"> </w:t>
-      </w:r>
-      <w:r>
-        <w:rPr>
-          <w:rStyle w:val="AttributeTok"/>
-          <w:rFonts w:asciiTheme="majorHAnsi" w:hAnsiTheme="majorHAnsi" w:cstheme="majorHAnsi"/>
-        </w:rPr>
-        <w:t>--remove-original</w:t>
-      </w:r>
-    </w:p>
-    <w:p>
-      <w:pPr>
-        <w:pStyle w:val="Heading3"/>
-        <w:rPr>
-          <w:rFonts w:cstheme="majorHAnsi"/>
-        </w:rPr>
-      </w:pPr>
-      <w:bookmarkStart w:id="91" w:name="X7d7bd48b83bc39f2e928aa120e7c16a5dee48a0"/>
-      <w:bookmarkStart w:id="92" w:name="_Toc190870084"/>
-      <w:bookmarkEnd w:id="89"/>
-      <w:r>
-        <w:rPr>
-          <w:rFonts w:cstheme="majorHAnsi"/>
+      <w:r>
+        <w:rPr>
+          <w:rFonts w:asciiTheme="majorHAnsi" w:hAnsiTheme="majorHAnsi" w:cstheme="majorHAnsi"/>
         </w:rPr>
         <w:t>5.4 Prepare and Restore</w:t>
       </w:r>
-      <w:bookmarkEnd w:id="92"/>
+      <w:bookmarkEnd w:id="91"/>
     </w:p>
     <w:p>
       <w:pPr>
@@ -10965,12 +11207,15 @@
       </w:r>
       <w:bookmarkEnd w:id="34"/>
       <w:bookmarkEnd w:id="83"/>
-      <w:bookmarkEnd w:id="91"/>
+      <w:bookmarkEnd w:id="92"/>
     </w:p>
     <w:sectPr>
       <w:pgSz w:w="12240" w:h="15840"/>
       <w:pgMar w:top="1440" w:right="1440" w:bottom="1440" w:left="1440" w:header="720" w:footer="720" w:gutter="0"/>
+      <w:pgNumType w:start="0"/>
       <w:cols w:space="720"/>
+      <w:titlePg/>
+      <w:docGrid w:linePitch="272"/>
     </w:sectPr>
   </w:body>
 </w:document>
@@ -11678,23 +11923,36 @@
   <w:docDefaults>
     <w:rPrDefault>
       <w:rPr>
-        <w:rFonts w:asciiTheme="minorHAnsi" w:eastAsiaTheme="minorHAnsi" w:hAnsiTheme="minorHAnsi" w:cstheme="minorBidi"/>
-        <w:sz w:val="24"/>
-        <w:szCs w:val="24"/>
+        <w:rFonts w:asciiTheme="minorHAnsi" w:eastAsiaTheme="minorEastAsia" w:hAnsiTheme="minorHAnsi" w:cstheme="minorBidi"/>
         <w:lang w:val="en-US" w:eastAsia="en-US" w:bidi="ar-SA"/>
       </w:rPr>
     </w:rPrDefault>
     <w:pPrDefault>
       <w:pPr>
-        <w:spacing w:after="200"/>
+        <w:spacing w:before="100" w:after="200" w:line="276" w:lineRule="auto"/>
       </w:pPr>
     </w:pPrDefault>
   </w:docDefaults>
   <w:latentStyles w:defLockedState="0" w:defUIPriority="0" w:defSemiHidden="0" w:defUnhideWhenUsed="0" w:defQFormat="0" w:count="376">
+    <w:lsdException w:name="Normal" w:qFormat="1"/>
+    <w:lsdException w:name="heading 1" w:qFormat="1"/>
+    <w:lsdException w:name="heading 2" w:qFormat="1"/>
+    <w:lsdException w:name="heading 3" w:qFormat="1"/>
+    <w:lsdException w:name="heading 4" w:qFormat="1"/>
+    <w:lsdException w:name="heading 5" w:qFormat="1"/>
+    <w:lsdException w:name="heading 6" w:qFormat="1"/>
+    <w:lsdException w:name="heading 7" w:qFormat="1"/>
+    <w:lsdException w:name="heading 8" w:qFormat="1"/>
+    <w:lsdException w:name="heading 9" w:qFormat="1"/>
     <w:lsdException w:name="toc 1" w:uiPriority="39"/>
     <w:lsdException w:name="toc 2" w:uiPriority="39"/>
     <w:lsdException w:name="toc 3" w:uiPriority="39"/>
+    <w:lsdException w:name="caption" w:uiPriority="35" w:qFormat="1"/>
+    <w:lsdException w:name="Title" w:uiPriority="10" w:qFormat="1"/>
+    <w:lsdException w:name="Subtitle" w:uiPriority="11" w:qFormat="1"/>
     <w:lsdException w:name="Hyperlink" w:uiPriority="99"/>
+    <w:lsdException w:name="Strong" w:uiPriority="22" w:qFormat="1"/>
+    <w:lsdException w:name="Emphasis" w:uiPriority="20" w:qFormat="1"/>
     <w:lsdException w:name="Normal Table" w:semiHidden="1" w:unhideWhenUsed="1"/>
     <w:lsdException w:name="Table Simple 1" w:semiHidden="1" w:unhideWhenUsed="1"/>
     <w:lsdException w:name="Table Simple 2" w:semiHidden="1" w:unhideWhenUsed="1"/>
@@ -11739,6 +11997,7 @@
     <w:lsdException w:name="Table Web 2" w:semiHidden="1" w:unhideWhenUsed="1"/>
     <w:lsdException w:name="Table Web 3" w:semiHidden="1" w:unhideWhenUsed="1"/>
     <w:lsdException w:name="Table Theme" w:semiHidden="1" w:unhideWhenUsed="1"/>
+    <w:lsdException w:name="No Spacing" w:uiPriority="1" w:qFormat="1"/>
     <w:lsdException w:name="Light Shading"/>
     <w:lsdException w:name="Light List"/>
     <w:lsdException w:name="Light Grid"/>
@@ -11759,6 +12018,9 @@
     <w:lsdException w:name="Medium Shading 1 Accent 1"/>
     <w:lsdException w:name="Medium Shading 2 Accent 1"/>
     <w:lsdException w:name="Medium List 1 Accent 1"/>
+    <w:lsdException w:name="List Paragraph" w:uiPriority="34" w:qFormat="1"/>
+    <w:lsdException w:name="Quote" w:uiPriority="29" w:qFormat="1"/>
+    <w:lsdException w:name="Intense Quote" w:uiPriority="30" w:qFormat="1"/>
     <w:lsdException w:name="Medium List 2 Accent 1"/>
     <w:lsdException w:name="Medium Grid 1 Accent 1"/>
     <w:lsdException w:name="Medium Grid 2 Accent 1"/>
@@ -11837,6 +12099,12 @@
     <w:lsdException w:name="Colorful Shading Accent 6"/>
     <w:lsdException w:name="Colorful List Accent 6"/>
     <w:lsdException w:name="Colorful Grid Accent 6"/>
+    <w:lsdException w:name="Subtle Emphasis" w:uiPriority="19" w:qFormat="1"/>
+    <w:lsdException w:name="Intense Emphasis" w:uiPriority="21" w:qFormat="1"/>
+    <w:lsdException w:name="Subtle Reference" w:uiPriority="31" w:qFormat="1"/>
+    <w:lsdException w:name="Intense Reference" w:uiPriority="32" w:qFormat="1"/>
+    <w:lsdException w:name="Book Title" w:uiPriority="33" w:qFormat="1"/>
+    <w:lsdException w:name="TOC Heading" w:qFormat="1"/>
     <w:lsdException w:name="Grid Table 4" w:uiPriority="49"/>
     <w:lsdException w:name="Grid Table 5 Dark" w:uiPriority="50"/>
     <w:lsdException w:name="Grid Table 6 Colorful" w:uiPriority="51"/>
@@ -11941,179 +12209,207 @@
   <w:style w:type="paragraph" w:default="1" w:styleId="Normal">
     <w:name w:val="Normal"/>
     <w:qFormat/>
+    <w:rsid w:val="00527470"/>
   </w:style>
   <w:style w:type="paragraph" w:styleId="Heading1">
     <w:name w:val="heading 1"/>
     <w:basedOn w:val="Normal"/>
-    <w:next w:val="BodyText"/>
+    <w:next w:val="Normal"/>
+    <w:link w:val="Heading1Char"/>
     <w:uiPriority w:val="9"/>
     <w:qFormat/>
+    <w:rsid w:val="00527470"/>
     <w:pPr>
-      <w:keepNext/>
-      <w:keepLines/>
-      <w:spacing w:before="480" w:after="0"/>
+      <w:pBdr>
+        <w:top w:val="single" w:sz="24" w:space="0" w:color="4F81BD" w:themeColor="accent1"/>
+        <w:left w:val="single" w:sz="24" w:space="0" w:color="4F81BD" w:themeColor="accent1"/>
+        <w:bottom w:val="single" w:sz="24" w:space="0" w:color="4F81BD" w:themeColor="accent1"/>
+        <w:right w:val="single" w:sz="24" w:space="0" w:color="4F81BD" w:themeColor="accent1"/>
+      </w:pBdr>
+      <w:shd w:val="clear" w:color="auto" w:fill="4F81BD" w:themeFill="accent1"/>
+      <w:spacing w:after="0"/>
       <w:outlineLvl w:val="0"/>
     </w:pPr>
     <w:rPr>
-      <w:rFonts w:asciiTheme="majorHAnsi" w:eastAsiaTheme="majorEastAsia" w:hAnsiTheme="majorHAnsi" w:cstheme="majorBidi"/>
-      <w:b/>
-      <w:bCs/>
-      <w:color w:val="4F81BD" w:themeColor="accent1"/>
-      <w:sz w:val="32"/>
-      <w:szCs w:val="32"/>
+      <w:caps/>
+      <w:color w:val="FFFFFF" w:themeColor="background1"/>
+      <w:spacing w:val="15"/>
+      <w:sz w:val="22"/>
+      <w:szCs w:val="22"/>
     </w:rPr>
   </w:style>
   <w:style w:type="paragraph" w:styleId="Heading2">
     <w:name w:val="heading 2"/>
     <w:basedOn w:val="Normal"/>
-    <w:next w:val="BodyText"/>
+    <w:next w:val="Normal"/>
+    <w:link w:val="Heading2Char"/>
     <w:uiPriority w:val="9"/>
     <w:unhideWhenUsed/>
     <w:qFormat/>
+    <w:rsid w:val="00527470"/>
     <w:pPr>
-      <w:keepNext/>
-      <w:keepLines/>
-      <w:spacing w:before="200" w:after="0"/>
+      <w:pBdr>
+        <w:top w:val="single" w:sz="24" w:space="0" w:color="DBE5F1" w:themeColor="accent1" w:themeTint="33"/>
+        <w:left w:val="single" w:sz="24" w:space="0" w:color="DBE5F1" w:themeColor="accent1" w:themeTint="33"/>
+        <w:bottom w:val="single" w:sz="24" w:space="0" w:color="DBE5F1" w:themeColor="accent1" w:themeTint="33"/>
+        <w:right w:val="single" w:sz="24" w:space="0" w:color="DBE5F1" w:themeColor="accent1" w:themeTint="33"/>
+      </w:pBdr>
+      <w:shd w:val="clear" w:color="auto" w:fill="DBE5F1" w:themeFill="accent1" w:themeFillTint="33"/>
+      <w:spacing w:after="0"/>
       <w:outlineLvl w:val="1"/>
     </w:pPr>
     <w:rPr>
-      <w:rFonts w:asciiTheme="majorHAnsi" w:eastAsiaTheme="majorEastAsia" w:hAnsiTheme="majorHAnsi" w:cstheme="majorBidi"/>
-      <w:b/>
-      <w:bCs/>
-      <w:color w:val="4F81BD" w:themeColor="accent1"/>
-      <w:sz w:val="28"/>
-      <w:szCs w:val="28"/>
+      <w:caps/>
+      <w:spacing w:val="15"/>
     </w:rPr>
   </w:style>
   <w:style w:type="paragraph" w:styleId="Heading3">
     <w:name w:val="heading 3"/>
     <w:basedOn w:val="Normal"/>
-    <w:next w:val="BodyText"/>
+    <w:next w:val="Normal"/>
+    <w:link w:val="Heading3Char"/>
     <w:uiPriority w:val="9"/>
     <w:unhideWhenUsed/>
     <w:qFormat/>
+    <w:rsid w:val="00527470"/>
     <w:pPr>
-      <w:keepNext/>
-      <w:keepLines/>
-      <w:spacing w:before="200" w:after="0"/>
+      <w:pBdr>
+        <w:top w:val="single" w:sz="6" w:space="2" w:color="4F81BD" w:themeColor="accent1"/>
+      </w:pBdr>
+      <w:spacing w:before="300" w:after="0"/>
       <w:outlineLvl w:val="2"/>
     </w:pPr>
     <w:rPr>
-      <w:rFonts w:asciiTheme="majorHAnsi" w:eastAsiaTheme="majorEastAsia" w:hAnsiTheme="majorHAnsi" w:cstheme="majorBidi"/>
-      <w:b/>
-      <w:bCs/>
-      <w:color w:val="4F81BD" w:themeColor="accent1"/>
+      <w:caps/>
+      <w:color w:val="243F60" w:themeColor="accent1" w:themeShade="7F"/>
+      <w:spacing w:val="15"/>
     </w:rPr>
   </w:style>
   <w:style w:type="paragraph" w:styleId="Heading4">
     <w:name w:val="heading 4"/>
     <w:basedOn w:val="Normal"/>
-    <w:next w:val="BodyText"/>
+    <w:next w:val="Normal"/>
+    <w:link w:val="Heading4Char"/>
     <w:uiPriority w:val="9"/>
     <w:unhideWhenUsed/>
     <w:qFormat/>
+    <w:rsid w:val="00527470"/>
     <w:pPr>
-      <w:keepNext/>
-      <w:keepLines/>
+      <w:pBdr>
+        <w:top w:val="dotted" w:sz="6" w:space="2" w:color="4F81BD" w:themeColor="accent1"/>
+      </w:pBdr>
       <w:spacing w:before="200" w:after="0"/>
       <w:outlineLvl w:val="3"/>
     </w:pPr>
     <w:rPr>
-      <w:rFonts w:asciiTheme="majorHAnsi" w:eastAsiaTheme="majorEastAsia" w:hAnsiTheme="majorHAnsi" w:cstheme="majorBidi"/>
-      <w:bCs/>
-      <w:i/>
-      <w:color w:val="4F81BD" w:themeColor="accent1"/>
+      <w:caps/>
+      <w:color w:val="365F91" w:themeColor="accent1" w:themeShade="BF"/>
+      <w:spacing w:val="10"/>
     </w:rPr>
   </w:style>
   <w:style w:type="paragraph" w:styleId="Heading5">
     <w:name w:val="heading 5"/>
     <w:basedOn w:val="Normal"/>
-    <w:next w:val="BodyText"/>
+    <w:next w:val="Normal"/>
+    <w:link w:val="Heading5Char"/>
     <w:uiPriority w:val="9"/>
     <w:unhideWhenUsed/>
     <w:qFormat/>
+    <w:rsid w:val="00527470"/>
     <w:pPr>
-      <w:keepNext/>
-      <w:keepLines/>
+      <w:pBdr>
+        <w:bottom w:val="single" w:sz="6" w:space="1" w:color="4F81BD" w:themeColor="accent1"/>
+      </w:pBdr>
       <w:spacing w:before="200" w:after="0"/>
       <w:outlineLvl w:val="4"/>
     </w:pPr>
     <w:rPr>
-      <w:rFonts w:asciiTheme="majorHAnsi" w:eastAsiaTheme="majorEastAsia" w:hAnsiTheme="majorHAnsi" w:cstheme="majorBidi"/>
-      <w:iCs/>
-      <w:color w:val="4F81BD" w:themeColor="accent1"/>
+      <w:caps/>
+      <w:color w:val="365F91" w:themeColor="accent1" w:themeShade="BF"/>
+      <w:spacing w:val="10"/>
     </w:rPr>
   </w:style>
   <w:style w:type="paragraph" w:styleId="Heading6">
     <w:name w:val="heading 6"/>
     <w:basedOn w:val="Normal"/>
-    <w:next w:val="BodyText"/>
+    <w:next w:val="Normal"/>
+    <w:link w:val="Heading6Char"/>
     <w:uiPriority w:val="9"/>
     <w:unhideWhenUsed/>
     <w:qFormat/>
+    <w:rsid w:val="00527470"/>
     <w:pPr>
-      <w:keepNext/>
-      <w:keepLines/>
+      <w:pBdr>
+        <w:bottom w:val="dotted" w:sz="6" w:space="1" w:color="4F81BD" w:themeColor="accent1"/>
+      </w:pBdr>
       <w:spacing w:before="200" w:after="0"/>
       <w:outlineLvl w:val="5"/>
     </w:pPr>
     <w:rPr>
-      <w:rFonts w:asciiTheme="majorHAnsi" w:eastAsiaTheme="majorEastAsia" w:hAnsiTheme="majorHAnsi" w:cstheme="majorBidi"/>
-      <w:color w:val="4F81BD" w:themeColor="accent1"/>
+      <w:caps/>
+      <w:color w:val="365F91" w:themeColor="accent1" w:themeShade="BF"/>
+      <w:spacing w:val="10"/>
     </w:rPr>
   </w:style>
   <w:style w:type="paragraph" w:styleId="Heading7">
     <w:name w:val="heading 7"/>
     <w:basedOn w:val="Normal"/>
-    <w:next w:val="BodyText"/>
+    <w:next w:val="Normal"/>
+    <w:link w:val="Heading7Char"/>
     <w:uiPriority w:val="9"/>
     <w:unhideWhenUsed/>
     <w:qFormat/>
+    <w:rsid w:val="00527470"/>
     <w:pPr>
-      <w:keepNext/>
-      <w:keepLines/>
       <w:spacing w:before="200" w:after="0"/>
       <w:outlineLvl w:val="6"/>
     </w:pPr>
     <w:rPr>
-      <w:rFonts w:asciiTheme="majorHAnsi" w:eastAsiaTheme="majorEastAsia" w:hAnsiTheme="majorHAnsi" w:cstheme="majorBidi"/>
-      <w:color w:val="4F81BD" w:themeColor="accent1"/>
+      <w:caps/>
+      <w:color w:val="365F91" w:themeColor="accent1" w:themeShade="BF"/>
+      <w:spacing w:val="10"/>
     </w:rPr>
   </w:style>
   <w:style w:type="paragraph" w:styleId="Heading8">
     <w:name w:val="heading 8"/>
     <w:basedOn w:val="Normal"/>
-    <w:next w:val="BodyText"/>
+    <w:next w:val="Normal"/>
+    <w:link w:val="Heading8Char"/>
     <w:uiPriority w:val="9"/>
     <w:unhideWhenUsed/>
     <w:qFormat/>
+    <w:rsid w:val="00527470"/>
     <w:pPr>
-      <w:keepNext/>
-      <w:keepLines/>
       <w:spacing w:before="200" w:after="0"/>
       <w:outlineLvl w:val="7"/>
     </w:pPr>
     <w:rPr>
-      <w:rFonts w:asciiTheme="majorHAnsi" w:eastAsiaTheme="majorEastAsia" w:hAnsiTheme="majorHAnsi" w:cstheme="majorBidi"/>
-      <w:color w:val="4F81BD" w:themeColor="accent1"/>
+      <w:caps/>
+      <w:spacing w:val="10"/>
+      <w:sz w:val="18"/>
+      <w:szCs w:val="18"/>
     </w:rPr>
   </w:style>
   <w:style w:type="paragraph" w:styleId="Heading9">
     <w:name w:val="heading 9"/>
     <w:basedOn w:val="Normal"/>
-    <w:next w:val="BodyText"/>
+    <w:next w:val="Normal"/>
+    <w:link w:val="Heading9Char"/>
     <w:uiPriority w:val="9"/>
     <w:unhideWhenUsed/>
     <w:qFormat/>
+    <w:rsid w:val="00527470"/>
     <w:pPr>
-      <w:keepNext/>
-      <w:keepLines/>
       <w:spacing w:before="200" w:after="0"/>
       <w:outlineLvl w:val="8"/>
     </w:pPr>
     <w:rPr>
-      <w:rFonts w:asciiTheme="majorHAnsi" w:eastAsiaTheme="majorEastAsia" w:hAnsiTheme="majorHAnsi" w:cstheme="majorBidi"/>
-      <w:color w:val="4F81BD" w:themeColor="accent1"/>
+      <w:i/>
+      <w:iCs/>
+      <w:caps/>
+      <w:spacing w:val="10"/>
+      <w:sz w:val="18"/>
+      <w:szCs w:val="18"/>
     </w:rPr>
   </w:style>
   <w:style w:type="character" w:default="1" w:styleId="DefaultParagraphFont">
@@ -12146,7 +12442,6 @@
   <w:style w:type="paragraph" w:styleId="BodyText">
     <w:name w:val="Body Text"/>
     <w:basedOn w:val="Normal"/>
-    <w:qFormat/>
     <w:pPr>
       <w:spacing w:before="180" w:after="180"/>
     </w:pPr>
@@ -12155,12 +12450,10 @@
     <w:name w:val="First Paragraph"/>
     <w:basedOn w:val="BodyText"/>
     <w:next w:val="BodyText"/>
-    <w:qFormat/>
   </w:style>
   <w:style w:type="paragraph" w:customStyle="1" w:styleId="Compact">
     <w:name w:val="Compact"/>
     <w:basedOn w:val="BodyText"/>
-    <w:qFormat/>
     <w:pPr>
       <w:spacing w:before="36" w:after="36"/>
     </w:pPr>
@@ -12168,40 +12461,45 @@
   <w:style w:type="paragraph" w:styleId="Title">
     <w:name w:val="Title"/>
     <w:basedOn w:val="Normal"/>
-    <w:next w:val="BodyText"/>
+    <w:next w:val="Normal"/>
+    <w:link w:val="TitleChar"/>
+    <w:uiPriority w:val="10"/>
     <w:qFormat/>
+    <w:rsid w:val="00527470"/>
     <w:pPr>
-      <w:keepNext/>
-      <w:keepLines/>
-      <w:spacing w:before="480" w:after="240"/>
-      <w:jc w:val="center"/>
+      <w:spacing w:before="0" w:after="0"/>
     </w:pPr>
     <w:rPr>
       <w:rFonts w:asciiTheme="majorHAnsi" w:eastAsiaTheme="majorEastAsia" w:hAnsiTheme="majorHAnsi" w:cstheme="majorBidi"/>
-      <w:b/>
-      <w:bCs/>
-      <w:color w:val="345A8A" w:themeColor="accent1" w:themeShade="B5"/>
-      <w:sz w:val="36"/>
-      <w:szCs w:val="36"/>
+      <w:caps/>
+      <w:color w:val="4F81BD" w:themeColor="accent1"/>
+      <w:spacing w:val="10"/>
+      <w:sz w:val="52"/>
+      <w:szCs w:val="52"/>
     </w:rPr>
   </w:style>
   <w:style w:type="paragraph" w:styleId="Subtitle">
     <w:name w:val="Subtitle"/>
-    <w:basedOn w:val="Title"/>
-    <w:next w:val="BodyText"/>
+    <w:basedOn w:val="Normal"/>
+    <w:next w:val="Normal"/>
+    <w:link w:val="SubtitleChar"/>
+    <w:uiPriority w:val="11"/>
     <w:qFormat/>
+    <w:rsid w:val="00527470"/>
     <w:pPr>
-      <w:spacing w:before="240"/>
+      <w:spacing w:before="0" w:after="500" w:line="240" w:lineRule="auto"/>
     </w:pPr>
     <w:rPr>
-      <w:sz w:val="30"/>
-      <w:szCs w:val="30"/>
+      <w:caps/>
+      <w:color w:val="595959" w:themeColor="text1" w:themeTint="A6"/>
+      <w:spacing w:val="10"/>
+      <w:sz w:val="21"/>
+      <w:szCs w:val="21"/>
     </w:rPr>
   </w:style>
   <w:style w:type="paragraph" w:customStyle="1" w:styleId="Author">
     <w:name w:val="Author"/>
     <w:next w:val="BodyText"/>
-    <w:qFormat/>
     <w:pPr>
       <w:keepNext/>
       <w:keepLines/>
@@ -12211,7 +12509,6 @@
   <w:style w:type="paragraph" w:styleId="Date">
     <w:name w:val="Date"/>
     <w:next w:val="BodyText"/>
-    <w:qFormat/>
     <w:pPr>
       <w:keepNext/>
       <w:keepLines/>
@@ -12222,7 +12519,6 @@
     <w:name w:val="Abstract Title"/>
     <w:basedOn w:val="Normal"/>
     <w:next w:val="Abstract"/>
-    <w:qFormat/>
     <w:pPr>
       <w:keepNext/>
       <w:keepLines/>
@@ -12232,29 +12528,21 @@
     <w:rPr>
       <w:b/>
       <w:color w:val="345A8A"/>
-      <w:sz w:val="20"/>
-      <w:szCs w:val="20"/>
     </w:rPr>
   </w:style>
   <w:style w:type="paragraph" w:customStyle="1" w:styleId="Abstract">
     <w:name w:val="Abstract"/>
     <w:basedOn w:val="Normal"/>
     <w:next w:val="BodyText"/>
-    <w:qFormat/>
     <w:pPr>
       <w:keepNext/>
       <w:keepLines/>
-      <w:spacing w:before="100" w:after="300"/>
+      <w:spacing w:after="300"/>
     </w:pPr>
-    <w:rPr>
-      <w:sz w:val="20"/>
-      <w:szCs w:val="20"/>
-    </w:rPr>
   </w:style>
   <w:style w:type="paragraph" w:styleId="Bibliography">
     <w:name w:val="Bibliography"/>
     <w:basedOn w:val="Normal"/>
-    <w:qFormat/>
   </w:style>
   <w:style w:type="paragraph" w:styleId="BlockText">
     <w:name w:val="Block Text"/>
@@ -12262,7 +12550,6 @@
     <w:next w:val="BodyText"/>
     <w:uiPriority w:val="9"/>
     <w:unhideWhenUsed/>
-    <w:qFormat/>
     <w:pPr>
       <w:spacing w:before="100" w:after="100"/>
       <w:ind w:left="480" w:right="480"/>
@@ -12273,7 +12560,6 @@
     <w:basedOn w:val="Normal"/>
     <w:uiPriority w:val="9"/>
     <w:unhideWhenUsed/>
-    <w:qFormat/>
   </w:style>
   <w:style w:type="table" w:customStyle="1" w:styleId="Table">
     <w:name w:val="Table"/>
@@ -12324,12 +12610,18 @@
   <w:style w:type="paragraph" w:styleId="Caption">
     <w:name w:val="caption"/>
     <w:basedOn w:val="Normal"/>
+    <w:next w:val="Normal"/>
     <w:link w:val="CaptionChar"/>
-    <w:pPr>
-      <w:spacing w:after="120"/>
-    </w:pPr>
+    <w:uiPriority w:val="35"/>
+    <w:unhideWhenUsed/>
+    <w:qFormat/>
+    <w:rsid w:val="00527470"/>
     <w:rPr>
-      <w:i/>
+      <w:b/>
+      <w:bCs/>
+      <w:color w:val="365F91" w:themeColor="accent1" w:themeShade="BF"/>
+      <w:sz w:val="16"/>
+      <w:szCs w:val="16"/>
     </w:rPr>
   </w:style>
   <w:style w:type="paragraph" w:customStyle="1" w:styleId="TableCaption">
@@ -12358,6 +12650,14 @@
     <w:name w:val="Caption Char"/>
     <w:basedOn w:val="DefaultParagraphFont"/>
     <w:link w:val="Caption"/>
+    <w:uiPriority w:val="35"/>
+    <w:rPr>
+      <w:b/>
+      <w:bCs/>
+      <w:color w:val="365F91" w:themeColor="accent1" w:themeShade="BF"/>
+      <w:sz w:val="16"/>
+      <w:szCs w:val="16"/>
+    </w:rPr>
   </w:style>
   <w:style w:type="character" w:customStyle="1" w:styleId="VerbatimChar">
     <w:name w:val="Verbatim Char"/>
@@ -12365,17 +12665,33 @@
     <w:link w:val="SourceCode"/>
     <w:rPr>
       <w:rFonts w:ascii="Consolas" w:hAnsi="Consolas"/>
+      <w:b/>
+      <w:bCs/>
+      <w:color w:val="365F91" w:themeColor="accent1" w:themeShade="BF"/>
       <w:sz w:val="22"/>
+      <w:szCs w:val="16"/>
     </w:rPr>
   </w:style>
   <w:style w:type="character" w:customStyle="1" w:styleId="SectionNumber">
     <w:name w:val="Section Number"/>
     <w:basedOn w:val="CaptionChar"/>
+    <w:rPr>
+      <w:b/>
+      <w:bCs/>
+      <w:color w:val="365F91" w:themeColor="accent1" w:themeShade="BF"/>
+      <w:sz w:val="16"/>
+      <w:szCs w:val="16"/>
+    </w:rPr>
   </w:style>
   <w:style w:type="character" w:styleId="FootnoteReference">
     <w:name w:val="footnote reference"/>
     <w:basedOn w:val="CaptionChar"/>
     <w:rPr>
+      <w:b/>
+      <w:bCs/>
+      <w:color w:val="365F91" w:themeColor="accent1" w:themeShade="BF"/>
+      <w:sz w:val="16"/>
+      <w:szCs w:val="16"/>
       <w:vertAlign w:val="superscript"/>
     </w:rPr>
   </w:style>
@@ -12384,25 +12700,24 @@
     <w:basedOn w:val="CaptionChar"/>
     <w:uiPriority w:val="99"/>
     <w:rPr>
+      <w:b/>
+      <w:bCs/>
       <w:color w:val="4F81BD" w:themeColor="accent1"/>
+      <w:sz w:val="16"/>
+      <w:szCs w:val="16"/>
     </w:rPr>
   </w:style>
   <w:style w:type="paragraph" w:styleId="TOCHeading">
     <w:name w:val="TOC Heading"/>
     <w:basedOn w:val="Heading1"/>
-    <w:next w:val="BodyText"/>
+    <w:next w:val="Normal"/>
     <w:uiPriority w:val="39"/>
     <w:unhideWhenUsed/>
     <w:qFormat/>
+    <w:rsid w:val="00527470"/>
     <w:pPr>
-      <w:spacing w:before="240" w:line="259" w:lineRule="auto"/>
       <w:outlineLvl w:val="9"/>
     </w:pPr>
-    <w:rPr>
-      <w:b w:val="0"/>
-      <w:bCs w:val="0"/>
-      <w:color w:val="365F91" w:themeColor="accent1" w:themeShade="BF"/>
-    </w:rPr>
   </w:style>
   <w:style w:type="paragraph" w:customStyle="1" w:styleId="SourceCode">
     <w:name w:val="Source Code"/>
@@ -12417,9 +12732,11 @@
     <w:basedOn w:val="VerbatimChar"/>
     <w:rPr>
       <w:rFonts w:ascii="Consolas" w:hAnsi="Consolas"/>
-      <w:b/>
+      <w:b w:val="0"/>
+      <w:bCs/>
       <w:color w:val="007020"/>
       <w:sz w:val="22"/>
+      <w:szCs w:val="16"/>
     </w:rPr>
   </w:style>
   <w:style w:type="character" w:customStyle="1" w:styleId="DataTypeTok">
@@ -12427,8 +12744,11 @@
     <w:basedOn w:val="VerbatimChar"/>
     <w:rPr>
       <w:rFonts w:ascii="Consolas" w:hAnsi="Consolas"/>
+      <w:b/>
+      <w:bCs/>
       <w:color w:val="902000"/>
       <w:sz w:val="22"/>
+      <w:szCs w:val="16"/>
     </w:rPr>
   </w:style>
   <w:style w:type="character" w:customStyle="1" w:styleId="DecValTok">
@@ -12436,8 +12756,11 @@
     <w:basedOn w:val="VerbatimChar"/>
     <w:rPr>
       <w:rFonts w:ascii="Consolas" w:hAnsi="Consolas"/>
+      <w:b/>
+      <w:bCs/>
       <w:color w:val="40A070"/>
       <w:sz w:val="22"/>
+      <w:szCs w:val="16"/>
     </w:rPr>
   </w:style>
   <w:style w:type="character" w:customStyle="1" w:styleId="BaseNTok">
@@ -12445,8 +12768,11 @@
     <w:basedOn w:val="VerbatimChar"/>
     <w:rPr>
       <w:rFonts w:ascii="Consolas" w:hAnsi="Consolas"/>
+      <w:b/>
+      <w:bCs/>
       <w:color w:val="40A070"/>
       <w:sz w:val="22"/>
+      <w:szCs w:val="16"/>
     </w:rPr>
   </w:style>
   <w:style w:type="character" w:customStyle="1" w:styleId="FloatTok">
@@ -12454,8 +12780,11 @@
     <w:basedOn w:val="VerbatimChar"/>
     <w:rPr>
       <w:rFonts w:ascii="Consolas" w:hAnsi="Consolas"/>
+      <w:b/>
+      <w:bCs/>
       <w:color w:val="40A070"/>
       <w:sz w:val="22"/>
+      <w:szCs w:val="16"/>
     </w:rPr>
   </w:style>
   <w:style w:type="character" w:customStyle="1" w:styleId="ConstantTok">
@@ -12463,8 +12792,11 @@
     <w:basedOn w:val="VerbatimChar"/>
     <w:rPr>
       <w:rFonts w:ascii="Consolas" w:hAnsi="Consolas"/>
+      <w:b/>
+      <w:bCs/>
       <w:color w:val="880000"/>
       <w:sz w:val="22"/>
+      <w:szCs w:val="16"/>
     </w:rPr>
   </w:style>
   <w:style w:type="character" w:customStyle="1" w:styleId="CharTok">
@@ -12472,8 +12804,11 @@
     <w:basedOn w:val="VerbatimChar"/>
     <w:rPr>
       <w:rFonts w:ascii="Consolas" w:hAnsi="Consolas"/>
+      <w:b/>
+      <w:bCs/>
       <w:color w:val="4070A0"/>
       <w:sz w:val="22"/>
+      <w:szCs w:val="16"/>
     </w:rPr>
   </w:style>
   <w:style w:type="character" w:customStyle="1" w:styleId="SpecialCharTok">
@@ -12481,8 +12816,11 @@
     <w:basedOn w:val="VerbatimChar"/>
     <w:rPr>
       <w:rFonts w:ascii="Consolas" w:hAnsi="Consolas"/>
+      <w:b/>
+      <w:bCs/>
       <w:color w:val="4070A0"/>
       <w:sz w:val="22"/>
+      <w:szCs w:val="16"/>
     </w:rPr>
   </w:style>
   <w:style w:type="character" w:customStyle="1" w:styleId="StringTok">
@@ -12490,8 +12828,11 @@
     <w:basedOn w:val="VerbatimChar"/>
     <w:rPr>
       <w:rFonts w:ascii="Consolas" w:hAnsi="Consolas"/>
+      <w:b/>
+      <w:bCs/>
       <w:color w:val="4070A0"/>
       <w:sz w:val="22"/>
+      <w:szCs w:val="16"/>
     </w:rPr>
   </w:style>
   <w:style w:type="character" w:customStyle="1" w:styleId="VerbatimStringTok">
@@ -12499,8 +12840,11 @@
     <w:basedOn w:val="VerbatimChar"/>
     <w:rPr>
       <w:rFonts w:ascii="Consolas" w:hAnsi="Consolas"/>
+      <w:b/>
+      <w:bCs/>
       <w:color w:val="4070A0"/>
       <w:sz w:val="22"/>
+      <w:szCs w:val="16"/>
     </w:rPr>
   </w:style>
   <w:style w:type="character" w:customStyle="1" w:styleId="SpecialStringTok">
@@ -12508,8 +12852,11 @@
     <w:basedOn w:val="VerbatimChar"/>
     <w:rPr>
       <w:rFonts w:ascii="Consolas" w:hAnsi="Consolas"/>
+      <w:b/>
+      <w:bCs/>
       <w:color w:val="BB6688"/>
       <w:sz w:val="22"/>
+      <w:szCs w:val="16"/>
     </w:rPr>
   </w:style>
   <w:style w:type="character" w:customStyle="1" w:styleId="ImportTok">
@@ -12517,9 +12864,11 @@
     <w:basedOn w:val="VerbatimChar"/>
     <w:rPr>
       <w:rFonts w:ascii="Consolas" w:hAnsi="Consolas"/>
-      <w:b/>
+      <w:b w:val="0"/>
+      <w:bCs/>
       <w:color w:val="008000"/>
       <w:sz w:val="22"/>
+      <w:szCs w:val="16"/>
     </w:rPr>
   </w:style>
   <w:style w:type="character" w:customStyle="1" w:styleId="CommentTok">
@@ -12527,9 +12876,12 @@
     <w:basedOn w:val="VerbatimChar"/>
     <w:rPr>
       <w:rFonts w:ascii="Consolas" w:hAnsi="Consolas"/>
+      <w:b/>
+      <w:bCs/>
       <w:i/>
       <w:color w:val="60A0B0"/>
       <w:sz w:val="22"/>
+      <w:szCs w:val="16"/>
     </w:rPr>
   </w:style>
   <w:style w:type="character" w:customStyle="1" w:styleId="DocumentationTok">
@@ -12537,9 +12889,12 @@
     <w:basedOn w:val="VerbatimChar"/>
     <w:rPr>
       <w:rFonts w:ascii="Consolas" w:hAnsi="Consolas"/>
+      <w:b/>
+      <w:bCs/>
       <w:i/>
       <w:color w:val="BA2121"/>
       <w:sz w:val="22"/>
+      <w:szCs w:val="16"/>
     </w:rPr>
   </w:style>
   <w:style w:type="character" w:customStyle="1" w:styleId="AnnotationTok">
@@ -12547,10 +12902,12 @@
     <w:basedOn w:val="VerbatimChar"/>
     <w:rPr>
       <w:rFonts w:ascii="Consolas" w:hAnsi="Consolas"/>
-      <w:b/>
+      <w:b w:val="0"/>
+      <w:bCs/>
       <w:i/>
       <w:color w:val="60A0B0"/>
       <w:sz w:val="22"/>
+      <w:szCs w:val="16"/>
     </w:rPr>
   </w:style>
   <w:style w:type="character" w:customStyle="1" w:styleId="CommentVarTok">
@@ -12558,10 +12915,12 @@
     <w:basedOn w:val="VerbatimChar"/>
     <w:rPr>
       <w:rFonts w:ascii="Consolas" w:hAnsi="Consolas"/>
-      <w:b/>
+      <w:b w:val="0"/>
+      <w:bCs/>
       <w:i/>
       <w:color w:val="60A0B0"/>
       <w:sz w:val="22"/>
+      <w:szCs w:val="16"/>
     </w:rPr>
   </w:style>
   <w:style w:type="character" w:customStyle="1" w:styleId="OtherTok">
@@ -12569,8 +12928,11 @@
     <w:basedOn w:val="VerbatimChar"/>
     <w:rPr>
       <w:rFonts w:ascii="Consolas" w:hAnsi="Consolas"/>
+      <w:b/>
+      <w:bCs/>
       <w:color w:val="007020"/>
       <w:sz w:val="22"/>
+      <w:szCs w:val="16"/>
     </w:rPr>
   </w:style>
   <w:style w:type="character" w:customStyle="1" w:styleId="FunctionTok">
@@ -12578,8 +12940,11 @@
     <w:basedOn w:val="VerbatimChar"/>
     <w:rPr>
       <w:rFonts w:ascii="Consolas" w:hAnsi="Consolas"/>
+      <w:b/>
+      <w:bCs/>
       <w:color w:val="06287E"/>
       <w:sz w:val="22"/>
+      <w:szCs w:val="16"/>
     </w:rPr>
   </w:style>
   <w:style w:type="character" w:customStyle="1" w:styleId="VariableTok">
@@ -12587,8 +12952,11 @@
     <w:basedOn w:val="VerbatimChar"/>
     <w:rPr>
       <w:rFonts w:ascii="Consolas" w:hAnsi="Consolas"/>
+      <w:b/>
+      <w:bCs/>
       <w:color w:val="19177C"/>
       <w:sz w:val="22"/>
+      <w:szCs w:val="16"/>
     </w:rPr>
   </w:style>
   <w:style w:type="character" w:customStyle="1" w:styleId="ControlFlowTok">
@@ -12596,9 +12964,11 @@
     <w:basedOn w:val="VerbatimChar"/>
     <w:rPr>
       <w:rFonts w:ascii="Consolas" w:hAnsi="Consolas"/>
-      <w:b/>
+      <w:b w:val="0"/>
+      <w:bCs/>
       <w:color w:val="007020"/>
       <w:sz w:val="22"/>
+      <w:szCs w:val="16"/>
     </w:rPr>
   </w:style>
   <w:style w:type="character" w:customStyle="1" w:styleId="OperatorTok">
@@ -12606,8 +12976,11 @@
     <w:basedOn w:val="VerbatimChar"/>
     <w:rPr>
       <w:rFonts w:ascii="Consolas" w:hAnsi="Consolas"/>
+      <w:b/>
+      <w:bCs/>
       <w:color w:val="666666"/>
       <w:sz w:val="22"/>
+      <w:szCs w:val="16"/>
     </w:rPr>
   </w:style>
   <w:style w:type="character" w:customStyle="1" w:styleId="BuiltInTok">
@@ -12615,8 +12988,11 @@
     <w:basedOn w:val="VerbatimChar"/>
     <w:rPr>
       <w:rFonts w:ascii="Consolas" w:hAnsi="Consolas"/>
+      <w:b/>
+      <w:bCs/>
       <w:color w:val="008000"/>
       <w:sz w:val="22"/>
+      <w:szCs w:val="16"/>
     </w:rPr>
   </w:style>
   <w:style w:type="character" w:customStyle="1" w:styleId="ExtensionTok">
@@ -12624,7 +13000,11 @@
     <w:basedOn w:val="VerbatimChar"/>
     <w:rPr>
       <w:rFonts w:ascii="Consolas" w:hAnsi="Consolas"/>
+      <w:b/>
+      <w:bCs/>
+      <w:color w:val="365F91" w:themeColor="accent1" w:themeShade="BF"/>
       <w:sz w:val="22"/>
+      <w:szCs w:val="16"/>
     </w:rPr>
   </w:style>
   <w:style w:type="character" w:customStyle="1" w:styleId="PreprocessorTok">
@@ -12632,8 +13012,11 @@
     <w:basedOn w:val="VerbatimChar"/>
     <w:rPr>
       <w:rFonts w:ascii="Consolas" w:hAnsi="Consolas"/>
+      <w:b/>
+      <w:bCs/>
       <w:color w:val="BC7A00"/>
       <w:sz w:val="22"/>
+      <w:szCs w:val="16"/>
     </w:rPr>
   </w:style>
   <w:style w:type="character" w:customStyle="1" w:styleId="AttributeTok">
@@ -12641,8 +13024,11 @@
     <w:basedOn w:val="VerbatimChar"/>
     <w:rPr>
       <w:rFonts w:ascii="Consolas" w:hAnsi="Consolas"/>
+      <w:b/>
+      <w:bCs/>
       <w:color w:val="7D9029"/>
       <w:sz w:val="22"/>
+      <w:szCs w:val="16"/>
     </w:rPr>
   </w:style>
   <w:style w:type="character" w:customStyle="1" w:styleId="RegionMarkerTok">
@@ -12650,7 +13036,11 @@
     <w:basedOn w:val="VerbatimChar"/>
     <w:rPr>
       <w:rFonts w:ascii="Consolas" w:hAnsi="Consolas"/>
+      <w:b/>
+      <w:bCs/>
+      <w:color w:val="365F91" w:themeColor="accent1" w:themeShade="BF"/>
       <w:sz w:val="22"/>
+      <w:szCs w:val="16"/>
     </w:rPr>
   </w:style>
   <w:style w:type="character" w:customStyle="1" w:styleId="InformationTok">
@@ -12658,10 +13048,12 @@
     <w:basedOn w:val="VerbatimChar"/>
     <w:rPr>
       <w:rFonts w:ascii="Consolas" w:hAnsi="Consolas"/>
-      <w:b/>
+      <w:b w:val="0"/>
+      <w:bCs/>
       <w:i/>
       <w:color w:val="60A0B0"/>
       <w:sz w:val="22"/>
+      <w:szCs w:val="16"/>
     </w:rPr>
   </w:style>
   <w:style w:type="character" w:customStyle="1" w:styleId="WarningTok">
@@ -12669,10 +13061,12 @@
     <w:basedOn w:val="VerbatimChar"/>
     <w:rPr>
       <w:rFonts w:ascii="Consolas" w:hAnsi="Consolas"/>
-      <w:b/>
+      <w:b w:val="0"/>
+      <w:bCs/>
       <w:i/>
       <w:color w:val="60A0B0"/>
       <w:sz w:val="22"/>
+      <w:szCs w:val="16"/>
     </w:rPr>
   </w:style>
   <w:style w:type="character" w:customStyle="1" w:styleId="AlertTok">
@@ -12680,9 +13074,11 @@
     <w:basedOn w:val="VerbatimChar"/>
     <w:rPr>
       <w:rFonts w:ascii="Consolas" w:hAnsi="Consolas"/>
-      <w:b/>
+      <w:b w:val="0"/>
+      <w:bCs/>
       <w:color w:val="FF0000"/>
       <w:sz w:val="22"/>
+      <w:szCs w:val="16"/>
     </w:rPr>
   </w:style>
   <w:style w:type="character" w:customStyle="1" w:styleId="ErrorTok">
@@ -12690,9 +13086,11 @@
     <w:basedOn w:val="VerbatimChar"/>
     <w:rPr>
       <w:rFonts w:ascii="Consolas" w:hAnsi="Consolas"/>
-      <w:b/>
+      <w:b w:val="0"/>
+      <w:bCs/>
       <w:color w:val="FF0000"/>
       <w:sz w:val="22"/>
+      <w:szCs w:val="16"/>
     </w:rPr>
   </w:style>
   <w:style w:type="character" w:customStyle="1" w:styleId="NormalTok">
@@ -12700,7 +13098,11 @@
     <w:basedOn w:val="VerbatimChar"/>
     <w:rPr>
       <w:rFonts w:ascii="Consolas" w:hAnsi="Consolas"/>
+      <w:b/>
+      <w:bCs/>
+      <w:color w:val="365F91" w:themeColor="accent1" w:themeShade="BF"/>
       <w:sz w:val="22"/>
+      <w:szCs w:val="16"/>
     </w:rPr>
   </w:style>
   <w:style w:type="paragraph" w:styleId="TOC2">
@@ -12737,6 +13139,309 @@
     <w:pPr>
       <w:spacing w:after="100"/>
     </w:pPr>
+  </w:style>
+  <w:style w:type="character" w:customStyle="1" w:styleId="Heading1Char">
+    <w:name w:val="Heading 1 Char"/>
+    <w:basedOn w:val="DefaultParagraphFont"/>
+    <w:link w:val="Heading1"/>
+    <w:uiPriority w:val="9"/>
+    <w:rsid w:val="00527470"/>
+    <w:rPr>
+      <w:caps/>
+      <w:color w:val="FFFFFF" w:themeColor="background1"/>
+      <w:spacing w:val="15"/>
+      <w:sz w:val="22"/>
+      <w:szCs w:val="22"/>
+      <w:shd w:val="clear" w:color="auto" w:fill="4F81BD" w:themeFill="accent1"/>
+    </w:rPr>
+  </w:style>
+  <w:style w:type="character" w:customStyle="1" w:styleId="Heading2Char">
+    <w:name w:val="Heading 2 Char"/>
+    <w:basedOn w:val="DefaultParagraphFont"/>
+    <w:link w:val="Heading2"/>
+    <w:uiPriority w:val="9"/>
+    <w:rsid w:val="00527470"/>
+    <w:rPr>
+      <w:caps/>
+      <w:spacing w:val="15"/>
+      <w:shd w:val="clear" w:color="auto" w:fill="DBE5F1" w:themeFill="accent1" w:themeFillTint="33"/>
+    </w:rPr>
+  </w:style>
+  <w:style w:type="character" w:customStyle="1" w:styleId="Heading3Char">
+    <w:name w:val="Heading 3 Char"/>
+    <w:basedOn w:val="DefaultParagraphFont"/>
+    <w:link w:val="Heading3"/>
+    <w:uiPriority w:val="9"/>
+    <w:rsid w:val="00527470"/>
+    <w:rPr>
+      <w:caps/>
+      <w:color w:val="243F60" w:themeColor="accent1" w:themeShade="7F"/>
+      <w:spacing w:val="15"/>
+    </w:rPr>
+  </w:style>
+  <w:style w:type="character" w:customStyle="1" w:styleId="Heading4Char">
+    <w:name w:val="Heading 4 Char"/>
+    <w:basedOn w:val="DefaultParagraphFont"/>
+    <w:link w:val="Heading4"/>
+    <w:uiPriority w:val="9"/>
+    <w:rsid w:val="00527470"/>
+    <w:rPr>
+      <w:caps/>
+      <w:color w:val="365F91" w:themeColor="accent1" w:themeShade="BF"/>
+      <w:spacing w:val="10"/>
+    </w:rPr>
+  </w:style>
+  <w:style w:type="character" w:customStyle="1" w:styleId="Heading5Char">
+    <w:name w:val="Heading 5 Char"/>
+    <w:basedOn w:val="DefaultParagraphFont"/>
+    <w:link w:val="Heading5"/>
+    <w:uiPriority w:val="9"/>
+    <w:rsid w:val="00527470"/>
+    <w:rPr>
+      <w:caps/>
+      <w:color w:val="365F91" w:themeColor="accent1" w:themeShade="BF"/>
+      <w:spacing w:val="10"/>
+    </w:rPr>
+  </w:style>
+  <w:style w:type="character" w:customStyle="1" w:styleId="Heading6Char">
+    <w:name w:val="Heading 6 Char"/>
+    <w:basedOn w:val="DefaultParagraphFont"/>
+    <w:link w:val="Heading6"/>
+    <w:uiPriority w:val="9"/>
+    <w:rsid w:val="00527470"/>
+    <w:rPr>
+      <w:caps/>
+      <w:color w:val="365F91" w:themeColor="accent1" w:themeShade="BF"/>
+      <w:spacing w:val="10"/>
+    </w:rPr>
+  </w:style>
+  <w:style w:type="character" w:customStyle="1" w:styleId="Heading7Char">
+    <w:name w:val="Heading 7 Char"/>
+    <w:basedOn w:val="DefaultParagraphFont"/>
+    <w:link w:val="Heading7"/>
+    <w:uiPriority w:val="9"/>
+    <w:rsid w:val="00527470"/>
+    <w:rPr>
+      <w:caps/>
+      <w:color w:val="365F91" w:themeColor="accent1" w:themeShade="BF"/>
+      <w:spacing w:val="10"/>
+    </w:rPr>
+  </w:style>
+  <w:style w:type="character" w:customStyle="1" w:styleId="Heading8Char">
+    <w:name w:val="Heading 8 Char"/>
+    <w:basedOn w:val="DefaultParagraphFont"/>
+    <w:link w:val="Heading8"/>
+    <w:uiPriority w:val="9"/>
+    <w:rsid w:val="00527470"/>
+    <w:rPr>
+      <w:caps/>
+      <w:spacing w:val="10"/>
+      <w:sz w:val="18"/>
+      <w:szCs w:val="18"/>
+    </w:rPr>
+  </w:style>
+  <w:style w:type="character" w:customStyle="1" w:styleId="Heading9Char">
+    <w:name w:val="Heading 9 Char"/>
+    <w:basedOn w:val="DefaultParagraphFont"/>
+    <w:link w:val="Heading9"/>
+    <w:uiPriority w:val="9"/>
+    <w:rsid w:val="00527470"/>
+    <w:rPr>
+      <w:i/>
+      <w:iCs/>
+      <w:caps/>
+      <w:spacing w:val="10"/>
+      <w:sz w:val="18"/>
+      <w:szCs w:val="18"/>
+    </w:rPr>
+  </w:style>
+  <w:style w:type="character" w:customStyle="1" w:styleId="TitleChar">
+    <w:name w:val="Title Char"/>
+    <w:basedOn w:val="DefaultParagraphFont"/>
+    <w:link w:val="Title"/>
+    <w:uiPriority w:val="10"/>
+    <w:rsid w:val="00527470"/>
+    <w:rPr>
+      <w:rFonts w:asciiTheme="majorHAnsi" w:eastAsiaTheme="majorEastAsia" w:hAnsiTheme="majorHAnsi" w:cstheme="majorBidi"/>
+      <w:caps/>
+      <w:color w:val="4F81BD" w:themeColor="accent1"/>
+      <w:spacing w:val="10"/>
+      <w:sz w:val="52"/>
+      <w:szCs w:val="52"/>
+    </w:rPr>
+  </w:style>
+  <w:style w:type="character" w:customStyle="1" w:styleId="SubtitleChar">
+    <w:name w:val="Subtitle Char"/>
+    <w:basedOn w:val="DefaultParagraphFont"/>
+    <w:link w:val="Subtitle"/>
+    <w:uiPriority w:val="11"/>
+    <w:rsid w:val="00527470"/>
+    <w:rPr>
+      <w:caps/>
+      <w:color w:val="595959" w:themeColor="text1" w:themeTint="A6"/>
+      <w:spacing w:val="10"/>
+      <w:sz w:val="21"/>
+      <w:szCs w:val="21"/>
+    </w:rPr>
+  </w:style>
+  <w:style w:type="character" w:styleId="Strong">
+    <w:name w:val="Strong"/>
+    <w:uiPriority w:val="22"/>
+    <w:qFormat/>
+    <w:rsid w:val="00527470"/>
+    <w:rPr>
+      <w:b/>
+      <w:bCs/>
+    </w:rPr>
+  </w:style>
+  <w:style w:type="character" w:styleId="Emphasis">
+    <w:name w:val="Emphasis"/>
+    <w:uiPriority w:val="20"/>
+    <w:qFormat/>
+    <w:rsid w:val="00527470"/>
+    <w:rPr>
+      <w:caps/>
+      <w:color w:val="243F60" w:themeColor="accent1" w:themeShade="7F"/>
+      <w:spacing w:val="5"/>
+    </w:rPr>
+  </w:style>
+  <w:style w:type="paragraph" w:styleId="NoSpacing">
+    <w:name w:val="No Spacing"/>
+    <w:link w:val="NoSpacingChar"/>
+    <w:uiPriority w:val="1"/>
+    <w:qFormat/>
+    <w:rsid w:val="00527470"/>
+    <w:pPr>
+      <w:spacing w:after="0" w:line="240" w:lineRule="auto"/>
+    </w:pPr>
+  </w:style>
+  <w:style w:type="paragraph" w:styleId="Quote">
+    <w:name w:val="Quote"/>
+    <w:basedOn w:val="Normal"/>
+    <w:next w:val="Normal"/>
+    <w:link w:val="QuoteChar"/>
+    <w:uiPriority w:val="29"/>
+    <w:qFormat/>
+    <w:rsid w:val="00527470"/>
+    <w:rPr>
+      <w:i/>
+      <w:iCs/>
+      <w:sz w:val="24"/>
+      <w:szCs w:val="24"/>
+    </w:rPr>
+  </w:style>
+  <w:style w:type="character" w:customStyle="1" w:styleId="QuoteChar">
+    <w:name w:val="Quote Char"/>
+    <w:basedOn w:val="DefaultParagraphFont"/>
+    <w:link w:val="Quote"/>
+    <w:uiPriority w:val="29"/>
+    <w:rsid w:val="00527470"/>
+    <w:rPr>
+      <w:i/>
+      <w:iCs/>
+      <w:sz w:val="24"/>
+      <w:szCs w:val="24"/>
+    </w:rPr>
+  </w:style>
+  <w:style w:type="paragraph" w:styleId="IntenseQuote">
+    <w:name w:val="Intense Quote"/>
+    <w:basedOn w:val="Normal"/>
+    <w:next w:val="Normal"/>
+    <w:link w:val="IntenseQuoteChar"/>
+    <w:uiPriority w:val="30"/>
+    <w:qFormat/>
+    <w:rsid w:val="00527470"/>
+    <w:pPr>
+      <w:spacing w:before="240" w:after="240" w:line="240" w:lineRule="auto"/>
+      <w:ind w:left="1080" w:right="1080"/>
+      <w:jc w:val="center"/>
+    </w:pPr>
+    <w:rPr>
+      <w:color w:val="4F81BD" w:themeColor="accent1"/>
+      <w:sz w:val="24"/>
+      <w:szCs w:val="24"/>
+    </w:rPr>
+  </w:style>
+  <w:style w:type="character" w:customStyle="1" w:styleId="IntenseQuoteChar">
+    <w:name w:val="Intense Quote Char"/>
+    <w:basedOn w:val="DefaultParagraphFont"/>
+    <w:link w:val="IntenseQuote"/>
+    <w:uiPriority w:val="30"/>
+    <w:rsid w:val="00527470"/>
+    <w:rPr>
+      <w:color w:val="4F81BD" w:themeColor="accent1"/>
+      <w:sz w:val="24"/>
+      <w:szCs w:val="24"/>
+    </w:rPr>
+  </w:style>
+  <w:style w:type="character" w:styleId="SubtleEmphasis">
+    <w:name w:val="Subtle Emphasis"/>
+    <w:uiPriority w:val="19"/>
+    <w:qFormat/>
+    <w:rsid w:val="00527470"/>
+    <w:rPr>
+      <w:i/>
+      <w:iCs/>
+      <w:color w:val="243F60" w:themeColor="accent1" w:themeShade="7F"/>
+    </w:rPr>
+  </w:style>
+  <w:style w:type="character" w:styleId="IntenseEmphasis">
+    <w:name w:val="Intense Emphasis"/>
+    <w:uiPriority w:val="21"/>
+    <w:qFormat/>
+    <w:rsid w:val="00527470"/>
+    <w:rPr>
+      <w:b/>
+      <w:bCs/>
+      <w:caps/>
+      <w:color w:val="243F60" w:themeColor="accent1" w:themeShade="7F"/>
+      <w:spacing w:val="10"/>
+    </w:rPr>
+  </w:style>
+  <w:style w:type="character" w:styleId="SubtleReference">
+    <w:name w:val="Subtle Reference"/>
+    <w:uiPriority w:val="31"/>
+    <w:qFormat/>
+    <w:rsid w:val="00527470"/>
+    <w:rPr>
+      <w:b/>
+      <w:bCs/>
+      <w:color w:val="4F81BD" w:themeColor="accent1"/>
+    </w:rPr>
+  </w:style>
+  <w:style w:type="character" w:styleId="IntenseReference">
+    <w:name w:val="Intense Reference"/>
+    <w:uiPriority w:val="32"/>
+    <w:qFormat/>
+    <w:rsid w:val="00527470"/>
+    <w:rPr>
+      <w:b/>
+      <w:bCs/>
+      <w:i/>
+      <w:iCs/>
+      <w:caps/>
+      <w:color w:val="4F81BD" w:themeColor="accent1"/>
+    </w:rPr>
+  </w:style>
+  <w:style w:type="character" w:styleId="BookTitle">
+    <w:name w:val="Book Title"/>
+    <w:uiPriority w:val="33"/>
+    <w:qFormat/>
+    <w:rsid w:val="00527470"/>
+    <w:rPr>
+      <w:b/>
+      <w:bCs/>
+      <w:i/>
+      <w:iCs/>
+      <w:spacing w:val="0"/>
+    </w:rPr>
+  </w:style>
+  <w:style w:type="character" w:customStyle="1" w:styleId="NoSpacingChar">
+    <w:name w:val="No Spacing Char"/>
+    <w:basedOn w:val="DefaultParagraphFont"/>
+    <w:link w:val="NoSpacing"/>
+    <w:uiPriority w:val="1"/>
+    <w:rsid w:val="00527470"/>
   </w:style>
 </w:styles>
 </file>
@@ -13060,10 +13765,29 @@
 </file>
 
 <file path=customXml/item1.xml><?xml version="1.0" encoding="utf-8"?>
+<CoverPageProperties xmlns="http://schemas.microsoft.com/office/2006/coverPageProps">
+  <PublishDate/>
+  <Abstract>The document provides a detailed performance comparison of various MySQL backup and restore tools, including MySQL Workbench, HeidiSQL, mysqldump (CLI), and Percona XtraBackup. It highlights benchmark results, advantages, disadvantages, permissions, and backup strategies for Percona XtraBackemonstrating why it is the fastestand most efficient solution for large databases.</Abstract>
+  <CompanyAddress/>
+  <CompanyPhone/>
+  <CompanyFax/>
+  <CompanyEmail>Yash.k@rkitsoftware.com</CompanyEmail>
+</CoverPageProperties>
+</file>
+
+<file path=customXml/item2.xml><?xml version="1.0" encoding="utf-8"?>
 <b:Sources xmlns:b="http://schemas.openxmlformats.org/officeDocument/2006/bibliography" xmlns="http://schemas.openxmlformats.org/officeDocument/2006/bibliography" SelectedStyle="\APASixthEditionOfficeOnline.xsl" StyleName="APA" Version="6"/>
 </file>
 
 <file path=customXml/itemProps1.xml><?xml version="1.0" encoding="utf-8"?>
+<ds:datastoreItem xmlns:ds="http://schemas.openxmlformats.org/officeDocument/2006/customXml" ds:itemID="{55AF091B-3C7A-41E3-B477-F2FDAA23CFDA}">
+  <ds:schemaRefs>
+    <ds:schemaRef ds:uri="http://schemas.microsoft.com/office/2006/coverPageProps"/>
+  </ds:schemaRefs>
+</ds:datastoreItem>
+</file>
+
+<file path=customXml/itemProps2.xml><?xml version="1.0" encoding="utf-8"?>
 <ds:datastoreItem xmlns:ds="http://schemas.openxmlformats.org/officeDocument/2006/customXml" ds:itemID="{A5F5EB19-713F-4E33-A4E5-6ECF3B82BB52}">
   <ds:schemaRefs>
     <ds:schemaRef ds:uri="http://schemas.openxmlformats.org/officeDocument/2006/bibliography"/>
